--- a/word/template.docx
+++ b/word/template.docx
@@ -78,39 +78,67 @@
           <w:b/>
           <w:lang w:eastAsia="fr-FR"/>
         </w:rPr>
-        <w:t xml:space="preserve">Acclamez votre Dieu sur toute la terre, </w:t>
-      </w:r>
+        <w:t>&lt;</w:t>
+      </w:r>
+      <w:proofErr w:type="spellStart"/>
       <w:r>
         <w:rPr>
           <w:b/>
           <w:lang w:eastAsia="fr-FR"/>
         </w:rPr>
+        <w:t>ssortie.refrain</w:t>
+      </w:r>
+      <w:proofErr w:type="spellEnd"/>
+      <w:r>
+        <w:rPr>
+          <w:b/>
+          <w:lang w:eastAsia="fr-FR"/>
+        </w:rPr>
+        <w:t>&gt;</w:t>
+      </w:r>
+      <w:r>
+        <w:rPr>
+          <w:b/>
+          <w:lang w:eastAsia="fr-FR"/>
+        </w:rPr>
+        <w:t xml:space="preserve"> </w:t>
+      </w:r>
+      <w:r>
+        <w:rPr>
+          <w:b/>
+          <w:lang w:eastAsia="fr-FR"/>
+        </w:rPr>
         <w:br/>
-        <w:t xml:space="preserve">Célébrez-le par vos chants de joie ! </w:t>
-      </w:r>
-      <w:r>
-        <w:rPr>
-          <w:b/>
+      </w:r>
+    </w:p>
+    <w:p>
+      <w:pPr>
+        <w:rPr>
           <w:lang w:eastAsia="fr-FR"/>
         </w:rPr>
-        <w:br/>
-        <w:t>Acclamez votre Dieu, Il est la lumière,</w:t>
-      </w:r>
-      <w:r>
-        <w:rPr>
-          <w:b/>
+      </w:pPr>
+      <w:r>
+        <w:rPr>
           <w:lang w:eastAsia="fr-FR"/>
         </w:rPr>
-        <w:br/>
-        <w:t xml:space="preserve">Éternel est son amour ! </w:t>
-      </w:r>
-      <w:r>
-        <w:rPr>
-          <w:b/>
+        <w:t>&lt;</w:t>
+      </w:r>
+      <w:proofErr w:type="spellStart"/>
+      <w:r>
+        <w:rPr>
           <w:lang w:eastAsia="fr-FR"/>
         </w:rPr>
-        <w:br/>
-      </w:r>
+        <w:t>sortie.text</w:t>
+      </w:r>
+      <w:proofErr w:type="spellEnd"/>
+      <w:r>
+        <w:rPr>
+          <w:lang w:eastAsia="fr-FR"/>
+        </w:rPr>
+        <w:t>&gt;</w:t>
+      </w:r>
+      <w:bookmarkStart w:id="0" w:name="_GoBack"/>
+      <w:bookmarkEnd w:id="0"/>
     </w:p>
     <w:p>
       <w:pPr>
@@ -124,112 +152,7 @@
         <w:rPr>
           <w:lang w:eastAsia="fr-FR"/>
         </w:rPr>
-        <w:t>1. Chantez au Seigneur vos hymnes de fête,</w:t>
-      </w:r>
-      <w:r>
-        <w:rPr>
-          <w:lang w:eastAsia="fr-FR"/>
-        </w:rPr>
-        <w:br/>
-        <w:t xml:space="preserve">Proclamez-le devant les nations. </w:t>
-      </w:r>
-      <w:r>
-        <w:rPr>
-          <w:lang w:eastAsia="fr-FR"/>
-        </w:rPr>
-        <w:br/>
-        <w:t xml:space="preserve">Louez le Seigneur, louez votre Roi, </w:t>
-      </w:r>
-      <w:r>
-        <w:rPr>
-          <w:lang w:eastAsia="fr-FR"/>
-        </w:rPr>
-        <w:br/>
-        <w:t xml:space="preserve">Il demeure éternellement. </w:t>
-      </w:r>
-      <w:r>
-        <w:rPr>
-          <w:lang w:eastAsia="fr-FR"/>
-        </w:rPr>
-        <w:br/>
-      </w:r>
-    </w:p>
-    <w:p>
-      <w:pPr>
-        <w:rPr>
-          <w:rFonts w:cs="Arial"/>
-          <w:sz w:val="6"/>
-          <w:szCs w:val="6"/>
-        </w:rPr>
-      </w:pPr>
-      <w:r>
-        <w:rPr>
-          <w:lang w:eastAsia="fr-FR"/>
-        </w:rPr>
-        <w:t xml:space="preserve">2. Venez l’adorer, nations de la terre ! </w:t>
-      </w:r>
-      <w:r>
-        <w:rPr>
-          <w:lang w:eastAsia="fr-FR"/>
-        </w:rPr>
-        <w:br/>
-        <w:t xml:space="preserve">Ne craignez pas, vous serez bénis. </w:t>
-      </w:r>
-      <w:r>
-        <w:rPr>
-          <w:lang w:eastAsia="fr-FR"/>
-        </w:rPr>
-        <w:br/>
-        <w:t xml:space="preserve">Vous êtes son peuple, il est votre Dieu, </w:t>
-      </w:r>
-      <w:r>
-        <w:rPr>
-          <w:lang w:eastAsia="fr-FR"/>
-        </w:rPr>
-        <w:br/>
-        <w:t xml:space="preserve">En ses mains remettez vos vies. </w:t>
-      </w:r>
-      <w:r>
-        <w:rPr>
-          <w:lang w:eastAsia="fr-FR"/>
-        </w:rPr>
-        <w:br/>
-      </w:r>
-    </w:p>
-    <w:p>
-      <w:pPr>
-        <w:rPr>
-          <w:rFonts w:cs="Arial"/>
-          <w:sz w:val="6"/>
-          <w:szCs w:val="6"/>
-        </w:rPr>
-      </w:pPr>
-      <w:r>
-        <w:rPr>
-          <w:lang w:eastAsia="fr-FR"/>
-        </w:rPr>
-        <w:t xml:space="preserve">3. Offrez au Seigneur votre action de grâce, </w:t>
-      </w:r>
-      <w:r>
-        <w:rPr>
-          <w:lang w:eastAsia="fr-FR"/>
-        </w:rPr>
-        <w:br/>
-        <w:t xml:space="preserve">De la détresse, il vous a tirés. </w:t>
-      </w:r>
-      <w:r>
-        <w:rPr>
-          <w:lang w:eastAsia="fr-FR"/>
-        </w:rPr>
-        <w:br/>
-        <w:t xml:space="preserve">Du lieu de la mort, du fond des enfers, </w:t>
-      </w:r>
-      <w:r>
-        <w:rPr>
-          <w:lang w:eastAsia="fr-FR"/>
-        </w:rPr>
-        <w:br/>
-        <w:t xml:space="preserve">Par son Fils il vous a sauvés. </w:t>
+        <w:t xml:space="preserve"> </w:t>
       </w:r>
     </w:p>
     <w:p>
@@ -1310,15 +1233,18 @@
         <w:t xml:space="preserve">imanche </w:t>
       </w:r>
       <w:r>
-        <w:t>&lt;date&gt;</w:t>
-      </w:r>
-      <w:bookmarkStart w:id="0" w:name="_GoBack"/>
-      <w:bookmarkEnd w:id="0"/>
-      <w:r>
-        <w:t xml:space="preserve"> septembre</w:t>
-      </w:r>
-      <w:r>
-        <w:t xml:space="preserve"> 2019</w:t>
+        <w:t>&lt;</w:t>
+      </w:r>
+      <w:proofErr w:type="spellStart"/>
+      <w:r>
+        <w:t>date</w:t>
+      </w:r>
+      <w:r>
+        <w:t>.text</w:t>
+      </w:r>
+      <w:proofErr w:type="spellEnd"/>
+      <w:r>
+        <w:t>&gt;</w:t>
       </w:r>
     </w:p>
     <w:p>
@@ -1334,117 +1260,166 @@
           <w:sz w:val="16"/>
           <w:szCs w:val="16"/>
         </w:rPr>
-        <w:t>23</w:t>
-      </w:r>
+        <w:t>&lt;</w:t>
+      </w:r>
+      <w:proofErr w:type="spellStart"/>
       <w:r>
         <w:rPr>
           <w:rFonts w:ascii="Century Gothic" w:hAnsi="Century Gothic"/>
           <w:sz w:val="16"/>
           <w:szCs w:val="16"/>
         </w:rPr>
-        <w:t>ème Semaine du Temps Ordinaire</w:t>
-      </w:r>
-    </w:p>
-    <w:p>
-      <w:pPr>
-        <w:ind w:left="284" w:hanging="284"/>
-        <w:rPr>
-          <w:szCs w:val="18"/>
-        </w:rPr>
-      </w:pPr>
-    </w:p>
-    <w:p>
-      <w:pPr>
-        <w:ind w:left="284" w:hanging="284"/>
-        <w:rPr>
-          <w:szCs w:val="18"/>
-        </w:rPr>
-      </w:pPr>
-    </w:p>
-    <w:p>
-      <w:pPr>
-        <w:ind w:left="284" w:hanging="284"/>
-        <w:rPr>
-          <w:szCs w:val="18"/>
-        </w:rPr>
-      </w:pPr>
-    </w:p>
-    <w:p>
-      <w:pPr>
-        <w:ind w:left="284" w:hanging="284"/>
-        <w:rPr>
-          <w:szCs w:val="18"/>
-        </w:rPr>
-      </w:pPr>
-    </w:p>
-    <w:p>
-      <w:pPr>
-        <w:rPr>
-          <w:szCs w:val="18"/>
-        </w:rPr>
-      </w:pPr>
-    </w:p>
-    <w:p>
-      <w:pPr>
-        <w:ind w:left="284" w:hanging="426"/>
+        <w:t>date.week</w:t>
+      </w:r>
+      <w:proofErr w:type="spellEnd"/>
+      <w:r>
         <w:rPr>
           <w:rFonts w:ascii="Century Gothic" w:hAnsi="Century Gothic"/>
           <w:sz w:val="16"/>
           <w:szCs w:val="16"/>
         </w:rPr>
-      </w:pPr>
+        <w:t>&gt;</w:t>
+      </w:r>
       <w:proofErr w:type="spellStart"/>
-      <w:r>
-        <w:rPr>
-          <w:rFonts w:ascii="Century Gothic" w:hAnsi="Century Gothic"/>
-          <w:b/>
-          <w:sz w:val="30"/>
-          <w:szCs w:val="30"/>
-        </w:rPr>
-        <w:t>Before</w:t>
-      </w:r>
-      <w:proofErr w:type="spellEnd"/>
-      <w:r>
-        <w:rPr>
-          <w:rFonts w:ascii="Century Gothic" w:hAnsi="Century Gothic"/>
-          <w:szCs w:val="18"/>
-        </w:rPr>
-        <w:t xml:space="preserve"> : </w:t>
-      </w:r>
       <w:r>
         <w:rPr>
           <w:rFonts w:ascii="Century Gothic" w:hAnsi="Century Gothic"/>
           <w:sz w:val="16"/>
           <w:szCs w:val="16"/>
         </w:rPr>
-        <w:t>temps médit</w:t>
-      </w:r>
+        <w:t>ème</w:t>
+      </w:r>
+      <w:proofErr w:type="spellEnd"/>
       <w:r>
         <w:rPr>
           <w:rFonts w:ascii="Century Gothic" w:hAnsi="Century Gothic"/>
           <w:sz w:val="16"/>
           <w:szCs w:val="16"/>
         </w:rPr>
-        <w:t>atif pour entrer dans la prière/</w:t>
-      </w:r>
-      <w:r>
+        <w:t xml:space="preserve"> Semaine du Temps Ordinaire</w:t>
+      </w:r>
+    </w:p>
+    <w:p>
+      <w:pPr>
+        <w:ind w:left="284" w:hanging="284"/>
+        <w:rPr>
+          <w:szCs w:val="18"/>
+        </w:rPr>
+      </w:pPr>
+    </w:p>
+    <w:p>
+      <w:pPr>
+        <w:ind w:left="284" w:hanging="284"/>
+        <w:rPr>
+          <w:szCs w:val="18"/>
+        </w:rPr>
+      </w:pPr>
+    </w:p>
+    <w:p>
+      <w:pPr>
+        <w:ind w:left="284" w:hanging="284"/>
+        <w:rPr>
+          <w:szCs w:val="18"/>
+        </w:rPr>
+      </w:pPr>
+    </w:p>
+    <w:p>
+      <w:pPr>
+        <w:ind w:left="284" w:hanging="284"/>
+        <w:rPr>
+          <w:szCs w:val="18"/>
+        </w:rPr>
+      </w:pPr>
+    </w:p>
+    <w:p>
+      <w:pPr>
+        <w:rPr>
+          <w:szCs w:val="18"/>
+        </w:rPr>
+      </w:pPr>
+    </w:p>
+    <w:p>
+      <w:pPr>
+        <w:ind w:left="284" w:hanging="426"/>
+        <w:rPr>
+          <w:rFonts w:ascii="Century Gothic" w:hAnsi="Century Gothic"/>
+          <w:szCs w:val="18"/>
+          <w:lang w:val="en-US"/>
+        </w:rPr>
+      </w:pPr>
+      <w:r>
+        <w:rPr>
+          <w:rFonts w:ascii="Century Gothic" w:hAnsi="Century Gothic"/>
+          <w:b/>
+          <w:sz w:val="30"/>
+          <w:szCs w:val="30"/>
+          <w:lang w:val="en-US"/>
+        </w:rPr>
+        <w:t>Before</w:t>
+      </w:r>
+      <w:r>
+        <w:rPr>
+          <w:rFonts w:ascii="Century Gothic" w:hAnsi="Century Gothic"/>
+          <w:szCs w:val="18"/>
+          <w:lang w:val="en-US"/>
+        </w:rPr>
+        <w:t xml:space="preserve"> : </w:t>
+      </w:r>
+    </w:p>
+    <w:p>
+      <w:pPr>
+        <w:ind w:left="284" w:hanging="426"/>
         <w:rPr>
           <w:rFonts w:ascii="Century Gothic" w:hAnsi="Century Gothic"/>
           <w:sz w:val="16"/>
           <w:szCs w:val="16"/>
-        </w:rPr>
-        <w:t>19h-19h10</w:t>
-      </w:r>
-    </w:p>
-    <w:p>
-      <w:pPr>
-        <w:pStyle w:val="Grillemoyenne21"/>
-      </w:pPr>
+          <w:lang w:val="en-US"/>
+        </w:rPr>
+      </w:pPr>
+      <w:r>
+        <w:rPr>
+          <w:rFonts w:ascii="Century Gothic" w:hAnsi="Century Gothic"/>
+          <w:sz w:val="16"/>
+          <w:szCs w:val="16"/>
+          <w:lang w:val="en-US"/>
+        </w:rPr>
+        <w:t>&lt;</w:t>
+      </w:r>
+      <w:proofErr w:type="spellStart"/>
+      <w:r>
+        <w:rPr>
+          <w:rFonts w:ascii="Century Gothic" w:hAnsi="Century Gothic"/>
+          <w:sz w:val="16"/>
+          <w:szCs w:val="16"/>
+          <w:lang w:val="en-US"/>
+        </w:rPr>
+        <w:t>before</w:t>
+      </w:r>
+      <w:r>
+        <w:rPr>
+          <w:rFonts w:ascii="Century Gothic" w:hAnsi="Century Gothic"/>
+          <w:sz w:val="16"/>
+          <w:szCs w:val="16"/>
+          <w:lang w:val="en-US"/>
+        </w:rPr>
+        <w:t>.text</w:t>
+      </w:r>
+      <w:proofErr w:type="spellEnd"/>
+      <w:r>
+        <w:rPr>
+          <w:rFonts w:ascii="Century Gothic" w:hAnsi="Century Gothic"/>
+          <w:sz w:val="16"/>
+          <w:szCs w:val="16"/>
+          <w:lang w:val="en-US"/>
+        </w:rPr>
+        <w:t>&gt;</w:t>
+      </w:r>
       <w:r>
         <w:rPr>
           <w:shd w:val="clear" w:color="auto" w:fill="FFFFFF"/>
-        </w:rPr>
-        <w:t xml:space="preserve">Votre mission est donc d’être « le levain, le sel et la lumière » de l’Evangile […]. Pour ce faire, il faut tout d’abord observer une intense vie spirituelle, nourrie par l’écoute de la Parole de Dieu, par la prière assidue, par la participation à la liturgie de l’Eglise. A côté du temps consacré aux études et aux activités associatives, il faut toujours conserver la conscience d’être avant tout des contemplateurs du mystère de Dieu. </w:t>
+          <w:lang w:val="en-US"/>
+        </w:rPr>
+        <w:t xml:space="preserve">. </w:t>
       </w:r>
     </w:p>
     <w:p>
@@ -1458,13 +1433,38 @@
           <w:rFonts w:ascii="Arial" w:hAnsi="Arial" w:cs="Arial"/>
           <w:color w:val="666666"/>
           <w:shd w:val="clear" w:color="auto" w:fill="FFFFFF"/>
+          <w:lang w:val="en-US"/>
         </w:rPr>
       </w:pPr>
       <w:r>
         <w:rPr>
           <w:iCs/>
-        </w:rPr>
-        <w:t>Saint Jean Paul II</w:t>
+          <w:lang w:val="en-US"/>
+        </w:rPr>
+        <w:t>&lt;</w:t>
+      </w:r>
+      <w:proofErr w:type="spellStart"/>
+      <w:r>
+        <w:rPr>
+          <w:iCs/>
+          <w:lang w:val="en-US"/>
+        </w:rPr>
+        <w:t>before</w:t>
+      </w:r>
+      <w:r>
+        <w:rPr>
+          <w:iCs/>
+          <w:lang w:val="en-US"/>
+        </w:rPr>
+        <w:t>.author</w:t>
+      </w:r>
+      <w:proofErr w:type="spellEnd"/>
+      <w:r>
+        <w:rPr>
+          <w:iCs/>
+          <w:lang w:val="en-US"/>
+        </w:rPr>
+        <w:t>&gt;</w:t>
       </w:r>
     </w:p>
     <w:p>
@@ -1501,250 +1501,188 @@
           <w:b/>
           <w:lang w:eastAsia="fr-FR"/>
         </w:rPr>
-        <w:t>Béni soit Dieu le Père de Jésus le Seigneur</w:t>
-      </w:r>
+        <w:t>&lt;</w:t>
+      </w:r>
+      <w:proofErr w:type="spellStart"/>
       <w:r>
         <w:rPr>
           <w:b/>
           <w:lang w:eastAsia="fr-FR"/>
         </w:rPr>
+        <w:t>accueil.refrain</w:t>
+      </w:r>
+      <w:proofErr w:type="spellEnd"/>
+      <w:r>
+        <w:rPr>
+          <w:b/>
+          <w:lang w:eastAsia="fr-FR"/>
+        </w:rPr>
+        <w:t>&gt;</w:t>
+      </w:r>
+      <w:r>
+        <w:rPr>
+          <w:b/>
+          <w:lang w:eastAsia="fr-FR"/>
+        </w:rPr>
+        <w:t xml:space="preserve"> </w:t>
+      </w:r>
+      <w:r>
+        <w:rPr>
+          <w:b/>
+          <w:lang w:eastAsia="fr-FR"/>
+        </w:rPr>
         <w:br/>
-        <w:t xml:space="preserve">Qui a vaincu la mort. </w:t>
-      </w:r>
-      <w:r>
-        <w:rPr>
-          <w:b/>
+      </w:r>
+    </w:p>
+    <w:p>
+      <w:pPr>
+        <w:rPr>
           <w:lang w:eastAsia="fr-FR"/>
         </w:rPr>
-        <w:br/>
-        <w:t xml:space="preserve">Criez de joie pour lui, il est votre salut, </w:t>
-      </w:r>
-      <w:r>
-        <w:rPr>
-          <w:b/>
+      </w:pPr>
+      <w:r>
+        <w:rPr>
           <w:lang w:eastAsia="fr-FR"/>
         </w:rPr>
-        <w:br/>
-        <w:t xml:space="preserve">C´est lui le Roi de l´univers. </w:t>
-      </w:r>
-      <w:r>
-        <w:rPr>
-          <w:b/>
+        <w:t>&lt;</w:t>
+      </w:r>
+      <w:proofErr w:type="spellStart"/>
+      <w:r>
+        <w:rPr>
           <w:lang w:eastAsia="fr-FR"/>
         </w:rPr>
-        <w:br/>
-      </w:r>
-    </w:p>
-    <w:p>
-      <w:pPr>
-        <w:rPr>
-          <w:rFonts w:cs="Arial"/>
+        <w:t>accueil.verse</w:t>
+      </w:r>
+      <w:proofErr w:type="spellEnd"/>
+      <w:r>
+        <w:rPr>
+          <w:lang w:eastAsia="fr-FR"/>
+        </w:rPr>
+        <w:t>&gt;</w:t>
+      </w:r>
+      <w:r>
+        <w:rPr>
+          <w:lang w:eastAsia="fr-FR"/>
+        </w:rPr>
+        <w:t xml:space="preserve"> </w:t>
+      </w:r>
+    </w:p>
+    <w:p>
+      <w:pPr>
+        <w:ind w:left="284" w:hanging="426"/>
+        <w:rPr>
+          <w:rFonts w:ascii="Century Gothic" w:hAnsi="Century Gothic"/>
+          <w:sz w:val="16"/>
+          <w:szCs w:val="16"/>
+        </w:rPr>
+      </w:pPr>
+      <w:r>
+        <w:rPr>
+          <w:rFonts w:ascii="Century Gothic" w:hAnsi="Century Gothic"/>
+          <w:b/>
+          <w:sz w:val="30"/>
+          <w:szCs w:val="30"/>
+        </w:rPr>
+        <w:t>Rite pénitentiel</w:t>
+      </w:r>
+    </w:p>
+    <w:p>
+      <w:pPr>
+        <w:rPr>
+          <w:b/>
+          <w:color w:val="000000"/>
+          <w:szCs w:val="18"/>
+          <w:lang w:val="en-US"/>
+        </w:rPr>
+      </w:pPr>
+      <w:r>
+        <w:rPr>
+          <w:b/>
+          <w:color w:val="000000"/>
+          <w:szCs w:val="18"/>
+          <w:lang w:val="en-US"/>
+        </w:rPr>
+        <w:t>&lt;</w:t>
+      </w:r>
+      <w:proofErr w:type="spellStart"/>
+      <w:r>
+        <w:rPr>
+          <w:b/>
+          <w:color w:val="000000"/>
+          <w:szCs w:val="18"/>
+          <w:lang w:val="en-US"/>
+        </w:rPr>
+        <w:t>kyrie.text</w:t>
+      </w:r>
+      <w:proofErr w:type="spellEnd"/>
+      <w:r>
+        <w:rPr>
+          <w:b/>
+          <w:color w:val="000000"/>
+          <w:szCs w:val="18"/>
+          <w:lang w:val="en-US"/>
+        </w:rPr>
+        <w:t>&gt;</w:t>
+      </w:r>
+    </w:p>
+    <w:p>
+      <w:pPr>
+        <w:ind w:left="284" w:hanging="426"/>
+        <w:rPr>
+          <w:rFonts w:ascii="Century Gothic" w:hAnsi="Century Gothic"/>
+          <w:sz w:val="16"/>
+          <w:szCs w:val="16"/>
+          <w:lang w:val="en-US"/>
+        </w:rPr>
+      </w:pPr>
+      <w:r>
+        <w:rPr>
+          <w:rFonts w:ascii="Century Gothic" w:hAnsi="Century Gothic"/>
+          <w:b/>
+          <w:sz w:val="30"/>
+          <w:szCs w:val="30"/>
+          <w:lang w:val="en-US"/>
+        </w:rPr>
+        <w:t>Gloria</w:t>
+      </w:r>
+    </w:p>
+    <w:p>
+      <w:pPr>
+        <w:rPr>
+          <w:b/>
+          <w:lang w:val="en-US" w:eastAsia="fr-FR"/>
+        </w:rPr>
+      </w:pPr>
+      <w:r>
+        <w:rPr>
+          <w:b/>
+          <w:lang w:val="en-US" w:eastAsia="fr-FR"/>
+        </w:rPr>
+        <w:t>&lt;</w:t>
+      </w:r>
+      <w:proofErr w:type="spellStart"/>
+      <w:r>
+        <w:rPr>
+          <w:b/>
+          <w:lang w:val="en-US" w:eastAsia="fr-FR"/>
+        </w:rPr>
+        <w:t>gloria.text</w:t>
+      </w:r>
+      <w:proofErr w:type="spellEnd"/>
+      <w:r>
+        <w:rPr>
+          <w:b/>
+          <w:lang w:val="en-US" w:eastAsia="fr-FR"/>
+        </w:rPr>
+        <w:t>&gt;</w:t>
+      </w:r>
+    </w:p>
+    <w:p>
+      <w:pPr>
+        <w:rPr>
           <w:sz w:val="6"/>
           <w:szCs w:val="6"/>
-        </w:rPr>
-      </w:pPr>
-      <w:r>
-        <w:rPr>
-          <w:lang w:eastAsia="fr-FR"/>
-        </w:rPr>
-        <w:t>1. Rejetez les ténèbres</w:t>
-      </w:r>
-      <w:r>
-        <w:rPr>
-          <w:lang w:eastAsia="fr-FR"/>
-        </w:rPr>
-        <w:br/>
-        <w:t>Et venez à la lumière ,</w:t>
-      </w:r>
-      <w:r>
-        <w:rPr>
-          <w:lang w:eastAsia="fr-FR"/>
-        </w:rPr>
-        <w:br/>
-        <w:t>Désirez sa Parole,</w:t>
-      </w:r>
-      <w:r>
-        <w:rPr>
-          <w:lang w:eastAsia="fr-FR"/>
-        </w:rPr>
-        <w:br/>
-        <w:t>Elle vous donne le salut !</w:t>
-      </w:r>
-      <w:r>
-        <w:rPr>
-          <w:lang w:eastAsia="fr-FR"/>
-        </w:rPr>
-        <w:br/>
-      </w:r>
-    </w:p>
-    <w:p>
-      <w:pPr>
-        <w:rPr>
-          <w:rFonts w:cs="Arial"/>
-          <w:sz w:val="6"/>
-          <w:szCs w:val="6"/>
-        </w:rPr>
-      </w:pPr>
-      <w:r>
-        <w:rPr>
-          <w:lang w:eastAsia="fr-FR"/>
-        </w:rPr>
-        <w:t>2. Approchez-vous de lui,</w:t>
-      </w:r>
-      <w:r>
-        <w:rPr>
-          <w:lang w:eastAsia="fr-FR"/>
-        </w:rPr>
-        <w:br/>
-        <w:t>Pierre d´angle de l´Église,</w:t>
-      </w:r>
-      <w:r>
-        <w:rPr>
-          <w:lang w:eastAsia="fr-FR"/>
-        </w:rPr>
-        <w:br/>
-        <w:t>Rejetée par les hommes,</w:t>
-      </w:r>
-      <w:r>
-        <w:rPr>
-          <w:lang w:eastAsia="fr-FR"/>
-        </w:rPr>
-        <w:br/>
-        <w:t>Mais précieuse auprès de Dieu !</w:t>
-      </w:r>
-      <w:r>
-        <w:rPr>
-          <w:lang w:eastAsia="fr-FR"/>
-        </w:rPr>
-        <w:br/>
-      </w:r>
-    </w:p>
-    <w:p>
-      <w:pPr>
-        <w:rPr>
-          <w:lang w:eastAsia="fr-FR"/>
-        </w:rPr>
-      </w:pPr>
-      <w:r>
-        <w:rPr>
-          <w:lang w:eastAsia="fr-FR"/>
-        </w:rPr>
-        <w:t>3. Vous êtes sa demeure,</w:t>
-      </w:r>
-      <w:r>
-        <w:rPr>
-          <w:lang w:eastAsia="fr-FR"/>
-        </w:rPr>
-        <w:br/>
-        <w:t>Devenez pierres vivantes.</w:t>
-      </w:r>
-      <w:r>
-        <w:rPr>
-          <w:lang w:eastAsia="fr-FR"/>
-        </w:rPr>
-        <w:br/>
-        <w:t xml:space="preserve">Offrez par Jésus-Christ </w:t>
-      </w:r>
-      <w:r>
-        <w:rPr>
-          <w:lang w:eastAsia="fr-FR"/>
-        </w:rPr>
-        <w:br/>
-        <w:t>Un sacrifice d´amour !</w:t>
-      </w:r>
-    </w:p>
-    <w:p>
-      <w:pPr>
-        <w:rPr>
-          <w:rFonts w:cs="Arial"/>
-          <w:sz w:val="6"/>
-          <w:szCs w:val="6"/>
-        </w:rPr>
-      </w:pPr>
-    </w:p>
-    <w:p>
-      <w:pPr>
-        <w:rPr>
-          <w:rFonts w:cs="Arial"/>
-          <w:sz w:val="6"/>
-          <w:szCs w:val="6"/>
-        </w:rPr>
-      </w:pPr>
-      <w:r>
-        <w:rPr>
-          <w:lang w:eastAsia="fr-FR"/>
-        </w:rPr>
-        <w:t>4. Vous, la race choisie,</w:t>
-      </w:r>
-      <w:r>
-        <w:rPr>
-          <w:lang w:eastAsia="fr-FR"/>
-        </w:rPr>
-        <w:br/>
-        <w:t>Peuple saint, peuple de rois,</w:t>
-      </w:r>
-      <w:r>
-        <w:rPr>
-          <w:lang w:eastAsia="fr-FR"/>
-        </w:rPr>
-        <w:br/>
-        <w:t>Proclamez ses louanges,</w:t>
-      </w:r>
-      <w:r>
-        <w:rPr>
-          <w:lang w:eastAsia="fr-FR"/>
-        </w:rPr>
-        <w:br/>
-        <w:t>Vous, le peuple consacré !</w:t>
-      </w:r>
-      <w:r>
-        <w:rPr>
-          <w:lang w:eastAsia="fr-FR"/>
-        </w:rPr>
-        <w:br/>
-      </w:r>
-    </w:p>
-    <w:p>
-      <w:pPr>
-        <w:rPr>
-          <w:lang w:eastAsia="fr-FR"/>
-        </w:rPr>
-      </w:pPr>
-      <w:r>
-        <w:rPr>
-          <w:lang w:eastAsia="fr-FR"/>
-        </w:rPr>
-        <w:t>5. Aimez votre prochain,</w:t>
-      </w:r>
-      <w:r>
-        <w:rPr>
-          <w:lang w:eastAsia="fr-FR"/>
-        </w:rPr>
-        <w:br/>
-        <w:t>Comme Dieu lui seul vous aime.</w:t>
-      </w:r>
-      <w:r>
-        <w:rPr>
-          <w:lang w:eastAsia="fr-FR"/>
-        </w:rPr>
-        <w:br/>
-        <w:t>Le Père nous a dit :</w:t>
-      </w:r>
-      <w:r>
-        <w:rPr>
-          <w:lang w:eastAsia="fr-FR"/>
-        </w:rPr>
-        <w:br/>
-        <w:t xml:space="preserve">´Soyez saints comme je suis Saint´ ! </w:t>
-      </w:r>
-    </w:p>
-    <w:p>
-      <w:pPr>
-        <w:ind w:left="284" w:hanging="426"/>
-        <w:rPr>
-          <w:rFonts w:ascii="Century Gothic" w:hAnsi="Century Gothic"/>
-          <w:sz w:val="16"/>
-          <w:szCs w:val="16"/>
+          <w:lang w:val="en-US"/>
         </w:rPr>
       </w:pPr>
       <w:r>
@@ -1753,350 +1691,7 @@
           <w:b/>
           <w:sz w:val="30"/>
           <w:szCs w:val="30"/>
-        </w:rPr>
-        <w:t>Rite pénitentiel</w:t>
-      </w:r>
-    </w:p>
-    <w:p>
-      <w:pPr>
-        <w:rPr>
-          <w:b/>
-          <w:color w:val="000000"/>
-          <w:szCs w:val="18"/>
-        </w:rPr>
-      </w:pPr>
-      <w:r>
-        <w:rPr>
-          <w:b/>
-          <w:color w:val="000000"/>
-          <w:szCs w:val="18"/>
-        </w:rPr>
-        <w:t>Kyrie</w:t>
-      </w:r>
-      <w:r>
-        <w:rPr>
-          <w:b/>
-          <w:color w:val="000000"/>
-          <w:szCs w:val="18"/>
-        </w:rPr>
-        <w:t>, kyrie</w:t>
-      </w:r>
-      <w:r>
-        <w:rPr>
-          <w:b/>
-          <w:color w:val="000000"/>
-          <w:szCs w:val="18"/>
-        </w:rPr>
-        <w:t xml:space="preserve"> eleison,</w:t>
-      </w:r>
-      <w:r>
-        <w:rPr>
-          <w:b/>
-          <w:color w:val="000000"/>
-          <w:szCs w:val="18"/>
-        </w:rPr>
-        <w:t xml:space="preserve"> </w:t>
-      </w:r>
-      <w:r>
-        <w:rPr>
-          <w:b/>
-          <w:color w:val="000000"/>
-          <w:szCs w:val="18"/>
-        </w:rPr>
-        <w:t xml:space="preserve">Kyrie </w:t>
-      </w:r>
-      <w:proofErr w:type="spellStart"/>
-      <w:r>
-        <w:rPr>
-          <w:b/>
-          <w:color w:val="000000"/>
-          <w:szCs w:val="18"/>
-        </w:rPr>
-        <w:t>eleison,</w:t>
-      </w:r>
-      <w:r>
-        <w:rPr>
-          <w:b/>
-          <w:color w:val="000000"/>
-          <w:szCs w:val="18"/>
-        </w:rPr>
-        <w:t>eleison</w:t>
-      </w:r>
-      <w:proofErr w:type="spellEnd"/>
-    </w:p>
-    <w:p>
-      <w:pPr>
-        <w:rPr>
-          <w:b/>
-          <w:color w:val="000000"/>
-          <w:szCs w:val="18"/>
-        </w:rPr>
-      </w:pPr>
-      <w:proofErr w:type="spellStart"/>
-      <w:r>
-        <w:rPr>
-          <w:b/>
-          <w:color w:val="000000"/>
-          <w:szCs w:val="18"/>
-        </w:rPr>
-        <w:t>Christe</w:t>
-      </w:r>
-      <w:proofErr w:type="spellEnd"/>
-      <w:r>
-        <w:rPr>
-          <w:b/>
-          <w:color w:val="000000"/>
-          <w:szCs w:val="18"/>
-        </w:rPr>
-        <w:t xml:space="preserve"> eleison, </w:t>
-      </w:r>
-      <w:proofErr w:type="spellStart"/>
-      <w:r>
-        <w:rPr>
-          <w:b/>
-          <w:color w:val="000000"/>
-          <w:szCs w:val="18"/>
-        </w:rPr>
-        <w:t>Christe</w:t>
-      </w:r>
-      <w:proofErr w:type="spellEnd"/>
-      <w:r>
-        <w:rPr>
-          <w:b/>
-          <w:color w:val="000000"/>
-          <w:szCs w:val="18"/>
-        </w:rPr>
-        <w:t xml:space="preserve"> eleison, </w:t>
-      </w:r>
-    </w:p>
-    <w:p>
-      <w:pPr>
-        <w:rPr>
-          <w:b/>
-          <w:color w:val="000000"/>
-          <w:szCs w:val="18"/>
-        </w:rPr>
-      </w:pPr>
-      <w:r>
-        <w:rPr>
-          <w:b/>
-          <w:color w:val="000000"/>
-          <w:szCs w:val="18"/>
-        </w:rPr>
-        <w:t>Kyrie, kyrie eleison,</w:t>
-      </w:r>
-      <w:r>
-        <w:rPr>
-          <w:b/>
-          <w:color w:val="000000"/>
-          <w:szCs w:val="18"/>
-        </w:rPr>
-        <w:t xml:space="preserve"> </w:t>
-      </w:r>
-      <w:r>
-        <w:rPr>
-          <w:b/>
-          <w:color w:val="000000"/>
-          <w:szCs w:val="18"/>
-        </w:rPr>
-        <w:t xml:space="preserve">Kyrie </w:t>
-      </w:r>
-      <w:proofErr w:type="spellStart"/>
-      <w:r>
-        <w:rPr>
-          <w:b/>
-          <w:color w:val="000000"/>
-          <w:szCs w:val="18"/>
-        </w:rPr>
-        <w:t>eleison,eleison</w:t>
-      </w:r>
-      <w:proofErr w:type="spellEnd"/>
-    </w:p>
-    <w:p>
-      <w:pPr>
-        <w:ind w:left="284" w:hanging="426"/>
-        <w:rPr>
-          <w:rFonts w:ascii="Century Gothic" w:hAnsi="Century Gothic"/>
-          <w:sz w:val="16"/>
-          <w:szCs w:val="16"/>
-          <w:lang w:val="en-GB"/>
-        </w:rPr>
-      </w:pPr>
-      <w:r>
-        <w:rPr>
-          <w:rFonts w:ascii="Century Gothic" w:hAnsi="Century Gothic"/>
-          <w:b/>
-          <w:sz w:val="30"/>
-          <w:szCs w:val="30"/>
-          <w:lang w:val="en-GB"/>
-        </w:rPr>
-        <w:t>Gloria</w:t>
-      </w:r>
-    </w:p>
-    <w:p>
-      <w:pPr>
-        <w:rPr>
-          <w:b/>
-          <w:lang w:val="en-US" w:eastAsia="fr-FR"/>
-        </w:rPr>
-      </w:pPr>
-      <w:r>
-        <w:rPr>
-          <w:b/>
-          <w:lang w:val="en-US" w:eastAsia="fr-FR"/>
-        </w:rPr>
-        <w:t xml:space="preserve">Gloria, </w:t>
-      </w:r>
-      <w:proofErr w:type="spellStart"/>
-      <w:r>
-        <w:rPr>
-          <w:b/>
-          <w:lang w:val="en-US" w:eastAsia="fr-FR"/>
-        </w:rPr>
-        <w:t>gloria</w:t>
-      </w:r>
-      <w:proofErr w:type="spellEnd"/>
-      <w:r>
-        <w:rPr>
-          <w:b/>
-          <w:lang w:val="en-US" w:eastAsia="fr-FR"/>
-        </w:rPr>
-        <w:t>, in excelsis Deo (</w:t>
-      </w:r>
-      <w:proofErr w:type="spellStart"/>
-      <w:r>
-        <w:rPr>
-          <w:b/>
-          <w:lang w:val="en-US" w:eastAsia="fr-FR"/>
-        </w:rPr>
-        <w:t>bis</w:t>
-      </w:r>
-      <w:proofErr w:type="spellEnd"/>
-      <w:r>
-        <w:rPr>
-          <w:b/>
-          <w:lang w:val="en-US" w:eastAsia="fr-FR"/>
-        </w:rPr>
-        <w:t>)</w:t>
-      </w:r>
-    </w:p>
-    <w:p>
-      <w:pPr>
-        <w:rPr>
-          <w:lang w:eastAsia="fr-FR"/>
-        </w:rPr>
-      </w:pPr>
-      <w:r>
-        <w:rPr>
-          <w:lang w:eastAsia="fr-FR"/>
-        </w:rPr>
-        <w:t>Et paix sur la terre aux hommes qu’il aime.</w:t>
-      </w:r>
-      <w:r>
-        <w:rPr>
-          <w:lang w:eastAsia="fr-FR"/>
-        </w:rPr>
-        <w:br/>
-        <w:t>Nous te louons, nous te bénissons, nous t’adorons,</w:t>
-      </w:r>
-      <w:r>
-        <w:rPr>
-          <w:lang w:eastAsia="fr-FR"/>
-        </w:rPr>
-        <w:br/>
-        <w:t>Nous te glorifions, nous te rendons grâce,</w:t>
-      </w:r>
-      <w:r>
-        <w:rPr>
-          <w:lang w:eastAsia="fr-FR"/>
-        </w:rPr>
-        <w:br/>
-        <w:t>Pour ton immense gloire,</w:t>
-      </w:r>
-      <w:r>
-        <w:rPr>
-          <w:lang w:eastAsia="fr-FR"/>
-        </w:rPr>
-        <w:br/>
-        <w:t>Seigneur Dieu, Roi du ciel, Dieu le Père tout-puissant.</w:t>
-      </w:r>
-      <w:r>
-        <w:rPr>
-          <w:lang w:eastAsia="fr-FR"/>
-        </w:rPr>
-        <w:br/>
-        <w:t>Seigneur, Fils unique, Jésus Christ,</w:t>
-      </w:r>
-      <w:r>
-        <w:rPr>
-          <w:lang w:eastAsia="fr-FR"/>
-        </w:rPr>
-        <w:br/>
-        <w:t>Seigneur Dieu, Agneau de Dieu, le Fils du Père ;</w:t>
-      </w:r>
-      <w:r>
-        <w:rPr>
-          <w:lang w:eastAsia="fr-FR"/>
-        </w:rPr>
-        <w:br/>
-        <w:t>Toi qui enlèves le péché du monde, prends pitié de nous ;</w:t>
-      </w:r>
-      <w:r>
-        <w:rPr>
-          <w:lang w:eastAsia="fr-FR"/>
-        </w:rPr>
-        <w:br/>
-        <w:t>Toi qui enlèves le péché du monde, reçois notre prière ;</w:t>
-      </w:r>
-      <w:r>
-        <w:rPr>
-          <w:lang w:eastAsia="fr-FR"/>
-        </w:rPr>
-        <w:br/>
-        <w:t>Toi qui es assis à la droite du Père, prends pitié de nous.</w:t>
-      </w:r>
-      <w:r>
-        <w:rPr>
-          <w:lang w:eastAsia="fr-FR"/>
-        </w:rPr>
-        <w:br/>
-        <w:t>Car toi seul es saint, toi seul es Seigneur,</w:t>
-      </w:r>
-      <w:r>
-        <w:rPr>
-          <w:lang w:eastAsia="fr-FR"/>
-        </w:rPr>
-        <w:br/>
-        <w:t>Toi seul es le Très-Haut : Jésus Christ,</w:t>
-      </w:r>
-      <w:r>
-        <w:rPr>
-          <w:lang w:eastAsia="fr-FR"/>
-        </w:rPr>
-        <w:br/>
-        <w:t>avec le Saint-Esprit</w:t>
-      </w:r>
-      <w:r>
-        <w:rPr>
-          <w:lang w:eastAsia="fr-FR"/>
-        </w:rPr>
-        <w:br/>
-        <w:t>Dans la gloire de Dieu le Père. Amen.</w:t>
-      </w:r>
-    </w:p>
-    <w:p>
-      <w:pPr>
-        <w:rPr>
-          <w:sz w:val="6"/>
-          <w:szCs w:val="6"/>
-        </w:rPr>
-      </w:pPr>
-      <w:r>
-        <w:rPr>
-          <w:rFonts w:ascii="Century Gothic" w:hAnsi="Century Gothic"/>
-          <w:b/>
-          <w:sz w:val="30"/>
-          <w:szCs w:val="30"/>
+          <w:lang w:val="en-US"/>
         </w:rPr>
         <w:br w:type="column"/>
       </w:r>
@@ -2199,21 +1794,23 @@
           <w:rFonts w:ascii="Century Gothic" w:hAnsi="Century Gothic"/>
           <w:szCs w:val="18"/>
         </w:rPr>
-        <w:t>livre d</w:t>
-      </w:r>
-      <w:r>
-        <w:rPr>
-          <w:rFonts w:ascii="Century Gothic" w:hAnsi="Century Gothic"/>
-          <w:szCs w:val="18"/>
-        </w:rPr>
-        <w:t xml:space="preserve">e </w:t>
-      </w:r>
-      <w:r>
-        <w:rPr>
-          <w:rFonts w:ascii="Century Gothic" w:hAnsi="Century Gothic"/>
-          <w:szCs w:val="18"/>
-        </w:rPr>
-        <w:t>la Sagesse</w:t>
+        <w:t>&lt;</w:t>
+      </w:r>
+      <w:proofErr w:type="spellStart"/>
+      <w:r>
+        <w:rPr>
+          <w:rFonts w:ascii="Century Gothic" w:hAnsi="Century Gothic"/>
+          <w:szCs w:val="18"/>
+        </w:rPr>
+        <w:t>first_lecture.title</w:t>
+      </w:r>
+      <w:proofErr w:type="spellEnd"/>
+      <w:r>
+        <w:rPr>
+          <w:rFonts w:ascii="Century Gothic" w:hAnsi="Century Gothic"/>
+          <w:szCs w:val="18"/>
+        </w:rPr>
+        <w:t>&gt;</w:t>
       </w:r>
     </w:p>
     <w:p>
@@ -2224,7 +1821,24 @@
         </w:rPr>
       </w:pPr>
       <w:r>
-        <w:t>Quel homme peut découvrir les intentions de Dieu ? Qui peut comprendre les volontés du Seigneur ? Les réflexions des mortels sont incertaines, et nos pensées, instables ; car un corps périssable appesantit notre âme, et cette enveloppe d’argile alourdit notre esprit aux mille pensées. Nous avons peine à nous représenter ce qui est sur terre, et nous trouvons avec effort ce qui est à notre portée ; ce qui est dans les cieux, qui donc l’a découvert ? Et qui aurait connu ta volonté, si tu n’avais pas donné la Sagesse et envoyé d’en haut ton Esprit Saint ? C’est ainsi que les sentiers des habitants de la terre sont devenus droits ; c’est ainsi que les hommes ont appris ce qui te plaît et, par la Sagesse, ont été sauvés.</w:t>
+        <w:rPr>
+          <w:lang w:eastAsia="ar-SA"/>
+        </w:rPr>
+        <w:t>&lt;</w:t>
+      </w:r>
+      <w:proofErr w:type="spellStart"/>
+      <w:r>
+        <w:rPr>
+          <w:lang w:eastAsia="ar-SA"/>
+        </w:rPr>
+        <w:t>first_lecture.text</w:t>
+      </w:r>
+      <w:proofErr w:type="spellEnd"/>
+      <w:r>
+        <w:rPr>
+          <w:lang w:eastAsia="ar-SA"/>
+        </w:rPr>
+        <w:t>&gt;</w:t>
       </w:r>
     </w:p>
     <w:p>
@@ -2267,21 +1881,23 @@
           <w:b/>
           <w:lang w:eastAsia="fr-FR"/>
         </w:rPr>
-        <w:t>D’âge en âge, Seigneur,</w:t>
-      </w:r>
+        <w:t>&lt;</w:t>
+      </w:r>
+      <w:proofErr w:type="spellStart"/>
       <w:r>
         <w:rPr>
           <w:b/>
           <w:lang w:eastAsia="fr-FR"/>
         </w:rPr>
-        <w:t xml:space="preserve"> </w:t>
-      </w:r>
+        <w:t>psaume.refrain</w:t>
+      </w:r>
+      <w:proofErr w:type="spellEnd"/>
       <w:r>
         <w:rPr>
           <w:b/>
           <w:lang w:eastAsia="fr-FR"/>
         </w:rPr>
-        <w:t>tu as été notre refuge.</w:t>
+        <w:t>&gt;</w:t>
       </w:r>
     </w:p>
     <w:p>
@@ -2303,168 +1919,32 @@
         <w:rPr>
           <w:lang w:eastAsia="fr-FR"/>
         </w:rPr>
-        <w:t>Tu fais retourner l’homme à la poussière ;</w:t>
-      </w:r>
+        <w:t>&lt;</w:t>
+      </w:r>
+      <w:proofErr w:type="spellStart"/>
       <w:r>
         <w:rPr>
           <w:lang w:eastAsia="fr-FR"/>
         </w:rPr>
-        <w:br/>
-        <w:t>tu as dit : « Retournez, fils d’Adam ! »</w:t>
-      </w:r>
+        <w:t>psaume.text</w:t>
+      </w:r>
+      <w:proofErr w:type="spellEnd"/>
       <w:r>
         <w:rPr>
           <w:lang w:eastAsia="fr-FR"/>
         </w:rPr>
-        <w:br/>
-        <w:t>À tes yeux, mille ans sont comme hier,</w:t>
-      </w:r>
-      <w:r>
-        <w:rPr>
-          <w:lang w:eastAsia="fr-FR"/>
-        </w:rPr>
-        <w:br/>
-        <w:t>c’est un jour qui s’en va, une heure dans la nuit.</w:t>
-      </w:r>
-    </w:p>
-    <w:p>
-      <w:pPr>
-        <w:rPr>
-          <w:rFonts w:cs="Arial"/>
+        <w:t>&gt;</w:t>
+      </w:r>
+    </w:p>
+    <w:p>
+      <w:pPr>
+        <w:ind w:left="284" w:hanging="426"/>
+        <w:rPr>
+          <w:rFonts w:ascii="Century Gothic" w:hAnsi="Century Gothic"/>
           <w:sz w:val="6"/>
           <w:szCs w:val="6"/>
         </w:rPr>
       </w:pPr>
-    </w:p>
-    <w:p>
-      <w:pPr>
-        <w:rPr>
-          <w:lang w:eastAsia="fr-FR"/>
-        </w:rPr>
-      </w:pPr>
-      <w:r>
-        <w:rPr>
-          <w:lang w:eastAsia="fr-FR"/>
-        </w:rPr>
-        <w:t>Tu les as balayés : ce n’est qu’un songe ;</w:t>
-      </w:r>
-      <w:r>
-        <w:rPr>
-          <w:lang w:eastAsia="fr-FR"/>
-        </w:rPr>
-        <w:br/>
-        <w:t>dès le matin, c’est une herbe changeante :</w:t>
-      </w:r>
-      <w:r>
-        <w:rPr>
-          <w:lang w:eastAsia="fr-FR"/>
-        </w:rPr>
-        <w:br/>
-        <w:t>elle fleurit le matin, elle change ;</w:t>
-      </w:r>
-      <w:r>
-        <w:rPr>
-          <w:lang w:eastAsia="fr-FR"/>
-        </w:rPr>
-        <w:br/>
-        <w:t>le soir, elle est fanée, desséchée.</w:t>
-      </w:r>
-    </w:p>
-    <w:p>
-      <w:pPr>
-        <w:rPr>
-          <w:rFonts w:cs="Arial"/>
-          <w:sz w:val="6"/>
-          <w:szCs w:val="6"/>
-        </w:rPr>
-      </w:pPr>
-    </w:p>
-    <w:p>
-      <w:pPr>
-        <w:rPr>
-          <w:lang w:eastAsia="fr-FR"/>
-        </w:rPr>
-      </w:pPr>
-      <w:r>
-        <w:rPr>
-          <w:lang w:eastAsia="fr-FR"/>
-        </w:rPr>
-        <w:t>Apprends-nous la vraie mesure de nos jours :</w:t>
-      </w:r>
-      <w:r>
-        <w:rPr>
-          <w:lang w:eastAsia="fr-FR"/>
-        </w:rPr>
-        <w:br/>
-        <w:t>que nos cœurs pénètrent la sagesse.</w:t>
-      </w:r>
-      <w:r>
-        <w:rPr>
-          <w:lang w:eastAsia="fr-FR"/>
-        </w:rPr>
-        <w:br/>
-        <w:t>Reviens, Seigneur, pourquoi tarder ?</w:t>
-      </w:r>
-      <w:r>
-        <w:rPr>
-          <w:lang w:eastAsia="fr-FR"/>
-        </w:rPr>
-        <w:br/>
-        <w:t>Ravise-toi par égard pour tes serviteurs.</w:t>
-      </w:r>
-    </w:p>
-    <w:p>
-      <w:pPr>
-        <w:rPr>
-          <w:rFonts w:cs="Arial"/>
-          <w:sz w:val="6"/>
-          <w:szCs w:val="6"/>
-        </w:rPr>
-      </w:pPr>
-    </w:p>
-    <w:p>
-      <w:pPr>
-        <w:rPr>
-          <w:lang w:eastAsia="fr-FR"/>
-        </w:rPr>
-      </w:pPr>
-      <w:r>
-        <w:rPr>
-          <w:lang w:eastAsia="fr-FR"/>
-        </w:rPr>
-        <w:t>Rassasie-nous de ton amour au matin,</w:t>
-      </w:r>
-      <w:r>
-        <w:rPr>
-          <w:lang w:eastAsia="fr-FR"/>
-        </w:rPr>
-        <w:br/>
-        <w:t>que nous passions nos jours dans la joie et les chants.</w:t>
-      </w:r>
-      <w:r>
-        <w:rPr>
-          <w:lang w:eastAsia="fr-FR"/>
-        </w:rPr>
-        <w:br/>
-        <w:t>Que vienne sur nous la douceur du Seigneur notre Dieu !</w:t>
-      </w:r>
-      <w:r>
-        <w:rPr>
-          <w:lang w:eastAsia="fr-FR"/>
-        </w:rPr>
-        <w:br/>
-        <w:t>Consolide pour nous l’ouvrage de nos mains.</w:t>
-      </w:r>
-    </w:p>
-    <w:p>
-      <w:pPr>
-        <w:ind w:left="284" w:hanging="426"/>
-        <w:rPr>
-          <w:rFonts w:ascii="Century Gothic" w:hAnsi="Century Gothic"/>
-          <w:sz w:val="6"/>
-          <w:szCs w:val="6"/>
-        </w:rPr>
-      </w:pPr>
       <w:r>
         <w:rPr>
           <w:rFonts w:ascii="Century Gothic" w:hAnsi="Century Gothic"/>
@@ -2506,7 +1986,25 @@
           <w:sz w:val="16"/>
           <w:szCs w:val="16"/>
         </w:rPr>
-        <w:t>saint Paul apôtre à Philémon</w:t>
+        <w:t>&lt;</w:t>
+      </w:r>
+      <w:proofErr w:type="spellStart"/>
+      <w:r>
+        <w:rPr>
+          <w:rFonts w:ascii="Century Gothic" w:hAnsi="Century Gothic"/>
+          <w:sz w:val="16"/>
+          <w:szCs w:val="16"/>
+        </w:rPr>
+        <w:t>second_lecture.title</w:t>
+      </w:r>
+      <w:proofErr w:type="spellEnd"/>
+      <w:r>
+        <w:rPr>
+          <w:rFonts w:ascii="Century Gothic" w:hAnsi="Century Gothic"/>
+          <w:sz w:val="16"/>
+          <w:szCs w:val="16"/>
+        </w:rPr>
+        <w:t>&gt;</w:t>
       </w:r>
     </w:p>
     <w:p>
@@ -2517,7 +2015,15 @@
         </w:rPr>
       </w:pPr>
       <w:r>
-        <w:t>Bien-aimé, moi, Paul, tel que je suis, un vieil homme et, qui plus est, prisonnier maintenant à cause du Christ Jésus, j’ai quelque chose à te demander pour Onésime, mon enfant à qui, en prison, j’ai donné la vie dans le Christ. Je te le renvoie, lui qui est comme mon cœur. Je l’aurais volontiers gardé auprès de moi, pour qu’il me rende des services en ton nom, à moi qui suis en prison à cause de l’Évangile. Mais je n’ai rien voulu faire sans ton accord, pour que tu accomplisses ce qui est bien, non par contrainte mais volontiers. S’il a été éloigné de toi pendant quelque temps, c’est peut-être pour que tu le retrouves définitivement, non plus comme un esclave, mais, mieux qu’un esclave, comme un frère bien-aimé : il l’est vraiment pour moi, combien plus le sera-t-il pour toi, aussi bien humainement que dans le Seigneur. Si donc tu estimes que je suis en communion avec toi, accueille-le comme si c’était moi.</w:t>
+        <w:t>&lt;</w:t>
+      </w:r>
+      <w:proofErr w:type="spellStart"/>
+      <w:r>
+        <w:t>second_lecture.text</w:t>
+      </w:r>
+      <w:proofErr w:type="spellEnd"/>
+      <w:r>
+        <w:t>&gt;</w:t>
       </w:r>
     </w:p>
     <w:p>
@@ -2591,48 +2097,25 @@
           <w:sz w:val="16"/>
           <w:szCs w:val="16"/>
         </w:rPr>
-        <w:t>de Jésus Christ selon Saint</w:t>
-      </w:r>
+        <w:t>&lt;</w:t>
+      </w:r>
+      <w:proofErr w:type="spellStart"/>
       <w:r>
         <w:rPr>
           <w:rFonts w:ascii="Century Gothic" w:hAnsi="Century Gothic"/>
           <w:sz w:val="16"/>
           <w:szCs w:val="16"/>
         </w:rPr>
-        <w:t xml:space="preserve"> Luc </w:t>
-      </w:r>
-    </w:p>
-    <w:p>
-      <w:pPr>
-        <w:jc w:val="both"/>
-        <w:rPr>
-          <w:lang w:eastAsia="ar-SA"/>
-        </w:rPr>
-      </w:pPr>
-      <w:r>
-        <w:t xml:space="preserve">En ce temps-là, de grandes foules faisaient route avec Jésus ; il se retourna et leur dit : « Si quelqu’un vient à moi sans me préférer à son père, sa mère, sa femme, ses enfants, ses frères et sœurs, et même à sa propre vie, il ne peut pas être mon disciple. Celui qui ne porte pas sa croix pour marcher à ma suite ne peut pas être mon disciple. Quel est celui d’entre vous qui, voulant bâtir une tour, ne commence par s’asseoir pour calculer la dépense et voir s’il a de quoi aller jusqu’au bout ? Car, si jamais il pose les fondations et n’est pas capable d’achever, tous ceux qui le verront vont se moquer de lui : ‘Voilà un homme qui a commencé à bâtir et n’a pas été capable d’achever !’ Et quel est le roi qui, partant en guerre contre un autre roi, ne commence par s’asseoir pour voir s’il peut, avec dix mille hommes, affronter l’autre qui marche contre lui avec vingt mille ? S’il ne le peut pas, il envoie, pendant que l’autre est encore loin, une délégation pour demander les conditions de paix. Ainsi </w:t>
-      </w:r>
-      <w:r>
-        <w:t>donc, celui d’entre vous qui ne renonce pas à tout ce qui lui appartient ne peut pas être mon disciple. »</w:t>
-      </w:r>
-    </w:p>
-    <w:p>
-      <w:pPr>
-        <w:ind w:left="284" w:hanging="426"/>
+        <w:t>evangile.title</w:t>
+      </w:r>
+      <w:proofErr w:type="spellEnd"/>
+      <w:r>
         <w:rPr>
           <w:rFonts w:ascii="Century Gothic" w:hAnsi="Century Gothic"/>
           <w:sz w:val="16"/>
           <w:szCs w:val="16"/>
         </w:rPr>
-      </w:pPr>
-      <w:r>
-        <w:rPr>
-          <w:rFonts w:ascii="Century Gothic" w:hAnsi="Century Gothic"/>
-          <w:b/>
-          <w:sz w:val="30"/>
-          <w:szCs w:val="30"/>
-        </w:rPr>
-        <w:t xml:space="preserve">Homélie </w:t>
+        <w:t>&gt;</w:t>
       </w:r>
       <w:r>
         <w:rPr>
@@ -2640,27 +2123,35 @@
           <w:sz w:val="16"/>
           <w:szCs w:val="16"/>
         </w:rPr>
-        <w:t>suivie d’un court temps de silence</w:t>
-      </w:r>
-    </w:p>
-    <w:p>
-      <w:pPr>
-        <w:ind w:left="284" w:hanging="426"/>
-        <w:rPr>
-          <w:rFonts w:ascii="Century Gothic" w:hAnsi="Century Gothic"/>
-          <w:b/>
-          <w:sz w:val="30"/>
-          <w:szCs w:val="30"/>
-        </w:rPr>
-      </w:pPr>
-      <w:r>
-        <w:rPr>
-          <w:rFonts w:ascii="Century Gothic" w:hAnsi="Century Gothic"/>
-          <w:b/>
-          <w:sz w:val="30"/>
-          <w:szCs w:val="30"/>
-        </w:rPr>
-        <w:t>Profession de Foi</w:t>
+        <w:t xml:space="preserve"> </w:t>
+      </w:r>
+    </w:p>
+    <w:p>
+      <w:pPr>
+        <w:jc w:val="both"/>
+        <w:rPr>
+          <w:lang w:eastAsia="ar-SA"/>
+        </w:rPr>
+      </w:pPr>
+      <w:r>
+        <w:rPr>
+          <w:lang w:eastAsia="ar-SA"/>
+        </w:rPr>
+        <w:t>&lt;</w:t>
+      </w:r>
+      <w:proofErr w:type="spellStart"/>
+      <w:r>
+        <w:rPr>
+          <w:lang w:eastAsia="ar-SA"/>
+        </w:rPr>
+        <w:t>evangile.text</w:t>
+      </w:r>
+      <w:proofErr w:type="spellEnd"/>
+      <w:r>
+        <w:rPr>
+          <w:lang w:eastAsia="ar-SA"/>
+        </w:rPr>
+        <w:t>&gt;</w:t>
       </w:r>
     </w:p>
     <w:p>
@@ -2679,6 +2170,53 @@
           <w:sz w:val="30"/>
           <w:szCs w:val="30"/>
         </w:rPr>
+        <w:t xml:space="preserve">Homélie </w:t>
+      </w:r>
+      <w:r>
+        <w:rPr>
+          <w:rFonts w:ascii="Century Gothic" w:hAnsi="Century Gothic"/>
+          <w:sz w:val="16"/>
+          <w:szCs w:val="16"/>
+        </w:rPr>
+        <w:t>suivie d’un court temps de silence</w:t>
+      </w:r>
+    </w:p>
+    <w:p>
+      <w:pPr>
+        <w:ind w:left="284" w:hanging="426"/>
+        <w:rPr>
+          <w:rFonts w:ascii="Century Gothic" w:hAnsi="Century Gothic"/>
+          <w:b/>
+          <w:sz w:val="30"/>
+          <w:szCs w:val="30"/>
+        </w:rPr>
+      </w:pPr>
+      <w:r>
+        <w:rPr>
+          <w:rFonts w:ascii="Century Gothic" w:hAnsi="Century Gothic"/>
+          <w:b/>
+          <w:sz w:val="30"/>
+          <w:szCs w:val="30"/>
+        </w:rPr>
+        <w:t>Profession de Foi</w:t>
+      </w:r>
+    </w:p>
+    <w:p>
+      <w:pPr>
+        <w:ind w:left="284" w:hanging="426"/>
+        <w:rPr>
+          <w:rFonts w:ascii="Century Gothic" w:hAnsi="Century Gothic"/>
+          <w:sz w:val="16"/>
+          <w:szCs w:val="16"/>
+        </w:rPr>
+      </w:pPr>
+      <w:r>
+        <w:rPr>
+          <w:rFonts w:ascii="Century Gothic" w:hAnsi="Century Gothic"/>
+          <w:b/>
+          <w:sz w:val="30"/>
+          <w:szCs w:val="30"/>
+        </w:rPr>
         <w:t>Prière Universelle</w:t>
       </w:r>
     </w:p>
@@ -2694,22 +2232,23 @@
           <w:b/>
           <w:lang w:eastAsia="fr-FR"/>
         </w:rPr>
-        <w:t>Ô Marie prends nos prières, p</w:t>
-      </w:r>
+        <w:t>&lt;</w:t>
+      </w:r>
+      <w:proofErr w:type="spellStart"/>
       <w:r>
         <w:rPr>
           <w:b/>
           <w:lang w:eastAsia="fr-FR"/>
         </w:rPr>
-        <w:t>urifie-les, complète-les,</w:t>
-      </w:r>
+        <w:t>pu.text</w:t>
+      </w:r>
+      <w:proofErr w:type="spellEnd"/>
       <w:r>
         <w:rPr>
           <w:b/>
           <w:lang w:eastAsia="fr-FR"/>
         </w:rPr>
-        <w:br/>
-        <w:t>Présente-les à ton fils.</w:t>
+        <w:t>&gt;</w:t>
       </w:r>
     </w:p>
     <w:p>
@@ -3174,344 +2713,57 @@
           <w:b/>
           <w:lang w:eastAsia="fr-FR"/>
         </w:rPr>
-        <w:t xml:space="preserve">Venez ! Approchons-nous de la table du Christ, </w:t>
-      </w:r>
+        <w:t>&lt;</w:t>
+      </w:r>
+      <w:proofErr w:type="spellStart"/>
       <w:r>
         <w:rPr>
           <w:b/>
           <w:lang w:eastAsia="fr-FR"/>
         </w:rPr>
+        <w:t>communion.refrain</w:t>
+      </w:r>
+      <w:proofErr w:type="spellEnd"/>
+      <w:r>
+        <w:rPr>
+          <w:b/>
+          <w:lang w:eastAsia="fr-FR"/>
+        </w:rPr>
+        <w:t>&gt;</w:t>
+      </w:r>
+      <w:r>
+        <w:rPr>
+          <w:b/>
+          <w:lang w:eastAsia="fr-FR"/>
+        </w:rPr>
         <w:br/>
-        <w:t xml:space="preserve">Il nous livre son corps et son sang, </w:t>
-      </w:r>
-      <w:r>
-        <w:rPr>
-          <w:b/>
+      </w:r>
+    </w:p>
+    <w:p>
+      <w:pPr>
+        <w:rPr>
           <w:lang w:eastAsia="fr-FR"/>
         </w:rPr>
-        <w:br/>
-        <w:t xml:space="preserve">Il se fait nourriture, Pain de Vie éternelle, </w:t>
-      </w:r>
-      <w:r>
-        <w:rPr>
-          <w:b/>
+      </w:pPr>
+      <w:r>
+        <w:rPr>
           <w:lang w:eastAsia="fr-FR"/>
         </w:rPr>
-        <w:br/>
-        <w:t>Nous fait boire à la coupe des Noces de l'Agneau !</w:t>
-      </w:r>
-      <w:r>
-        <w:rPr>
-          <w:b/>
+        <w:t>&lt;</w:t>
+      </w:r>
+      <w:proofErr w:type="spellStart"/>
+      <w:r>
+        <w:rPr>
           <w:lang w:eastAsia="fr-FR"/>
         </w:rPr>
-        <w:br/>
-      </w:r>
-    </w:p>
-    <w:p>
-      <w:pPr>
-        <w:rPr>
-          <w:sz w:val="8"/>
-          <w:szCs w:val="6"/>
-        </w:rPr>
-      </w:pPr>
+        <w:t>communion.text</w:t>
+      </w:r>
+      <w:proofErr w:type="spellEnd"/>
       <w:r>
         <w:rPr>
           <w:lang w:eastAsia="fr-FR"/>
         </w:rPr>
-        <w:t xml:space="preserve">1. La Sagesse de Dieu a préparé son vin, </w:t>
-      </w:r>
-      <w:r>
-        <w:rPr>
-          <w:lang w:eastAsia="fr-FR"/>
-        </w:rPr>
-        <w:br/>
-        <w:t xml:space="preserve">Elle a dressé la table, elle invite les saints : </w:t>
-      </w:r>
-      <w:r>
-        <w:rPr>
-          <w:lang w:eastAsia="fr-FR"/>
-        </w:rPr>
-        <w:br/>
-        <w:t xml:space="preserve">" Venez boire à la coupe ! Venez manger le pain ! </w:t>
-      </w:r>
-      <w:r>
-        <w:rPr>
-          <w:lang w:eastAsia="fr-FR"/>
-        </w:rPr>
-        <w:br/>
-        <w:t xml:space="preserve">Soyez la joie de Dieu, accourez au festin ! " </w:t>
-      </w:r>
-      <w:r>
-        <w:rPr>
-          <w:lang w:eastAsia="fr-FR"/>
-        </w:rPr>
-        <w:br/>
-      </w:r>
-    </w:p>
-    <w:p>
-      <w:pPr>
-        <w:rPr>
-          <w:sz w:val="8"/>
-          <w:szCs w:val="6"/>
-        </w:rPr>
-      </w:pPr>
-      <w:r>
-        <w:rPr>
-          <w:lang w:eastAsia="fr-FR"/>
-        </w:rPr>
-        <w:t xml:space="preserve">2. Par le pain et le vin reçus en communion, </w:t>
-      </w:r>
-      <w:r>
-        <w:rPr>
-          <w:lang w:eastAsia="fr-FR"/>
-        </w:rPr>
-        <w:br/>
-        <w:t xml:space="preserve">Voici le sacrifice qui nous rend à la Vie. </w:t>
-      </w:r>
-      <w:r>
-        <w:rPr>
-          <w:lang w:eastAsia="fr-FR"/>
-        </w:rPr>
-        <w:br/>
-        <w:t xml:space="preserve">Le sang de l'Alliance jaillit du </w:t>
-      </w:r>
-      <w:r>
-        <w:rPr>
-          <w:lang w:eastAsia="fr-FR"/>
-        </w:rPr>
-        <w:t>cœur</w:t>
-      </w:r>
-      <w:r>
-        <w:rPr>
-          <w:lang w:eastAsia="fr-FR"/>
-        </w:rPr>
-        <w:t xml:space="preserve"> de Dieu, </w:t>
-      </w:r>
-      <w:r>
-        <w:rPr>
-          <w:lang w:eastAsia="fr-FR"/>
-        </w:rPr>
-        <w:br/>
-        <w:t xml:space="preserve">Quand le Verbe fait chair s'offre à nous sur la Croix. </w:t>
-      </w:r>
-      <w:r>
-        <w:rPr>
-          <w:lang w:eastAsia="fr-FR"/>
-        </w:rPr>
-        <w:br/>
-      </w:r>
-    </w:p>
-    <w:p>
-      <w:pPr>
-        <w:rPr>
-          <w:sz w:val="8"/>
-          <w:szCs w:val="6"/>
-        </w:rPr>
-      </w:pPr>
-      <w:r>
-        <w:rPr>
-          <w:lang w:eastAsia="fr-FR"/>
-        </w:rPr>
-        <w:t xml:space="preserve">3. Dieu est notre berger, nous ne manquons de rien, </w:t>
-      </w:r>
-      <w:r>
-        <w:rPr>
-          <w:lang w:eastAsia="fr-FR"/>
-        </w:rPr>
-        <w:br/>
-        <w:t xml:space="preserve">Sur des prés d'herbe fraîche, Il nous fait reposer. </w:t>
-      </w:r>
-      <w:r>
-        <w:rPr>
-          <w:lang w:eastAsia="fr-FR"/>
-        </w:rPr>
-        <w:br/>
-        <w:t xml:space="preserve">Il restaure notre âme, Il nous garde du mal, </w:t>
-      </w:r>
-      <w:r>
-        <w:rPr>
-          <w:lang w:eastAsia="fr-FR"/>
-        </w:rPr>
-        <w:br/>
-        <w:t xml:space="preserve">Quand Il dresse pour nous la Table du Salut. </w:t>
-      </w:r>
-      <w:r>
-        <w:rPr>
-          <w:lang w:eastAsia="fr-FR"/>
-        </w:rPr>
-        <w:br/>
-      </w:r>
-    </w:p>
-    <w:p>
-      <w:pPr>
-        <w:rPr>
-          <w:sz w:val="8"/>
-          <w:szCs w:val="6"/>
-        </w:rPr>
-      </w:pPr>
-      <w:r>
-        <w:rPr>
-          <w:lang w:eastAsia="fr-FR"/>
-        </w:rPr>
-        <w:t xml:space="preserve">4. Au cours des premiers temps, lorsque le juste, Abel, </w:t>
-      </w:r>
-      <w:r>
-        <w:rPr>
-          <w:lang w:eastAsia="fr-FR"/>
-        </w:rPr>
-        <w:br/>
-        <w:t xml:space="preserve">Offrit le sacrifice, signe du don parfait, </w:t>
-      </w:r>
-      <w:r>
-        <w:rPr>
-          <w:lang w:eastAsia="fr-FR"/>
-        </w:rPr>
-        <w:br/>
-        <w:t xml:space="preserve">Par la main de son frère, son sang fut répandu, </w:t>
-      </w:r>
-      <w:r>
-        <w:rPr>
-          <w:lang w:eastAsia="fr-FR"/>
-        </w:rPr>
-        <w:br/>
-        <w:t xml:space="preserve">Comme un cri d'innocent préfigurant Jésus. </w:t>
-      </w:r>
-      <w:r>
-        <w:rPr>
-          <w:lang w:eastAsia="fr-FR"/>
-        </w:rPr>
-        <w:br/>
-      </w:r>
-    </w:p>
-    <w:p>
-      <w:pPr>
-        <w:rPr>
-          <w:sz w:val="8"/>
-          <w:szCs w:val="6"/>
-        </w:rPr>
-      </w:pPr>
-      <w:r>
-        <w:rPr>
-          <w:lang w:eastAsia="fr-FR"/>
-        </w:rPr>
-        <w:t xml:space="preserve">5. Lorsque </w:t>
-      </w:r>
-      <w:proofErr w:type="spellStart"/>
-      <w:r>
-        <w:rPr>
-          <w:lang w:eastAsia="fr-FR"/>
-        </w:rPr>
-        <w:t>Melchisedeq</w:t>
-      </w:r>
-      <w:proofErr w:type="spellEnd"/>
-      <w:r>
-        <w:rPr>
-          <w:lang w:eastAsia="fr-FR"/>
-        </w:rPr>
-        <w:t xml:space="preserve"> accueillit Abraham, </w:t>
-      </w:r>
-      <w:r>
-        <w:rPr>
-          <w:lang w:eastAsia="fr-FR"/>
-        </w:rPr>
-        <w:br/>
-        <w:t xml:space="preserve">Lui le roi et grand-prêtre, adorant le Très-Haut, </w:t>
-      </w:r>
-      <w:r>
-        <w:rPr>
-          <w:lang w:eastAsia="fr-FR"/>
-        </w:rPr>
-        <w:br/>
-        <w:t xml:space="preserve">Annonça l'Alliance par le pain et le vin : </w:t>
-      </w:r>
-      <w:r>
-        <w:rPr>
-          <w:lang w:eastAsia="fr-FR"/>
-        </w:rPr>
-        <w:br/>
-        <w:t xml:space="preserve">Il bénit Abraham et fut signe du Christ. </w:t>
-      </w:r>
-      <w:r>
-        <w:rPr>
-          <w:lang w:eastAsia="fr-FR"/>
-        </w:rPr>
-        <w:br/>
-      </w:r>
-    </w:p>
-    <w:p>
-      <w:pPr>
-        <w:rPr>
-          <w:sz w:val="8"/>
-          <w:szCs w:val="6"/>
-        </w:rPr>
-      </w:pPr>
-      <w:r>
-        <w:rPr>
-          <w:lang w:eastAsia="fr-FR"/>
-        </w:rPr>
-        <w:t>6. Dieu entendit la voix de son peuple en douleur</w:t>
-      </w:r>
-      <w:r>
-        <w:rPr>
-          <w:lang w:eastAsia="fr-FR"/>
-        </w:rPr>
-        <w:br/>
-        <w:t xml:space="preserve">Il envoya Moïse libérer ses enfants. </w:t>
-      </w:r>
-      <w:r>
-        <w:rPr>
-          <w:lang w:eastAsia="fr-FR"/>
-        </w:rPr>
-        <w:br/>
-        <w:t xml:space="preserve">Ils mangèrent la Pâque, le bâton à la main, </w:t>
-      </w:r>
-      <w:r>
-        <w:rPr>
-          <w:lang w:eastAsia="fr-FR"/>
-        </w:rPr>
-        <w:br/>
-        <w:t xml:space="preserve">Et la manne au désert comme un pain quotidien. </w:t>
-      </w:r>
-      <w:r>
-        <w:rPr>
-          <w:lang w:eastAsia="fr-FR"/>
-        </w:rPr>
-        <w:br/>
-      </w:r>
-    </w:p>
-    <w:p>
-      <w:pPr>
-        <w:rPr>
-          <w:lang w:eastAsia="fr-FR"/>
-        </w:rPr>
-      </w:pPr>
-      <w:r>
-        <w:rPr>
-          <w:lang w:eastAsia="fr-FR"/>
-        </w:rPr>
-        <w:t xml:space="preserve">7. Restant le seul témoin au cœur brûlant pour Dieu, </w:t>
-      </w:r>
-      <w:r>
-        <w:rPr>
-          <w:lang w:eastAsia="fr-FR"/>
-        </w:rPr>
-        <w:br/>
-        <w:t xml:space="preserve">Élie fut le prophète de feu et de douceur. </w:t>
-      </w:r>
-      <w:r>
-        <w:rPr>
-          <w:lang w:eastAsia="fr-FR"/>
-        </w:rPr>
-        <w:br/>
-        <w:t>C'est grâce au pain des anges qu'il put gravir l'Horeb</w:t>
-      </w:r>
-      <w:r>
-        <w:rPr>
-          <w:lang w:eastAsia="fr-FR"/>
-        </w:rPr>
-        <w:br/>
-        <w:t xml:space="preserve">Et découvrir son Dieu dans un souffle d'amour. </w:t>
+        <w:t>&gt;</w:t>
       </w:r>
     </w:p>
     <w:p>
@@ -4908,7 +4160,7 @@
 </file>
 
 <file path=customXml/itemProps1.xml><?xml version="1.0" encoding="utf-8"?>
-<ds:datastoreItem xmlns:ds="http://schemas.openxmlformats.org/officeDocument/2006/customXml" ds:itemID="{CD65EF0A-A7BB-964E-9D82-DDEA087B8420}">
+<ds:datastoreItem xmlns:ds="http://schemas.openxmlformats.org/officeDocument/2006/customXml" ds:itemID="{D78CA86A-0EE8-EB4F-B948-EC48D4FF930D}">
   <ds:schemaRefs>
     <ds:schemaRef ds:uri="http://schemas.openxmlformats.org/officeDocument/2006/bibliography"/>
   </ds:schemaRefs>

--- a/word/template.docx
+++ b/word/template.docx
@@ -80,65 +80,65 @@
         </w:rPr>
         <w:t>&lt;</w:t>
       </w:r>
-      <w:proofErr w:type="spellStart"/>
-      <w:r>
-        <w:rPr>
-          <w:b/>
-          <w:lang w:eastAsia="fr-FR"/>
-        </w:rPr>
-        <w:t>ssortie.refrain</w:t>
-      </w:r>
-      <w:proofErr w:type="spellEnd"/>
-      <w:r>
-        <w:rPr>
-          <w:b/>
-          <w:lang w:eastAsia="fr-FR"/>
-        </w:rPr>
-        <w:t>&gt;</w:t>
-      </w:r>
-      <w:r>
-        <w:rPr>
-          <w:b/>
-          <w:lang w:eastAsia="fr-FR"/>
-        </w:rPr>
-        <w:t xml:space="preserve"> </w:t>
-      </w:r>
-      <w:r>
-        <w:rPr>
-          <w:b/>
-          <w:lang w:eastAsia="fr-FR"/>
-        </w:rPr>
-        <w:br/>
-      </w:r>
-    </w:p>
-    <w:p>
-      <w:pPr>
-        <w:rPr>
-          <w:lang w:eastAsia="fr-FR"/>
-        </w:rPr>
-      </w:pPr>
-      <w:r>
-        <w:rPr>
-          <w:lang w:eastAsia="fr-FR"/>
-        </w:rPr>
-        <w:t>&lt;</w:t>
-      </w:r>
-      <w:proofErr w:type="spellStart"/>
-      <w:r>
-        <w:rPr>
-          <w:lang w:eastAsia="fr-FR"/>
-        </w:rPr>
-        <w:t>sortie.text</w:t>
-      </w:r>
-      <w:proofErr w:type="spellEnd"/>
-      <w:r>
-        <w:rPr>
-          <w:lang w:eastAsia="fr-FR"/>
-        </w:rPr>
-        <w:t>&gt;</w:t>
-      </w:r>
       <w:bookmarkStart w:id="0" w:name="_GoBack"/>
       <w:bookmarkEnd w:id="0"/>
+      <w:proofErr w:type="spellStart"/>
+      <w:r>
+        <w:rPr>
+          <w:b/>
+          <w:lang w:eastAsia="fr-FR"/>
+        </w:rPr>
+        <w:t>sortie.refrain</w:t>
+      </w:r>
+      <w:proofErr w:type="spellEnd"/>
+      <w:r>
+        <w:rPr>
+          <w:b/>
+          <w:lang w:eastAsia="fr-FR"/>
+        </w:rPr>
+        <w:t>&gt;</w:t>
+      </w:r>
+      <w:r>
+        <w:rPr>
+          <w:b/>
+          <w:lang w:eastAsia="fr-FR"/>
+        </w:rPr>
+        <w:t xml:space="preserve"> </w:t>
+      </w:r>
+      <w:r>
+        <w:rPr>
+          <w:b/>
+          <w:lang w:eastAsia="fr-FR"/>
+        </w:rPr>
+        <w:br/>
+      </w:r>
+    </w:p>
+    <w:p>
+      <w:pPr>
+        <w:rPr>
+          <w:lang w:eastAsia="fr-FR"/>
+        </w:rPr>
+      </w:pPr>
+      <w:r>
+        <w:rPr>
+          <w:lang w:eastAsia="fr-FR"/>
+        </w:rPr>
+        <w:t>&lt;</w:t>
+      </w:r>
+      <w:proofErr w:type="spellStart"/>
+      <w:r>
+        <w:rPr>
+          <w:lang w:eastAsia="fr-FR"/>
+        </w:rPr>
+        <w:t>sortie.text</w:t>
+      </w:r>
+      <w:proofErr w:type="spellEnd"/>
+      <w:r>
+        <w:rPr>
+          <w:lang w:eastAsia="fr-FR"/>
+        </w:rPr>
+        <w:t>&gt;</w:t>
+      </w:r>
     </w:p>
     <w:p>
       <w:pPr>
@@ -1592,7 +1592,6 @@
           <w:b/>
           <w:color w:val="000000"/>
           <w:szCs w:val="18"/>
-          <w:lang w:val="en-US"/>
         </w:rPr>
       </w:pPr>
       <w:r>
@@ -1600,29 +1599,8 @@
           <w:b/>
           <w:color w:val="000000"/>
           <w:szCs w:val="18"/>
-          <w:lang w:val="en-US"/>
-        </w:rPr>
-        <w:t>&lt;</w:t>
-      </w:r>
-      <w:proofErr w:type="spellStart"/>
-      <w:r>
-        <w:rPr>
-          <w:b/>
-          <w:color w:val="000000"/>
-          <w:szCs w:val="18"/>
-          <w:lang w:val="en-US"/>
-        </w:rPr>
-        <w:t>kyrie.text</w:t>
-      </w:r>
-      <w:proofErr w:type="spellEnd"/>
-      <w:r>
-        <w:rPr>
-          <w:b/>
-          <w:color w:val="000000"/>
-          <w:szCs w:val="18"/>
-          <w:lang w:val="en-US"/>
-        </w:rPr>
-        <w:t>&gt;</w:t>
+        </w:rPr>
+        <w:t>&lt;kyrie.text&gt;</w:t>
       </w:r>
     </w:p>
     <w:p>
@@ -1632,7 +1610,6 @@
           <w:rFonts w:ascii="Century Gothic" w:hAnsi="Century Gothic"/>
           <w:sz w:val="16"/>
           <w:szCs w:val="16"/>
-          <w:lang w:val="en-US"/>
         </w:rPr>
       </w:pPr>
       <w:r>
@@ -1641,7 +1618,6 @@
           <w:b/>
           <w:sz w:val="30"/>
           <w:szCs w:val="30"/>
-          <w:lang w:val="en-US"/>
         </w:rPr>
         <w:t>Gloria</w:t>
       </w:r>
@@ -1650,31 +1626,15 @@
       <w:pPr>
         <w:rPr>
           <w:b/>
-          <w:lang w:val="en-US" w:eastAsia="fr-FR"/>
-        </w:rPr>
-      </w:pPr>
-      <w:r>
-        <w:rPr>
-          <w:b/>
-          <w:lang w:val="en-US" w:eastAsia="fr-FR"/>
-        </w:rPr>
-        <w:t>&lt;</w:t>
-      </w:r>
-      <w:proofErr w:type="spellStart"/>
-      <w:r>
-        <w:rPr>
-          <w:b/>
-          <w:lang w:val="en-US" w:eastAsia="fr-FR"/>
-        </w:rPr>
-        <w:t>gloria.text</w:t>
-      </w:r>
-      <w:proofErr w:type="spellEnd"/>
-      <w:r>
-        <w:rPr>
-          <w:b/>
-          <w:lang w:val="en-US" w:eastAsia="fr-FR"/>
-        </w:rPr>
-        <w:t>&gt;</w:t>
+          <w:lang w:eastAsia="fr-FR"/>
+        </w:rPr>
+      </w:pPr>
+      <w:r>
+        <w:rPr>
+          <w:b/>
+          <w:lang w:eastAsia="fr-FR"/>
+        </w:rPr>
+        <w:t>&lt;gloria.text&gt;</w:t>
       </w:r>
     </w:p>
     <w:p>
@@ -1682,7 +1642,6 @@
         <w:rPr>
           <w:sz w:val="6"/>
           <w:szCs w:val="6"/>
-          <w:lang w:val="en-US"/>
         </w:rPr>
       </w:pPr>
       <w:r>
@@ -1691,7 +1650,6 @@
           <w:b/>
           <w:sz w:val="30"/>
           <w:szCs w:val="30"/>
-          <w:lang w:val="en-US"/>
         </w:rPr>
         <w:br w:type="column"/>
       </w:r>
@@ -4160,7 +4118,7 @@
 </file>
 
 <file path=customXml/itemProps1.xml><?xml version="1.0" encoding="utf-8"?>
-<ds:datastoreItem xmlns:ds="http://schemas.openxmlformats.org/officeDocument/2006/customXml" ds:itemID="{D78CA86A-0EE8-EB4F-B948-EC48D4FF930D}">
+<ds:datastoreItem xmlns:ds="http://schemas.openxmlformats.org/officeDocument/2006/customXml" ds:itemID="{B127E748-B45F-7D45-BEAE-4C2386175067}">
   <ds:schemaRefs>
     <ds:schemaRef ds:uri="http://schemas.openxmlformats.org/officeDocument/2006/bibliography"/>
   </ds:schemaRefs>

--- a/word/template.docx
+++ b/word/template.docx
@@ -78,17 +78,29 @@
           <w:b/>
           <w:lang w:eastAsia="fr-FR"/>
         </w:rPr>
-        <w:t>&lt;</w:t>
-      </w:r>
-      <w:bookmarkStart w:id="0" w:name="_GoBack"/>
-      <w:bookmarkEnd w:id="0"/>
+        <w:t>${</w:t>
+      </w:r>
       <w:proofErr w:type="spellStart"/>
       <w:r>
         <w:rPr>
           <w:b/>
           <w:lang w:eastAsia="fr-FR"/>
         </w:rPr>
-        <w:t>sortie.refrain</w:t>
+        <w:t>sortie</w:t>
+      </w:r>
+      <w:r>
+        <w:rPr>
+          <w:b/>
+          <w:lang w:eastAsia="fr-FR"/>
+        </w:rPr>
+        <w:t>R</w:t>
+      </w:r>
+      <w:r>
+        <w:rPr>
+          <w:b/>
+          <w:lang w:eastAsia="fr-FR"/>
+        </w:rPr>
+        <w:t>efrain</w:t>
       </w:r>
       <w:proofErr w:type="spellEnd"/>
       <w:r>
@@ -96,7 +108,7 @@
           <w:b/>
           <w:lang w:eastAsia="fr-FR"/>
         </w:rPr>
-        <w:t>&gt;</w:t>
+        <w:t>}</w:t>
       </w:r>
       <w:r>
         <w:rPr>
@@ -123,21 +135,58 @@
         <w:rPr>
           <w:lang w:eastAsia="fr-FR"/>
         </w:rPr>
-        <w:t>&lt;</w:t>
-      </w:r>
-      <w:proofErr w:type="spellStart"/>
-      <w:r>
-        <w:rPr>
-          <w:lang w:eastAsia="fr-FR"/>
-        </w:rPr>
-        <w:t>sortie.text</w:t>
-      </w:r>
-      <w:proofErr w:type="spellEnd"/>
-      <w:r>
-        <w:rPr>
-          <w:lang w:eastAsia="fr-FR"/>
-        </w:rPr>
-        <w:t>&gt;</w:t>
+        <w:t>${</w:t>
+      </w:r>
+      <w:r>
+        <w:rPr>
+          <w:lang w:eastAsia="fr-FR"/>
+        </w:rPr>
+        <w:t>sortie</w:t>
+      </w:r>
+      <w:r>
+        <w:rPr>
+          <w:lang w:eastAsia="fr-FR"/>
+        </w:rPr>
+        <w:t>Verse1}</w:t>
+      </w:r>
+    </w:p>
+    <w:p>
+      <w:pPr>
+        <w:rPr>
+          <w:lang w:eastAsia="fr-FR"/>
+        </w:rPr>
+      </w:pPr>
+      <w:r>
+        <w:rPr>
+          <w:lang w:eastAsia="fr-FR"/>
+        </w:rPr>
+        <w:t>${sortieVerse2}</w:t>
+      </w:r>
+    </w:p>
+    <w:p>
+      <w:pPr>
+        <w:rPr>
+          <w:lang w:eastAsia="fr-FR"/>
+        </w:rPr>
+      </w:pPr>
+      <w:r>
+        <w:rPr>
+          <w:lang w:eastAsia="fr-FR"/>
+        </w:rPr>
+        <w:t>${sortieVerse3}</w:t>
+      </w:r>
+    </w:p>
+    <w:p>
+      <w:pPr>
+        <w:rPr>
+          <w:lang w:eastAsia="fr-FR"/>
+        </w:rPr>
+      </w:pPr>
+      <w:r>
+        <w:rPr>
+          <w:lang w:eastAsia="fr-FR"/>
+        </w:rPr>
+        <w:t>${sortieVerse4}</w:t>
       </w:r>
     </w:p>
     <w:p>
@@ -1157,6 +1206,9 @@
     <w:p>
       <w:pPr>
         <w:pStyle w:val="Grillemoyenne21"/>
+        <w:rPr>
+          <w:lang w:val="en-US"/>
+        </w:rPr>
       </w:pPr>
       <w:r>
         <w:rPr>
@@ -1226,25 +1278,57 @@
           </wp:anchor>
         </w:drawing>
       </w:r>
-      <w:r>
+      <w:proofErr w:type="spellStart"/>
+      <w:r>
+        <w:rPr>
+          <w:lang w:val="en-US"/>
+        </w:rPr>
         <w:t>d</w:t>
       </w:r>
       <w:r>
-        <w:t xml:space="preserve">imanche </w:t>
-      </w:r>
-      <w:r>
-        <w:t>&lt;</w:t>
+        <w:rPr>
+          <w:lang w:val="en-US"/>
+        </w:rPr>
+        <w:t>imanche</w:t>
+      </w:r>
+      <w:proofErr w:type="spellEnd"/>
+      <w:r>
+        <w:rPr>
+          <w:lang w:val="en-US"/>
+        </w:rPr>
+        <w:t xml:space="preserve"> </w:t>
+      </w:r>
+      <w:r>
+        <w:rPr>
+          <w:lang w:val="en-US"/>
+        </w:rPr>
+        <w:t>${</w:t>
       </w:r>
       <w:proofErr w:type="spellStart"/>
       <w:r>
+        <w:rPr>
+          <w:lang w:val="en-US"/>
+        </w:rPr>
         <w:t>date</w:t>
       </w:r>
       <w:r>
-        <w:t>.text</w:t>
+        <w:rPr>
+          <w:lang w:val="en-US"/>
+        </w:rPr>
+        <w:t>T</w:t>
+      </w:r>
+      <w:r>
+        <w:rPr>
+          <w:lang w:val="en-US"/>
+        </w:rPr>
+        <w:t>ext</w:t>
       </w:r>
       <w:proofErr w:type="spellEnd"/>
       <w:r>
-        <w:t>&gt;</w:t>
+        <w:rPr>
+          <w:lang w:val="en-US"/>
+        </w:rPr>
+        <w:t>}</w:t>
       </w:r>
     </w:p>
     <w:p>
@@ -1252,130 +1336,18 @@
         <w:ind w:left="284" w:hanging="284"/>
         <w:rPr>
           <w:szCs w:val="18"/>
-        </w:rPr>
-      </w:pPr>
-      <w:r>
-        <w:rPr>
-          <w:rFonts w:ascii="Century Gothic" w:hAnsi="Century Gothic"/>
-          <w:sz w:val="16"/>
-          <w:szCs w:val="16"/>
-        </w:rPr>
-        <w:t>&lt;</w:t>
-      </w:r>
-      <w:proofErr w:type="spellStart"/>
-      <w:r>
-        <w:rPr>
-          <w:rFonts w:ascii="Century Gothic" w:hAnsi="Century Gothic"/>
-          <w:sz w:val="16"/>
-          <w:szCs w:val="16"/>
-        </w:rPr>
-        <w:t>date.week</w:t>
-      </w:r>
-      <w:proofErr w:type="spellEnd"/>
-      <w:r>
-        <w:rPr>
-          <w:rFonts w:ascii="Century Gothic" w:hAnsi="Century Gothic"/>
-          <w:sz w:val="16"/>
-          <w:szCs w:val="16"/>
-        </w:rPr>
-        <w:t>&gt;</w:t>
-      </w:r>
-      <w:proofErr w:type="spellStart"/>
-      <w:r>
-        <w:rPr>
-          <w:rFonts w:ascii="Century Gothic" w:hAnsi="Century Gothic"/>
-          <w:sz w:val="16"/>
-          <w:szCs w:val="16"/>
-        </w:rPr>
-        <w:t>ème</w:t>
-      </w:r>
-      <w:proofErr w:type="spellEnd"/>
-      <w:r>
-        <w:rPr>
-          <w:rFonts w:ascii="Century Gothic" w:hAnsi="Century Gothic"/>
-          <w:sz w:val="16"/>
-          <w:szCs w:val="16"/>
-        </w:rPr>
-        <w:t xml:space="preserve"> Semaine du Temps Ordinaire</w:t>
-      </w:r>
-    </w:p>
-    <w:p>
-      <w:pPr>
-        <w:ind w:left="284" w:hanging="284"/>
-        <w:rPr>
-          <w:szCs w:val="18"/>
-        </w:rPr>
-      </w:pPr>
-    </w:p>
-    <w:p>
-      <w:pPr>
-        <w:ind w:left="284" w:hanging="284"/>
-        <w:rPr>
-          <w:szCs w:val="18"/>
-        </w:rPr>
-      </w:pPr>
-    </w:p>
-    <w:p>
-      <w:pPr>
-        <w:ind w:left="284" w:hanging="284"/>
-        <w:rPr>
-          <w:szCs w:val="18"/>
-        </w:rPr>
-      </w:pPr>
-    </w:p>
-    <w:p>
-      <w:pPr>
-        <w:ind w:left="284" w:hanging="284"/>
-        <w:rPr>
-          <w:szCs w:val="18"/>
-        </w:rPr>
-      </w:pPr>
-    </w:p>
-    <w:p>
-      <w:pPr>
-        <w:rPr>
-          <w:szCs w:val="18"/>
-        </w:rPr>
-      </w:pPr>
-    </w:p>
-    <w:p>
-      <w:pPr>
-        <w:ind w:left="284" w:hanging="426"/>
-        <w:rPr>
-          <w:rFonts w:ascii="Century Gothic" w:hAnsi="Century Gothic"/>
-          <w:szCs w:val="18"/>
           <w:lang w:val="en-US"/>
         </w:rPr>
       </w:pPr>
       <w:r>
-        <w:rPr>
-          <w:rFonts w:ascii="Century Gothic" w:hAnsi="Century Gothic"/>
-          <w:b/>
-          <w:sz w:val="30"/>
-          <w:szCs w:val="30"/>
-          <w:lang w:val="en-US"/>
-        </w:rPr>
-        <w:t>Before</w:t>
-      </w:r>
-      <w:r>
-        <w:rPr>
-          <w:rFonts w:ascii="Century Gothic" w:hAnsi="Century Gothic"/>
-          <w:szCs w:val="18"/>
-          <w:lang w:val="en-US"/>
-        </w:rPr>
-        <w:t xml:space="preserve"> : </w:t>
-      </w:r>
-    </w:p>
-    <w:p>
-      <w:pPr>
-        <w:ind w:left="284" w:hanging="426"/>
         <w:rPr>
           <w:rFonts w:ascii="Century Gothic" w:hAnsi="Century Gothic"/>
           <w:sz w:val="16"/>
           <w:szCs w:val="16"/>
           <w:lang w:val="en-US"/>
         </w:rPr>
-      </w:pPr>
+        <w:t>${</w:t>
+      </w:r>
       <w:r>
         <w:rPr>
           <w:rFonts w:ascii="Century Gothic" w:hAnsi="Century Gothic"/>
@@ -1383,9 +1355,8 @@
           <w:szCs w:val="16"/>
           <w:lang w:val="en-US"/>
         </w:rPr>
-        <w:t>&lt;</w:t>
-      </w:r>
-      <w:proofErr w:type="spellStart"/>
+        <w:t>date</w:t>
+      </w:r>
       <w:r>
         <w:rPr>
           <w:rFonts w:ascii="Century Gothic" w:hAnsi="Century Gothic"/>
@@ -1393,7 +1364,7 @@
           <w:szCs w:val="16"/>
           <w:lang w:val="en-US"/>
         </w:rPr>
-        <w:t>before</w:t>
+        <w:t>W</w:t>
       </w:r>
       <w:r>
         <w:rPr>
@@ -1402,9 +1373,8 @@
           <w:szCs w:val="16"/>
           <w:lang w:val="en-US"/>
         </w:rPr>
-        <w:t>.text</w:t>
-      </w:r>
-      <w:proofErr w:type="spellEnd"/>
+        <w:t>eek</w:t>
+      </w:r>
       <w:r>
         <w:rPr>
           <w:rFonts w:ascii="Century Gothic" w:hAnsi="Century Gothic"/>
@@ -1412,14 +1382,144 @@
           <w:szCs w:val="16"/>
           <w:lang w:val="en-US"/>
         </w:rPr>
-        <w:t>&gt;</w:t>
+        <w:t>}</w:t>
+      </w:r>
+    </w:p>
+    <w:p>
+      <w:pPr>
+        <w:ind w:left="284" w:hanging="284"/>
+        <w:rPr>
+          <w:szCs w:val="18"/>
+          <w:lang w:val="en-US"/>
+        </w:rPr>
+      </w:pPr>
+    </w:p>
+    <w:p>
+      <w:pPr>
+        <w:ind w:left="284" w:hanging="284"/>
+        <w:rPr>
+          <w:szCs w:val="18"/>
+          <w:lang w:val="en-US"/>
+        </w:rPr>
+      </w:pPr>
+    </w:p>
+    <w:p>
+      <w:pPr>
+        <w:ind w:left="284" w:hanging="284"/>
+        <w:rPr>
+          <w:szCs w:val="18"/>
+          <w:lang w:val="en-US"/>
+        </w:rPr>
+      </w:pPr>
+    </w:p>
+    <w:p>
+      <w:pPr>
+        <w:ind w:left="284" w:hanging="284"/>
+        <w:rPr>
+          <w:szCs w:val="18"/>
+          <w:lang w:val="en-US"/>
+        </w:rPr>
+      </w:pPr>
+    </w:p>
+    <w:p>
+      <w:pPr>
+        <w:rPr>
+          <w:szCs w:val="18"/>
+          <w:lang w:val="en-US"/>
+        </w:rPr>
+      </w:pPr>
+    </w:p>
+    <w:p>
+      <w:pPr>
+        <w:ind w:left="284" w:hanging="426"/>
+        <w:rPr>
+          <w:rFonts w:ascii="Century Gothic" w:hAnsi="Century Gothic"/>
+          <w:szCs w:val="18"/>
+          <w:lang w:val="en-US"/>
+        </w:rPr>
+      </w:pPr>
+      <w:r>
+        <w:rPr>
+          <w:rFonts w:ascii="Century Gothic" w:hAnsi="Century Gothic"/>
+          <w:b/>
+          <w:sz w:val="30"/>
+          <w:szCs w:val="30"/>
+          <w:lang w:val="en-US"/>
+        </w:rPr>
+        <w:t>Before</w:t>
+      </w:r>
+      <w:r>
+        <w:rPr>
+          <w:rFonts w:ascii="Century Gothic" w:hAnsi="Century Gothic"/>
+          <w:szCs w:val="18"/>
+          <w:lang w:val="en-US"/>
+        </w:rPr>
+        <w:t xml:space="preserve"> : </w:t>
+      </w:r>
+    </w:p>
+    <w:p>
+      <w:pPr>
+        <w:ind w:left="284" w:hanging="426"/>
+        <w:rPr>
+          <w:rFonts w:ascii="Century Gothic" w:hAnsi="Century Gothic"/>
+          <w:sz w:val="16"/>
+          <w:szCs w:val="16"/>
+          <w:lang w:val="en-US"/>
+        </w:rPr>
+      </w:pPr>
+      <w:r>
+        <w:rPr>
+          <w:rFonts w:ascii="Century Gothic" w:hAnsi="Century Gothic"/>
+          <w:sz w:val="16"/>
+          <w:szCs w:val="16"/>
+          <w:lang w:val="en-US"/>
+        </w:rPr>
+        <w:t>${</w:t>
+      </w:r>
+      <w:proofErr w:type="spellStart"/>
+      <w:r>
+        <w:rPr>
+          <w:rFonts w:ascii="Century Gothic" w:hAnsi="Century Gothic"/>
+          <w:sz w:val="16"/>
+          <w:szCs w:val="16"/>
+          <w:lang w:val="en-US"/>
+        </w:rPr>
+        <w:t>before</w:t>
+      </w:r>
+      <w:r>
+        <w:rPr>
+          <w:rFonts w:ascii="Century Gothic" w:hAnsi="Century Gothic"/>
+          <w:sz w:val="16"/>
+          <w:szCs w:val="16"/>
+          <w:lang w:val="en-US"/>
+        </w:rPr>
+        <w:t>T</w:t>
+      </w:r>
+      <w:r>
+        <w:rPr>
+          <w:rFonts w:ascii="Century Gothic" w:hAnsi="Century Gothic"/>
+          <w:sz w:val="16"/>
+          <w:szCs w:val="16"/>
+          <w:lang w:val="en-US"/>
+        </w:rPr>
+        <w:t>ext</w:t>
+      </w:r>
+      <w:proofErr w:type="spellEnd"/>
+      <w:r>
+        <w:rPr>
+          <w:rFonts w:ascii="Century Gothic" w:hAnsi="Century Gothic"/>
+          <w:sz w:val="16"/>
+          <w:szCs w:val="16"/>
+          <w:lang w:val="en-US"/>
+        </w:rPr>
+        <w:t>}</w:t>
       </w:r>
       <w:r>
         <w:rPr>
           <w:shd w:val="clear" w:color="auto" w:fill="FFFFFF"/>
           <w:lang w:val="en-US"/>
         </w:rPr>
-        <w:t xml:space="preserve">. </w:t>
+        <w:t xml:space="preserve"> </w:t>
       </w:r>
     </w:p>
     <w:p>
@@ -1436,53 +1536,27 @@
           <w:lang w:val="en-US"/>
         </w:rPr>
       </w:pPr>
-      <w:r>
-        <w:rPr>
-          <w:iCs/>
+      <w:bookmarkStart w:id="0" w:name="_GoBack"/>
+      <w:bookmarkEnd w:id="0"/>
+    </w:p>
+    <w:p>
+      <w:pPr>
+        <w:ind w:left="283" w:hanging="425"/>
+        <w:rPr>
+          <w:rFonts w:ascii="Century Gothic" w:hAnsi="Century Gothic"/>
+          <w:b/>
+          <w:sz w:val="30"/>
+          <w:szCs w:val="30"/>
           <w:lang w:val="en-US"/>
         </w:rPr>
-        <w:t>&lt;</w:t>
-      </w:r>
-      <w:proofErr w:type="spellStart"/>
-      <w:r>
-        <w:rPr>
-          <w:iCs/>
+      </w:pPr>
+      <w:r>
+        <w:rPr>
+          <w:rFonts w:ascii="Century Gothic" w:hAnsi="Century Gothic"/>
+          <w:b/>
+          <w:sz w:val="30"/>
+          <w:szCs w:val="30"/>
           <w:lang w:val="en-US"/>
-        </w:rPr>
-        <w:t>before</w:t>
-      </w:r>
-      <w:r>
-        <w:rPr>
-          <w:iCs/>
-          <w:lang w:val="en-US"/>
-        </w:rPr>
-        <w:t>.author</w:t>
-      </w:r>
-      <w:proofErr w:type="spellEnd"/>
-      <w:r>
-        <w:rPr>
-          <w:iCs/>
-          <w:lang w:val="en-US"/>
-        </w:rPr>
-        <w:t>&gt;</w:t>
-      </w:r>
-    </w:p>
-    <w:p>
-      <w:pPr>
-        <w:ind w:left="283" w:hanging="425"/>
-        <w:rPr>
-          <w:rFonts w:ascii="Century Gothic" w:hAnsi="Century Gothic"/>
-          <w:b/>
-          <w:sz w:val="30"/>
-          <w:szCs w:val="30"/>
-        </w:rPr>
-      </w:pPr>
-      <w:r>
-        <w:rPr>
-          <w:rFonts w:ascii="Century Gothic" w:hAnsi="Century Gothic"/>
-          <w:b/>
-          <w:sz w:val="30"/>
-          <w:szCs w:val="30"/>
         </w:rPr>
         <w:t>Accueil</w:t>
       </w:r>
@@ -1494,42 +1568,55 @@
           <w:b/>
           <w:sz w:val="6"/>
           <w:szCs w:val="6"/>
-        </w:rPr>
-      </w:pPr>
-      <w:r>
-        <w:rPr>
-          <w:b/>
-          <w:lang w:eastAsia="fr-FR"/>
-        </w:rPr>
-        <w:t>&lt;</w:t>
-      </w:r>
-      <w:proofErr w:type="spellStart"/>
-      <w:r>
-        <w:rPr>
-          <w:b/>
-          <w:lang w:eastAsia="fr-FR"/>
-        </w:rPr>
-        <w:t>accueil.refrain</w:t>
-      </w:r>
-      <w:proofErr w:type="spellEnd"/>
-      <w:r>
-        <w:rPr>
-          <w:b/>
-          <w:lang w:eastAsia="fr-FR"/>
-        </w:rPr>
-        <w:t>&gt;</w:t>
-      </w:r>
-      <w:r>
-        <w:rPr>
-          <w:b/>
-          <w:lang w:eastAsia="fr-FR"/>
+          <w:lang w:val="en-US"/>
+        </w:rPr>
+      </w:pPr>
+      <w:r>
+        <w:rPr>
+          <w:b/>
+          <w:lang w:val="en-US" w:eastAsia="fr-FR"/>
+        </w:rPr>
+        <w:t>${</w:t>
+      </w:r>
+      <w:r>
+        <w:rPr>
+          <w:b/>
+          <w:lang w:val="en-US" w:eastAsia="fr-FR"/>
+        </w:rPr>
+        <w:t>accueil</w:t>
+      </w:r>
+      <w:r>
+        <w:rPr>
+          <w:b/>
+          <w:lang w:val="en-US" w:eastAsia="fr-FR"/>
+        </w:rPr>
+        <w:t>R</w:t>
+      </w:r>
+      <w:r>
+        <w:rPr>
+          <w:b/>
+          <w:lang w:val="en-US" w:eastAsia="fr-FR"/>
+        </w:rPr>
+        <w:t>efrain</w:t>
+      </w:r>
+      <w:r>
+        <w:rPr>
+          <w:b/>
+          <w:lang w:val="en-US" w:eastAsia="fr-FR"/>
+        </w:rPr>
+        <w:t>}</w:t>
+      </w:r>
+      <w:r>
+        <w:rPr>
+          <w:b/>
+          <w:lang w:val="en-US" w:eastAsia="fr-FR"/>
         </w:rPr>
         <w:t xml:space="preserve"> </w:t>
       </w:r>
       <w:r>
         <w:rPr>
           <w:b/>
-          <w:lang w:eastAsia="fr-FR"/>
+          <w:lang w:val="en-US" w:eastAsia="fr-FR"/>
         </w:rPr>
         <w:br/>
       </w:r>
@@ -1537,28 +1624,57 @@
     <w:p>
       <w:pPr>
         <w:rPr>
-          <w:lang w:eastAsia="fr-FR"/>
-        </w:rPr>
-      </w:pPr>
-      <w:r>
-        <w:rPr>
-          <w:lang w:eastAsia="fr-FR"/>
-        </w:rPr>
-        <w:t>&lt;</w:t>
-      </w:r>
-      <w:proofErr w:type="spellStart"/>
-      <w:r>
-        <w:rPr>
-          <w:lang w:eastAsia="fr-FR"/>
-        </w:rPr>
-        <w:t>accueil.verse</w:t>
-      </w:r>
-      <w:proofErr w:type="spellEnd"/>
-      <w:r>
-        <w:rPr>
-          <w:lang w:eastAsia="fr-FR"/>
-        </w:rPr>
-        <w:t>&gt;</w:t>
+          <w:lang w:val="en-US" w:eastAsia="fr-FR"/>
+        </w:rPr>
+      </w:pPr>
+      <w:r>
+        <w:rPr>
+          <w:lang w:val="en-US" w:eastAsia="fr-FR"/>
+        </w:rPr>
+        <w:t>${</w:t>
+      </w:r>
+      <w:r>
+        <w:rPr>
+          <w:lang w:val="en-US" w:eastAsia="fr-FR"/>
+        </w:rPr>
+        <w:t>accueil</w:t>
+      </w:r>
+      <w:r>
+        <w:rPr>
+          <w:lang w:val="en-US" w:eastAsia="fr-FR"/>
+        </w:rPr>
+        <w:t>V</w:t>
+      </w:r>
+      <w:r>
+        <w:rPr>
+          <w:lang w:val="en-US" w:eastAsia="fr-FR"/>
+        </w:rPr>
+        <w:t>erse</w:t>
+      </w:r>
+      <w:r>
+        <w:rPr>
+          <w:lang w:val="en-US" w:eastAsia="fr-FR"/>
+        </w:rPr>
+        <w:t>1</w:t>
+      </w:r>
+      <w:r>
+        <w:rPr>
+          <w:lang w:val="en-US" w:eastAsia="fr-FR"/>
+        </w:rPr>
+        <w:t>}</w:t>
+      </w:r>
+    </w:p>
+    <w:p>
+      <w:pPr>
+        <w:rPr>
+          <w:lang w:eastAsia="fr-FR"/>
+        </w:rPr>
+      </w:pPr>
+      <w:r>
+        <w:rPr>
+          <w:lang w:eastAsia="fr-FR"/>
+        </w:rPr>
+        <w:t>${accueilVerse2}</w:t>
       </w:r>
       <w:r>
         <w:rPr>
@@ -1566,6 +1682,51 @@
         </w:rPr>
         <w:t xml:space="preserve"> </w:t>
       </w:r>
+    </w:p>
+    <w:p>
+      <w:pPr>
+        <w:rPr>
+          <w:lang w:eastAsia="fr-FR"/>
+        </w:rPr>
+      </w:pPr>
+      <w:r>
+        <w:rPr>
+          <w:lang w:eastAsia="fr-FR"/>
+        </w:rPr>
+        <w:t>${accueilVerse3}</w:t>
+      </w:r>
+      <w:r>
+        <w:rPr>
+          <w:lang w:eastAsia="fr-FR"/>
+        </w:rPr>
+        <w:t xml:space="preserve"> </w:t>
+      </w:r>
+    </w:p>
+    <w:p>
+      <w:pPr>
+        <w:rPr>
+          <w:lang w:eastAsia="fr-FR"/>
+        </w:rPr>
+      </w:pPr>
+      <w:r>
+        <w:rPr>
+          <w:lang w:eastAsia="fr-FR"/>
+        </w:rPr>
+        <w:t>${accueilVerse4}</w:t>
+      </w:r>
+      <w:r>
+        <w:rPr>
+          <w:lang w:eastAsia="fr-FR"/>
+        </w:rPr>
+        <w:t xml:space="preserve"> </w:t>
+      </w:r>
+    </w:p>
+    <w:p>
+      <w:pPr>
+        <w:rPr>
+          <w:lang w:eastAsia="fr-FR"/>
+        </w:rPr>
+      </w:pPr>
     </w:p>
     <w:p>
       <w:pPr>
@@ -1748,27 +1909,27 @@
         <w:t xml:space="preserve"> : </w:t>
       </w:r>
       <w:r>
-        <w:rPr>
-          <w:rFonts w:ascii="Century Gothic" w:hAnsi="Century Gothic"/>
-          <w:szCs w:val="18"/>
-        </w:rPr>
-        <w:t>&lt;</w:t>
+        <w:t>${</w:t>
       </w:r>
       <w:proofErr w:type="spellStart"/>
       <w:r>
-        <w:rPr>
-          <w:rFonts w:ascii="Century Gothic" w:hAnsi="Century Gothic"/>
-          <w:szCs w:val="18"/>
-        </w:rPr>
-        <w:t>first_lecture.title</w:t>
+        <w:t>first</w:t>
+      </w:r>
+      <w:r>
+        <w:t>L</w:t>
+      </w:r>
+      <w:r>
+        <w:t>ecture</w:t>
+      </w:r>
+      <w:r>
+        <w:t>T</w:t>
+      </w:r>
+      <w:r>
+        <w:t>itle</w:t>
       </w:r>
       <w:proofErr w:type="spellEnd"/>
       <w:r>
-        <w:rPr>
-          <w:rFonts w:ascii="Century Gothic" w:hAnsi="Century Gothic"/>
-          <w:szCs w:val="18"/>
-        </w:rPr>
-        <w:t>&gt;</w:t>
+        <w:t>}</w:t>
       </w:r>
     </w:p>
     <w:p>
@@ -1782,21 +1943,7 @@
         <w:rPr>
           <w:lang w:eastAsia="ar-SA"/>
         </w:rPr>
-        <w:t>&lt;</w:t>
-      </w:r>
-      <w:proofErr w:type="spellStart"/>
-      <w:r>
-        <w:rPr>
-          <w:lang w:eastAsia="ar-SA"/>
-        </w:rPr>
-        <w:t>first_lecture.text</w:t>
-      </w:r>
-      <w:proofErr w:type="spellEnd"/>
-      <w:r>
-        <w:rPr>
-          <w:lang w:eastAsia="ar-SA"/>
-        </w:rPr>
-        <w:t>&gt;</w:t>
+        <w:t>${firstLectureText}</w:t>
       </w:r>
     </w:p>
     <w:p>
@@ -1944,7 +2091,7 @@
           <w:sz w:val="16"/>
           <w:szCs w:val="16"/>
         </w:rPr>
-        <w:t>&lt;</w:t>
+        <w:t>${</w:t>
       </w:r>
       <w:proofErr w:type="spellStart"/>
       <w:r>
@@ -1953,7 +2100,7 @@
           <w:sz w:val="16"/>
           <w:szCs w:val="16"/>
         </w:rPr>
-        <w:t>second_lecture.title</w:t>
+        <w:t>secondLectureTitle</w:t>
       </w:r>
       <w:proofErr w:type="spellEnd"/>
       <w:r>
@@ -1962,7 +2109,7 @@
           <w:sz w:val="16"/>
           <w:szCs w:val="16"/>
         </w:rPr>
-        <w:t>&gt;</w:t>
+        <w:t>}</w:t>
       </w:r>
     </w:p>
     <w:p>
@@ -1973,15 +2120,7 @@
         </w:rPr>
       </w:pPr>
       <w:r>
-        <w:t>&lt;</w:t>
-      </w:r>
-      <w:proofErr w:type="spellStart"/>
-      <w:r>
-        <w:t>second_lecture.text</w:t>
-      </w:r>
-      <w:proofErr w:type="spellEnd"/>
-      <w:r>
-        <w:t>&gt;</w:t>
+        <w:t>${secondLectureText}</w:t>
       </w:r>
     </w:p>
     <w:p>
@@ -2055,7 +2194,7 @@
           <w:sz w:val="16"/>
           <w:szCs w:val="16"/>
         </w:rPr>
-        <w:t>&lt;</w:t>
+        <w:t>${</w:t>
       </w:r>
       <w:proofErr w:type="spellStart"/>
       <w:r>
@@ -2064,7 +2203,7 @@
           <w:sz w:val="16"/>
           <w:szCs w:val="16"/>
         </w:rPr>
-        <w:t>evangile.title</w:t>
+        <w:t>goodnewsTitle</w:t>
       </w:r>
       <w:proofErr w:type="spellEnd"/>
       <w:r>
@@ -2073,7 +2212,7 @@
           <w:sz w:val="16"/>
           <w:szCs w:val="16"/>
         </w:rPr>
-        <w:t>&gt;</w:t>
+        <w:t>}</w:t>
       </w:r>
       <w:r>
         <w:rPr>
@@ -2095,21 +2234,7 @@
         <w:rPr>
           <w:lang w:eastAsia="ar-SA"/>
         </w:rPr>
-        <w:t>&lt;</w:t>
-      </w:r>
-      <w:proofErr w:type="spellStart"/>
-      <w:r>
-        <w:rPr>
-          <w:lang w:eastAsia="ar-SA"/>
-        </w:rPr>
-        <w:t>evangile.text</w:t>
-      </w:r>
-      <w:proofErr w:type="spellEnd"/>
-      <w:r>
-        <w:rPr>
-          <w:lang w:eastAsia="ar-SA"/>
-        </w:rPr>
-        <w:t>&gt;</w:t>
+        <w:t>${goodnewsText}</w:t>
       </w:r>
     </w:p>
     <w:p>
@@ -2671,7 +2796,7 @@
           <w:b/>
           <w:lang w:eastAsia="fr-FR"/>
         </w:rPr>
-        <w:t>&lt;</w:t>
+        <w:t>${</w:t>
       </w:r>
       <w:proofErr w:type="spellStart"/>
       <w:r>
@@ -2679,7 +2804,21 @@
           <w:b/>
           <w:lang w:eastAsia="fr-FR"/>
         </w:rPr>
-        <w:t>communion.refrain</w:t>
+        <w:t>communion</w:t>
+      </w:r>
+      <w:r>
+        <w:rPr>
+          <w:b/>
+          <w:lang w:eastAsia="fr-FR"/>
+        </w:rPr>
+        <w:t>R</w:t>
+      </w:r>
+      <w:r>
+        <w:rPr>
+          <w:b/>
+          <w:lang w:eastAsia="fr-FR"/>
+        </w:rPr>
+        <w:t>efrain</w:t>
       </w:r>
       <w:proofErr w:type="spellEnd"/>
       <w:r>
@@ -2687,7 +2826,7 @@
           <w:b/>
           <w:lang w:eastAsia="fr-FR"/>
         </w:rPr>
-        <w:t>&gt;</w:t>
+        <w:t>}</w:t>
       </w:r>
       <w:r>
         <w:rPr>
@@ -2707,21 +2846,58 @@
         <w:rPr>
           <w:lang w:eastAsia="fr-FR"/>
         </w:rPr>
-        <w:t>&lt;</w:t>
-      </w:r>
-      <w:proofErr w:type="spellStart"/>
-      <w:r>
-        <w:rPr>
-          <w:lang w:eastAsia="fr-FR"/>
-        </w:rPr>
-        <w:t>communion.text</w:t>
-      </w:r>
-      <w:proofErr w:type="spellEnd"/>
-      <w:r>
-        <w:rPr>
-          <w:lang w:eastAsia="fr-FR"/>
-        </w:rPr>
-        <w:t>&gt;</w:t>
+        <w:t>${</w:t>
+      </w:r>
+      <w:r>
+        <w:rPr>
+          <w:lang w:eastAsia="fr-FR"/>
+        </w:rPr>
+        <w:t>communion</w:t>
+      </w:r>
+      <w:r>
+        <w:rPr>
+          <w:lang w:eastAsia="fr-FR"/>
+        </w:rPr>
+        <w:t>Verse1}</w:t>
+      </w:r>
+    </w:p>
+    <w:p>
+      <w:pPr>
+        <w:rPr>
+          <w:lang w:eastAsia="fr-FR"/>
+        </w:rPr>
+      </w:pPr>
+      <w:r>
+        <w:rPr>
+          <w:lang w:eastAsia="fr-FR"/>
+        </w:rPr>
+        <w:t>${communionVerse2}</w:t>
+      </w:r>
+    </w:p>
+    <w:p>
+      <w:pPr>
+        <w:rPr>
+          <w:lang w:eastAsia="fr-FR"/>
+        </w:rPr>
+      </w:pPr>
+      <w:r>
+        <w:rPr>
+          <w:lang w:eastAsia="fr-FR"/>
+        </w:rPr>
+        <w:t>${communionVerse3}</w:t>
+      </w:r>
+    </w:p>
+    <w:p>
+      <w:pPr>
+        <w:rPr>
+          <w:lang w:eastAsia="fr-FR"/>
+        </w:rPr>
+      </w:pPr>
+      <w:r>
+        <w:rPr>
+          <w:lang w:eastAsia="fr-FR"/>
+        </w:rPr>
+        <w:t>${communionVerse4}</w:t>
       </w:r>
     </w:p>
     <w:p>
@@ -4118,7 +4294,7 @@
 </file>
 
 <file path=customXml/itemProps1.xml><?xml version="1.0" encoding="utf-8"?>
-<ds:datastoreItem xmlns:ds="http://schemas.openxmlformats.org/officeDocument/2006/customXml" ds:itemID="{B127E748-B45F-7D45-BEAE-4C2386175067}">
+<ds:datastoreItem xmlns:ds="http://schemas.openxmlformats.org/officeDocument/2006/customXml" ds:itemID="{B55F5339-AFDA-BC41-BB52-678F12273DFB}">
   <ds:schemaRefs>
     <ds:schemaRef ds:uri="http://schemas.openxmlformats.org/officeDocument/2006/bibliography"/>
   </ds:schemaRefs>

--- a/word/template.docx
+++ b/word/template.docx
@@ -1206,9 +1206,6 @@
     <w:p>
       <w:pPr>
         <w:pStyle w:val="Grillemoyenne21"/>
-        <w:rPr>
-          <w:lang w:val="en-US"/>
-        </w:rPr>
       </w:pPr>
       <w:r>
         <w:rPr>
@@ -1278,56 +1275,27 @@
           </wp:anchor>
         </w:drawing>
       </w:r>
+      <w:r>
+        <w:t>d</w:t>
+      </w:r>
+      <w:r>
+        <w:t xml:space="preserve">imanche </w:t>
+      </w:r>
+      <w:r>
+        <w:t>${</w:t>
+      </w:r>
       <w:proofErr w:type="spellStart"/>
       <w:r>
-        <w:rPr>
-          <w:lang w:val="en-US"/>
-        </w:rPr>
-        <w:t>d</w:t>
-      </w:r>
-      <w:r>
-        <w:rPr>
-          <w:lang w:val="en-US"/>
-        </w:rPr>
-        <w:t>imanche</w:t>
+        <w:t>date</w:t>
+      </w:r>
+      <w:r>
+        <w:t>T</w:t>
+      </w:r>
+      <w:r>
+        <w:t>ext</w:t>
       </w:r>
       <w:proofErr w:type="spellEnd"/>
       <w:r>
-        <w:rPr>
-          <w:lang w:val="en-US"/>
-        </w:rPr>
-        <w:t xml:space="preserve"> </w:t>
-      </w:r>
-      <w:r>
-        <w:rPr>
-          <w:lang w:val="en-US"/>
-        </w:rPr>
-        <w:t>${</w:t>
-      </w:r>
-      <w:proofErr w:type="spellStart"/>
-      <w:r>
-        <w:rPr>
-          <w:lang w:val="en-US"/>
-        </w:rPr>
-        <w:t>date</w:t>
-      </w:r>
-      <w:r>
-        <w:rPr>
-          <w:lang w:val="en-US"/>
-        </w:rPr>
-        <w:t>T</w:t>
-      </w:r>
-      <w:r>
-        <w:rPr>
-          <w:lang w:val="en-US"/>
-        </w:rPr>
-        <w:t>ext</w:t>
-      </w:r>
-      <w:proofErr w:type="spellEnd"/>
-      <w:r>
-        <w:rPr>
-          <w:lang w:val="en-US"/>
-        </w:rPr>
         <w:t>}</w:t>
       </w:r>
     </w:p>
@@ -1336,7 +1304,6 @@
         <w:ind w:left="284" w:hanging="284"/>
         <w:rPr>
           <w:szCs w:val="18"/>
-          <w:lang w:val="en-US"/>
         </w:rPr>
       </w:pPr>
       <w:r>
@@ -1344,16 +1311,15 @@
           <w:rFonts w:ascii="Century Gothic" w:hAnsi="Century Gothic"/>
           <w:sz w:val="16"/>
           <w:szCs w:val="16"/>
-          <w:lang w:val="en-US"/>
         </w:rPr>
         <w:t>${</w:t>
       </w:r>
+      <w:proofErr w:type="spellStart"/>
       <w:r>
         <w:rPr>
           <w:rFonts w:ascii="Century Gothic" w:hAnsi="Century Gothic"/>
           <w:sz w:val="16"/>
           <w:szCs w:val="16"/>
-          <w:lang w:val="en-US"/>
         </w:rPr>
         <w:t>date</w:t>
       </w:r>
@@ -1362,7 +1328,6 @@
           <w:rFonts w:ascii="Century Gothic" w:hAnsi="Century Gothic"/>
           <w:sz w:val="16"/>
           <w:szCs w:val="16"/>
-          <w:lang w:val="en-US"/>
         </w:rPr>
         <w:t>W</w:t>
       </w:r>
@@ -1371,16 +1336,15 @@
           <w:rFonts w:ascii="Century Gothic" w:hAnsi="Century Gothic"/>
           <w:sz w:val="16"/>
           <w:szCs w:val="16"/>
-          <w:lang w:val="en-US"/>
         </w:rPr>
         <w:t>eek</w:t>
       </w:r>
+      <w:proofErr w:type="spellEnd"/>
       <w:r>
         <w:rPr>
           <w:rFonts w:ascii="Century Gothic" w:hAnsi="Century Gothic"/>
           <w:sz w:val="16"/>
           <w:szCs w:val="16"/>
-          <w:lang w:val="en-US"/>
         </w:rPr>
         <w:t>}</w:t>
       </w:r>
@@ -1390,7 +1354,6 @@
         <w:ind w:left="284" w:hanging="284"/>
         <w:rPr>
           <w:szCs w:val="18"/>
-          <w:lang w:val="en-US"/>
         </w:rPr>
       </w:pPr>
     </w:p>
@@ -1399,7 +1362,6 @@
         <w:ind w:left="284" w:hanging="284"/>
         <w:rPr>
           <w:szCs w:val="18"/>
-          <w:lang w:val="en-US"/>
         </w:rPr>
       </w:pPr>
     </w:p>
@@ -1408,7 +1370,6 @@
         <w:ind w:left="284" w:hanging="284"/>
         <w:rPr>
           <w:szCs w:val="18"/>
-          <w:lang w:val="en-US"/>
         </w:rPr>
       </w:pPr>
     </w:p>
@@ -1417,15 +1378,13 @@
         <w:ind w:left="284" w:hanging="284"/>
         <w:rPr>
           <w:szCs w:val="18"/>
-          <w:lang w:val="en-US"/>
-        </w:rPr>
-      </w:pPr>
-    </w:p>
-    <w:p>
-      <w:pPr>
-        <w:rPr>
-          <w:szCs w:val="18"/>
-          <w:lang w:val="en-US"/>
+        </w:rPr>
+      </w:pPr>
+    </w:p>
+    <w:p>
+      <w:pPr>
+        <w:rPr>
+          <w:szCs w:val="18"/>
         </w:rPr>
       </w:pPr>
     </w:p>
@@ -1435,24 +1394,23 @@
         <w:rPr>
           <w:rFonts w:ascii="Century Gothic" w:hAnsi="Century Gothic"/>
           <w:szCs w:val="18"/>
-          <w:lang w:val="en-US"/>
-        </w:rPr>
-      </w:pPr>
+        </w:rPr>
+      </w:pPr>
+      <w:proofErr w:type="spellStart"/>
       <w:r>
         <w:rPr>
           <w:rFonts w:ascii="Century Gothic" w:hAnsi="Century Gothic"/>
           <w:b/>
           <w:sz w:val="30"/>
           <w:szCs w:val="30"/>
-          <w:lang w:val="en-US"/>
         </w:rPr>
         <w:t>Before</w:t>
       </w:r>
-      <w:r>
-        <w:rPr>
-          <w:rFonts w:ascii="Century Gothic" w:hAnsi="Century Gothic"/>
-          <w:szCs w:val="18"/>
-          <w:lang w:val="en-US"/>
+      <w:proofErr w:type="spellEnd"/>
+      <w:r>
+        <w:rPr>
+          <w:rFonts w:ascii="Century Gothic" w:hAnsi="Century Gothic"/>
+          <w:szCs w:val="18"/>
         </w:rPr>
         <w:t xml:space="preserve"> : </w:t>
       </w:r>
@@ -1464,7 +1422,6 @@
           <w:rFonts w:ascii="Century Gothic" w:hAnsi="Century Gothic"/>
           <w:sz w:val="16"/>
           <w:szCs w:val="16"/>
-          <w:lang w:val="en-US"/>
         </w:rPr>
       </w:pPr>
       <w:r>
@@ -1472,7 +1429,6 @@
           <w:rFonts w:ascii="Century Gothic" w:hAnsi="Century Gothic"/>
           <w:sz w:val="16"/>
           <w:szCs w:val="16"/>
-          <w:lang w:val="en-US"/>
         </w:rPr>
         <w:t>${</w:t>
       </w:r>
@@ -1482,7 +1438,6 @@
           <w:rFonts w:ascii="Century Gothic" w:hAnsi="Century Gothic"/>
           <w:sz w:val="16"/>
           <w:szCs w:val="16"/>
-          <w:lang w:val="en-US"/>
         </w:rPr>
         <w:t>before</w:t>
       </w:r>
@@ -1491,7 +1446,6 @@
           <w:rFonts w:ascii="Century Gothic" w:hAnsi="Century Gothic"/>
           <w:sz w:val="16"/>
           <w:szCs w:val="16"/>
-          <w:lang w:val="en-US"/>
         </w:rPr>
         <w:t>T</w:t>
       </w:r>
@@ -1500,7 +1454,6 @@
           <w:rFonts w:ascii="Century Gothic" w:hAnsi="Century Gothic"/>
           <w:sz w:val="16"/>
           <w:szCs w:val="16"/>
-          <w:lang w:val="en-US"/>
         </w:rPr>
         <w:t>ext</w:t>
       </w:r>
@@ -1510,14 +1463,12 @@
           <w:rFonts w:ascii="Century Gothic" w:hAnsi="Century Gothic"/>
           <w:sz w:val="16"/>
           <w:szCs w:val="16"/>
-          <w:lang w:val="en-US"/>
         </w:rPr>
         <w:t>}</w:t>
       </w:r>
       <w:r>
         <w:rPr>
           <w:shd w:val="clear" w:color="auto" w:fill="FFFFFF"/>
-          <w:lang w:val="en-US"/>
         </w:rPr>
         <w:t xml:space="preserve"> </w:t>
       </w:r>
@@ -1533,11 +1484,8 @@
           <w:rFonts w:ascii="Arial" w:hAnsi="Arial" w:cs="Arial"/>
           <w:color w:val="666666"/>
           <w:shd w:val="clear" w:color="auto" w:fill="FFFFFF"/>
-          <w:lang w:val="en-US"/>
-        </w:rPr>
-      </w:pPr>
-      <w:bookmarkStart w:id="0" w:name="_GoBack"/>
-      <w:bookmarkEnd w:id="0"/>
+        </w:rPr>
+      </w:pPr>
     </w:p>
     <w:p>
       <w:pPr>
@@ -1547,7 +1495,6 @@
           <w:b/>
           <w:sz w:val="30"/>
           <w:szCs w:val="30"/>
-          <w:lang w:val="en-US"/>
         </w:rPr>
       </w:pPr>
       <w:r>
@@ -1556,7 +1503,6 @@
           <w:b/>
           <w:sz w:val="30"/>
           <w:szCs w:val="30"/>
-          <w:lang w:val="en-US"/>
         </w:rPr>
         <w:t>Accueil</w:t>
       </w:r>
@@ -1568,55 +1514,56 @@
           <w:b/>
           <w:sz w:val="6"/>
           <w:szCs w:val="6"/>
-          <w:lang w:val="en-US"/>
-        </w:rPr>
-      </w:pPr>
-      <w:r>
-        <w:rPr>
-          <w:b/>
-          <w:lang w:val="en-US" w:eastAsia="fr-FR"/>
+        </w:rPr>
+      </w:pPr>
+      <w:r>
+        <w:rPr>
+          <w:b/>
+          <w:lang w:eastAsia="fr-FR"/>
         </w:rPr>
         <w:t>${</w:t>
       </w:r>
-      <w:r>
-        <w:rPr>
-          <w:b/>
-          <w:lang w:val="en-US" w:eastAsia="fr-FR"/>
+      <w:proofErr w:type="spellStart"/>
+      <w:r>
+        <w:rPr>
+          <w:b/>
+          <w:lang w:eastAsia="fr-FR"/>
         </w:rPr>
         <w:t>accueil</w:t>
       </w:r>
       <w:r>
         <w:rPr>
           <w:b/>
-          <w:lang w:val="en-US" w:eastAsia="fr-FR"/>
+          <w:lang w:eastAsia="fr-FR"/>
         </w:rPr>
         <w:t>R</w:t>
       </w:r>
       <w:r>
         <w:rPr>
           <w:b/>
-          <w:lang w:val="en-US" w:eastAsia="fr-FR"/>
+          <w:lang w:eastAsia="fr-FR"/>
         </w:rPr>
         <w:t>efrain</w:t>
       </w:r>
-      <w:r>
-        <w:rPr>
-          <w:b/>
-          <w:lang w:val="en-US" w:eastAsia="fr-FR"/>
+      <w:proofErr w:type="spellEnd"/>
+      <w:r>
+        <w:rPr>
+          <w:b/>
+          <w:lang w:eastAsia="fr-FR"/>
         </w:rPr>
         <w:t>}</w:t>
       </w:r>
       <w:r>
         <w:rPr>
           <w:b/>
-          <w:lang w:val="en-US" w:eastAsia="fr-FR"/>
+          <w:lang w:eastAsia="fr-FR"/>
         </w:rPr>
         <w:t xml:space="preserve"> </w:t>
       </w:r>
       <w:r>
         <w:rPr>
           <w:b/>
-          <w:lang w:val="en-US" w:eastAsia="fr-FR"/>
+          <w:lang w:eastAsia="fr-FR"/>
         </w:rPr>
         <w:br/>
       </w:r>
@@ -1624,42 +1571,42 @@
     <w:p>
       <w:pPr>
         <w:rPr>
-          <w:lang w:val="en-US" w:eastAsia="fr-FR"/>
-        </w:rPr>
-      </w:pPr>
-      <w:r>
-        <w:rPr>
-          <w:lang w:val="en-US" w:eastAsia="fr-FR"/>
+          <w:lang w:eastAsia="fr-FR"/>
+        </w:rPr>
+      </w:pPr>
+      <w:r>
+        <w:rPr>
+          <w:lang w:eastAsia="fr-FR"/>
         </w:rPr>
         <w:t>${</w:t>
       </w:r>
       <w:r>
         <w:rPr>
-          <w:lang w:val="en-US" w:eastAsia="fr-FR"/>
+          <w:lang w:eastAsia="fr-FR"/>
         </w:rPr>
         <w:t>accueil</w:t>
       </w:r>
       <w:r>
         <w:rPr>
-          <w:lang w:val="en-US" w:eastAsia="fr-FR"/>
+          <w:lang w:eastAsia="fr-FR"/>
         </w:rPr>
         <w:t>V</w:t>
       </w:r>
       <w:r>
         <w:rPr>
-          <w:lang w:val="en-US" w:eastAsia="fr-FR"/>
+          <w:lang w:eastAsia="fr-FR"/>
         </w:rPr>
         <w:t>erse</w:t>
       </w:r>
       <w:r>
         <w:rPr>
-          <w:lang w:val="en-US" w:eastAsia="fr-FR"/>
+          <w:lang w:eastAsia="fr-FR"/>
         </w:rPr>
         <w:t>1</w:t>
       </w:r>
       <w:r>
         <w:rPr>
-          <w:lang w:val="en-US" w:eastAsia="fr-FR"/>
+          <w:lang w:eastAsia="fr-FR"/>
         </w:rPr>
         <w:t>}</w:t>
       </w:r>
@@ -1761,7 +1708,41 @@
           <w:color w:val="000000"/>
           <w:szCs w:val="18"/>
         </w:rPr>
-        <w:t>&lt;kyrie.text&gt;</w:t>
+        <w:t>${</w:t>
+      </w:r>
+      <w:proofErr w:type="spellStart"/>
+      <w:r>
+        <w:rPr>
+          <w:b/>
+          <w:color w:val="000000"/>
+          <w:szCs w:val="18"/>
+        </w:rPr>
+        <w:t>kyrie</w:t>
+      </w:r>
+      <w:r>
+        <w:rPr>
+          <w:b/>
+          <w:color w:val="000000"/>
+          <w:szCs w:val="18"/>
+        </w:rPr>
+        <w:t>T</w:t>
+      </w:r>
+      <w:r>
+        <w:rPr>
+          <w:b/>
+          <w:color w:val="000000"/>
+          <w:szCs w:val="18"/>
+        </w:rPr>
+        <w:t>ext</w:t>
+      </w:r>
+      <w:proofErr w:type="spellEnd"/>
+      <w:r>
+        <w:rPr>
+          <w:b/>
+          <w:color w:val="000000"/>
+          <w:szCs w:val="18"/>
+        </w:rPr>
+        <w:t>}</w:t>
       </w:r>
     </w:p>
     <w:p>
@@ -1795,7 +1776,37 @@
           <w:b/>
           <w:lang w:eastAsia="fr-FR"/>
         </w:rPr>
-        <w:t>&lt;gloria.text&gt;</w:t>
+        <w:t>${</w:t>
+      </w:r>
+      <w:proofErr w:type="spellStart"/>
+      <w:r>
+        <w:rPr>
+          <w:b/>
+          <w:lang w:eastAsia="fr-FR"/>
+        </w:rPr>
+        <w:t>gloria</w:t>
+      </w:r>
+      <w:r>
+        <w:rPr>
+          <w:b/>
+          <w:lang w:eastAsia="fr-FR"/>
+        </w:rPr>
+        <w:t>T</w:t>
+      </w:r>
+      <w:r>
+        <w:rPr>
+          <w:b/>
+          <w:lang w:eastAsia="fr-FR"/>
+        </w:rPr>
+        <w:t>ext</w:t>
+      </w:r>
+      <w:proofErr w:type="spellEnd"/>
+      <w:r>
+        <w:rPr>
+          <w:b/>
+          <w:lang w:eastAsia="fr-FR"/>
+        </w:rPr>
+        <w:t>}</w:t>
       </w:r>
     </w:p>
     <w:p>
@@ -1986,7 +1997,7 @@
           <w:b/>
           <w:lang w:eastAsia="fr-FR"/>
         </w:rPr>
-        <w:t>&lt;</w:t>
+        <w:t>${</w:t>
       </w:r>
       <w:proofErr w:type="spellStart"/>
       <w:r>
@@ -1994,7 +2005,21 @@
           <w:b/>
           <w:lang w:eastAsia="fr-FR"/>
         </w:rPr>
-        <w:t>psaume.refrain</w:t>
+        <w:t>psaume</w:t>
+      </w:r>
+      <w:r>
+        <w:rPr>
+          <w:b/>
+          <w:lang w:eastAsia="fr-FR"/>
+        </w:rPr>
+        <w:t>R</w:t>
+      </w:r>
+      <w:r>
+        <w:rPr>
+          <w:b/>
+          <w:lang w:eastAsia="fr-FR"/>
+        </w:rPr>
+        <w:t>efrain</w:t>
       </w:r>
       <w:proofErr w:type="spellEnd"/>
       <w:r>
@@ -2002,7 +2027,7 @@
           <w:b/>
           <w:lang w:eastAsia="fr-FR"/>
         </w:rPr>
-        <w:t>&gt;</w:t>
+        <w:t>}</w:t>
       </w:r>
     </w:p>
     <w:p>
@@ -2024,22 +2049,36 @@
         <w:rPr>
           <w:lang w:eastAsia="fr-FR"/>
         </w:rPr>
-        <w:t>&lt;</w:t>
+        <w:t>${</w:t>
       </w:r>
       <w:proofErr w:type="spellStart"/>
       <w:r>
         <w:rPr>
           <w:lang w:eastAsia="fr-FR"/>
         </w:rPr>
-        <w:t>psaume.text</w:t>
+        <w:t>psaume</w:t>
+      </w:r>
+      <w:r>
+        <w:rPr>
+          <w:lang w:eastAsia="fr-FR"/>
+        </w:rPr>
+        <w:t>T</w:t>
+      </w:r>
+      <w:r>
+        <w:rPr>
+          <w:lang w:eastAsia="fr-FR"/>
+        </w:rPr>
+        <w:t>ext</w:t>
       </w:r>
       <w:proofErr w:type="spellEnd"/>
       <w:r>
         <w:rPr>
           <w:lang w:eastAsia="fr-FR"/>
         </w:rPr>
-        <w:t>&gt;</w:t>
-      </w:r>
+        <w:t>}</w:t>
+      </w:r>
+      <w:bookmarkStart w:id="0" w:name="_GoBack"/>
+      <w:bookmarkEnd w:id="0"/>
     </w:p>
     <w:p>
       <w:pPr>
@@ -2315,7 +2354,7 @@
           <w:b/>
           <w:lang w:eastAsia="fr-FR"/>
         </w:rPr>
-        <w:t>&lt;</w:t>
+        <w:t>${</w:t>
       </w:r>
       <w:proofErr w:type="spellStart"/>
       <w:r>
@@ -2323,7 +2362,21 @@
           <w:b/>
           <w:lang w:eastAsia="fr-FR"/>
         </w:rPr>
-        <w:t>pu.text</w:t>
+        <w:t>pu</w:t>
+      </w:r>
+      <w:r>
+        <w:rPr>
+          <w:b/>
+          <w:lang w:eastAsia="fr-FR"/>
+        </w:rPr>
+        <w:t>T</w:t>
+      </w:r>
+      <w:r>
+        <w:rPr>
+          <w:b/>
+          <w:lang w:eastAsia="fr-FR"/>
+        </w:rPr>
+        <w:t>ext</w:t>
       </w:r>
       <w:proofErr w:type="spellEnd"/>
       <w:r>
@@ -4294,7 +4347,7 @@
 </file>
 
 <file path=customXml/itemProps1.xml><?xml version="1.0" encoding="utf-8"?>
-<ds:datastoreItem xmlns:ds="http://schemas.openxmlformats.org/officeDocument/2006/customXml" ds:itemID="{B55F5339-AFDA-BC41-BB52-678F12273DFB}">
+<ds:datastoreItem xmlns:ds="http://schemas.openxmlformats.org/officeDocument/2006/customXml" ds:itemID="{926BB8CE-B63C-9248-A2F7-7EE78F0C61B9}">
   <ds:schemaRefs>
     <ds:schemaRef ds:uri="http://schemas.openxmlformats.org/officeDocument/2006/bibliography"/>
   </ds:schemaRefs>

--- a/word/template.docx
+++ b/word/template.docx
@@ -2005,7 +2005,14 @@
           <w:b/>
           <w:lang w:eastAsia="fr-FR"/>
         </w:rPr>
-        <w:t>psaume</w:t>
+        <w:t>ps</w:t>
+      </w:r>
+      <w:r>
+        <w:rPr>
+          <w:b/>
+          <w:lang w:eastAsia="fr-FR"/>
+        </w:rPr>
+        <w:t>alm</w:t>
       </w:r>
       <w:r>
         <w:rPr>
@@ -2056,29 +2063,35 @@
         <w:rPr>
           <w:lang w:eastAsia="fr-FR"/>
         </w:rPr>
-        <w:t>psaume</w:t>
-      </w:r>
-      <w:r>
-        <w:rPr>
-          <w:lang w:eastAsia="fr-FR"/>
-        </w:rPr>
-        <w:t>T</w:t>
-      </w:r>
-      <w:r>
-        <w:rPr>
-          <w:lang w:eastAsia="fr-FR"/>
-        </w:rPr>
-        <w:t>ext</w:t>
-      </w:r>
-      <w:proofErr w:type="spellEnd"/>
-      <w:r>
-        <w:rPr>
-          <w:lang w:eastAsia="fr-FR"/>
-        </w:rPr>
-        <w:t>}</w:t>
+        <w:t>psa</w:t>
+      </w:r>
+      <w:r>
+        <w:rPr>
+          <w:lang w:eastAsia="fr-FR"/>
+        </w:rPr>
+        <w:t>lm</w:t>
       </w:r>
       <w:bookmarkStart w:id="0" w:name="_GoBack"/>
       <w:bookmarkEnd w:id="0"/>
+      <w:r>
+        <w:rPr>
+          <w:lang w:eastAsia="fr-FR"/>
+        </w:rPr>
+        <w:t>T</w:t>
+      </w:r>
+      <w:r>
+        <w:rPr>
+          <w:lang w:eastAsia="fr-FR"/>
+        </w:rPr>
+        <w:t>ext</w:t>
+      </w:r>
+      <w:proofErr w:type="spellEnd"/>
+      <w:r>
+        <w:rPr>
+          <w:lang w:eastAsia="fr-FR"/>
+        </w:rPr>
+        <w:t>}</w:t>
+      </w:r>
     </w:p>
     <w:p>
       <w:pPr>
@@ -4347,7 +4360,7 @@
 </file>
 
 <file path=customXml/itemProps1.xml><?xml version="1.0" encoding="utf-8"?>
-<ds:datastoreItem xmlns:ds="http://schemas.openxmlformats.org/officeDocument/2006/customXml" ds:itemID="{926BB8CE-B63C-9248-A2F7-7EE78F0C61B9}">
+<ds:datastoreItem xmlns:ds="http://schemas.openxmlformats.org/officeDocument/2006/customXml" ds:itemID="{2A251921-84D9-7E4C-89AA-AEBA09013B0D}">
   <ds:schemaRefs>
     <ds:schemaRef ds:uri="http://schemas.openxmlformats.org/officeDocument/2006/bibliography"/>
   </ds:schemaRefs>

--- a/word/template.docx
+++ b/word/template.docx
@@ -1697,14 +1697,13 @@
     <w:p>
       <w:pPr>
         <w:rPr>
-          <w:b/>
           <w:color w:val="000000"/>
           <w:szCs w:val="18"/>
         </w:rPr>
       </w:pPr>
-      <w:r>
-        <w:rPr>
-          <w:b/>
+      <w:bookmarkStart w:id="0" w:name="_GoBack"/>
+      <w:r>
+        <w:rPr>
           <w:color w:val="000000"/>
           <w:szCs w:val="18"/>
         </w:rPr>
@@ -1713,7 +1712,6 @@
       <w:proofErr w:type="spellStart"/>
       <w:r>
         <w:rPr>
-          <w:b/>
           <w:color w:val="000000"/>
           <w:szCs w:val="18"/>
         </w:rPr>
@@ -1721,7 +1719,6 @@
       </w:r>
       <w:r>
         <w:rPr>
-          <w:b/>
           <w:color w:val="000000"/>
           <w:szCs w:val="18"/>
         </w:rPr>
@@ -1729,7 +1726,6 @@
       </w:r>
       <w:r>
         <w:rPr>
-          <w:b/>
           <w:color w:val="000000"/>
           <w:szCs w:val="18"/>
         </w:rPr>
@@ -1738,13 +1734,13 @@
       <w:proofErr w:type="spellEnd"/>
       <w:r>
         <w:rPr>
-          <w:b/>
           <w:color w:val="000000"/>
           <w:szCs w:val="18"/>
         </w:rPr>
         <w:t>}</w:t>
       </w:r>
     </w:p>
+    <w:bookmarkEnd w:id="0"/>
     <w:p>
       <w:pPr>
         <w:ind w:left="284" w:hanging="426"/>
@@ -1767,13 +1763,11 @@
     <w:p>
       <w:pPr>
         <w:rPr>
-          <w:b/>
-          <w:lang w:eastAsia="fr-FR"/>
-        </w:rPr>
-      </w:pPr>
-      <w:r>
-        <w:rPr>
-          <w:b/>
+          <w:lang w:eastAsia="fr-FR"/>
+        </w:rPr>
+      </w:pPr>
+      <w:r>
+        <w:rPr>
           <w:lang w:eastAsia="fr-FR"/>
         </w:rPr>
         <w:t>${</w:t>
@@ -1781,21 +1775,18 @@
       <w:proofErr w:type="spellStart"/>
       <w:r>
         <w:rPr>
-          <w:b/>
           <w:lang w:eastAsia="fr-FR"/>
         </w:rPr>
         <w:t>gloria</w:t>
       </w:r>
       <w:r>
         <w:rPr>
-          <w:b/>
           <w:lang w:eastAsia="fr-FR"/>
         </w:rPr>
         <w:t>T</w:t>
       </w:r>
       <w:r>
         <w:rPr>
-          <w:b/>
           <w:lang w:eastAsia="fr-FR"/>
         </w:rPr>
         <w:t>ext</w:t>
@@ -1803,7 +1794,6 @@
       <w:proofErr w:type="spellEnd"/>
       <w:r>
         <w:rPr>
-          <w:b/>
           <w:lang w:eastAsia="fr-FR"/>
         </w:rPr>
         <w:t>}</w:t>
@@ -2071,8 +2061,6 @@
         </w:rPr>
         <w:t>lm</w:t>
       </w:r>
-      <w:bookmarkStart w:id="0" w:name="_GoBack"/>
-      <w:bookmarkEnd w:id="0"/>
       <w:r>
         <w:rPr>
           <w:lang w:eastAsia="fr-FR"/>
@@ -2397,7 +2385,7 @@
           <w:b/>
           <w:lang w:eastAsia="fr-FR"/>
         </w:rPr>
-        <w:t>&gt;</w:t>
+        <w:t>}</w:t>
       </w:r>
     </w:p>
     <w:p>
@@ -2528,93 +2516,28 @@
     <w:p>
       <w:pPr>
         <w:rPr>
-          <w:b/>
           <w:shd w:val="clear" w:color="auto" w:fill="FFFFFF"/>
         </w:rPr>
       </w:pPr>
       <w:r>
         <w:rPr>
-          <w:b/>
           <w:shd w:val="clear" w:color="auto" w:fill="FFFFFF"/>
         </w:rPr>
-        <w:t>Saint, saint, saint le Seigneur, Dieu de l’univers !</w:t>
-      </w:r>
-    </w:p>
-    <w:p>
-      <w:pPr>
+        <w:t>${</w:t>
+      </w:r>
+      <w:proofErr w:type="spellStart"/>
+      <w:r>
         <w:rPr>
           <w:shd w:val="clear" w:color="auto" w:fill="FFFFFF"/>
         </w:rPr>
-      </w:pPr>
+        <w:t>sanctusText</w:t>
+      </w:r>
+      <w:proofErr w:type="spellEnd"/>
       <w:r>
         <w:rPr>
           <w:shd w:val="clear" w:color="auto" w:fill="FFFFFF"/>
         </w:rPr>
-        <w:t>Le ciel et la terre sont remplis de ta gloire</w:t>
-      </w:r>
-    </w:p>
-    <w:p>
-      <w:pPr>
-        <w:rPr>
-          <w:b/>
-          <w:shd w:val="clear" w:color="auto" w:fill="FFFFFF"/>
-        </w:rPr>
-      </w:pPr>
-      <w:r>
-        <w:rPr>
-          <w:b/>
-          <w:shd w:val="clear" w:color="auto" w:fill="FFFFFF"/>
-        </w:rPr>
-        <w:t xml:space="preserve">Hosanna </w:t>
-      </w:r>
-      <w:r>
-        <w:rPr>
-          <w:b/>
-          <w:shd w:val="clear" w:color="auto" w:fill="FFFFFF"/>
-        </w:rPr>
-        <w:t>au plus haut des cieux</w:t>
-      </w:r>
-      <w:r>
-        <w:rPr>
-          <w:b/>
-          <w:shd w:val="clear" w:color="auto" w:fill="FFFFFF"/>
-        </w:rPr>
-        <w:t xml:space="preserve"> (bis) !</w:t>
-      </w:r>
-    </w:p>
-    <w:p>
-      <w:pPr>
-        <w:rPr>
-          <w:shd w:val="clear" w:color="auto" w:fill="FFFFFF"/>
-        </w:rPr>
-      </w:pPr>
-      <w:r>
-        <w:rPr>
-          <w:shd w:val="clear" w:color="auto" w:fill="FFFFFF"/>
-        </w:rPr>
-        <w:t>Béni soit celui qui vient au nom du Seigneur</w:t>
-      </w:r>
-    </w:p>
-    <w:p>
-      <w:pPr>
-        <w:rPr>
-          <w:b/>
-          <w:shd w:val="clear" w:color="auto" w:fill="FFFFFF"/>
-        </w:rPr>
-      </w:pPr>
-      <w:r>
-        <w:rPr>
-          <w:b/>
-          <w:shd w:val="clear" w:color="auto" w:fill="FFFFFF"/>
-        </w:rPr>
-        <w:t>Hosanna au plus haut des cieux</w:t>
-      </w:r>
-      <w:r>
-        <w:rPr>
-          <w:b/>
-          <w:shd w:val="clear" w:color="auto" w:fill="FFFFFF"/>
-        </w:rPr>
-        <w:t xml:space="preserve"> (bis) !</w:t>
+        <w:t>}</w:t>
       </w:r>
     </w:p>
     <w:p>
@@ -2711,115 +2634,42 @@
           <w:szCs w:val="18"/>
           <w:shd w:val="clear" w:color="auto" w:fill="FFFFFF"/>
         </w:rPr>
-        <w:t xml:space="preserve">Agneau de Dieu, qui enlèves le péché du monde, </w:t>
-      </w:r>
-    </w:p>
-    <w:p>
-      <w:pPr>
-        <w:rPr>
-          <w:rFonts w:cs="Arial"/>
-          <w:b/>
-          <w:szCs w:val="18"/>
-          <w:shd w:val="clear" w:color="auto" w:fill="FFFFFF"/>
-        </w:rPr>
-      </w:pPr>
-      <w:r>
-        <w:rPr>
-          <w:rFonts w:cs="Arial"/>
-          <w:b/>
-          <w:szCs w:val="18"/>
-          <w:shd w:val="clear" w:color="auto" w:fill="FFFFFF"/>
-        </w:rPr>
-        <w:t>Prends pitié de nous</w:t>
-      </w:r>
-    </w:p>
-    <w:p>
-      <w:pPr>
-        <w:rPr>
-          <w:sz w:val="8"/>
-          <w:szCs w:val="6"/>
-        </w:rPr>
-      </w:pPr>
-    </w:p>
-    <w:p>
-      <w:pPr>
+        <w:t>${</w:t>
+      </w:r>
+      <w:proofErr w:type="spellStart"/>
+      <w:r>
         <w:rPr>
           <w:rFonts w:cs="Arial"/>
           <w:szCs w:val="18"/>
           <w:shd w:val="clear" w:color="auto" w:fill="FFFFFF"/>
         </w:rPr>
-      </w:pPr>
+        <w:t>agnusText</w:t>
+      </w:r>
+      <w:proofErr w:type="spellEnd"/>
       <w:r>
         <w:rPr>
           <w:rFonts w:cs="Arial"/>
           <w:szCs w:val="18"/>
           <w:shd w:val="clear" w:color="auto" w:fill="FFFFFF"/>
         </w:rPr>
-        <w:t xml:space="preserve">Agneau de Dieu, qui enlève le péché du monde, </w:t>
-      </w:r>
-    </w:p>
-    <w:p>
-      <w:pPr>
-        <w:rPr>
-          <w:rFonts w:cs="Arial"/>
-          <w:b/>
-          <w:szCs w:val="18"/>
-          <w:shd w:val="clear" w:color="auto" w:fill="FFFFFF"/>
-        </w:rPr>
-      </w:pPr>
-      <w:r>
-        <w:rPr>
-          <w:rFonts w:cs="Arial"/>
-          <w:b/>
-          <w:szCs w:val="18"/>
-          <w:shd w:val="clear" w:color="auto" w:fill="FFFFFF"/>
-        </w:rPr>
-        <w:t>Prends pitié de nous</w:t>
-      </w:r>
-    </w:p>
-    <w:p>
-      <w:pPr>
-        <w:rPr>
-          <w:sz w:val="8"/>
-          <w:szCs w:val="6"/>
-        </w:rPr>
-      </w:pPr>
-    </w:p>
-    <w:p>
-      <w:pPr>
+        <w:t>}</w:t>
+      </w:r>
+      <w:r>
         <w:rPr>
           <w:rFonts w:cs="Arial"/>
           <w:szCs w:val="18"/>
           <w:shd w:val="clear" w:color="auto" w:fill="FFFFFF"/>
         </w:rPr>
-      </w:pPr>
-      <w:r>
-        <w:rPr>
-          <w:rFonts w:cs="Arial"/>
-          <w:szCs w:val="18"/>
-          <w:shd w:val="clear" w:color="auto" w:fill="FFFFFF"/>
-        </w:rPr>
-        <w:t xml:space="preserve">Agneau de Dieu, qui enlèves le péché du monde, </w:t>
-      </w:r>
-    </w:p>
-    <w:p>
-      <w:pPr>
-        <w:rPr>
-          <w:rFonts w:cs="Arial"/>
-          <w:b/>
-          <w:szCs w:val="18"/>
-          <w:shd w:val="clear" w:color="auto" w:fill="FFFFFF"/>
-        </w:rPr>
-      </w:pPr>
-      <w:r>
-        <w:rPr>
-          <w:rFonts w:cs="Arial"/>
-          <w:b/>
-          <w:szCs w:val="18"/>
-          <w:shd w:val="clear" w:color="auto" w:fill="FFFFFF"/>
-        </w:rPr>
-        <w:t>Donne-nous la paix</w:t>
-      </w:r>
+        <w:t xml:space="preserve"> </w:t>
+      </w:r>
+    </w:p>
+    <w:p>
+      <w:pPr>
+        <w:rPr>
+          <w:sz w:val="8"/>
+          <w:szCs w:val="6"/>
+        </w:rPr>
+      </w:pPr>
     </w:p>
     <w:p>
       <w:pPr>
@@ -4360,7 +4210,7 @@
 </file>
 
 <file path=customXml/itemProps1.xml><?xml version="1.0" encoding="utf-8"?>
-<ds:datastoreItem xmlns:ds="http://schemas.openxmlformats.org/officeDocument/2006/customXml" ds:itemID="{2A251921-84D9-7E4C-89AA-AEBA09013B0D}">
+<ds:datastoreItem xmlns:ds="http://schemas.openxmlformats.org/officeDocument/2006/customXml" ds:itemID="{FAADA155-06EC-434C-8F94-A38163539D0A}">
   <ds:schemaRefs>
     <ds:schemaRef ds:uri="http://schemas.openxmlformats.org/officeDocument/2006/bibliography"/>
   </ds:schemaRefs>

--- a/word/template.docx
+++ b/word/template.docx
@@ -68,6 +68,58 @@
     <w:p>
       <w:pPr>
         <w:rPr>
+          <w:b/>
+          <w:lang w:eastAsia="fr-FR"/>
+        </w:rPr>
+      </w:pPr>
+      <w:r>
+        <w:rPr>
+          <w:b/>
+          <w:lang w:eastAsia="fr-FR"/>
+        </w:rPr>
+        <w:t>${</w:t>
+      </w:r>
+      <w:proofErr w:type="spellStart"/>
+      <w:r>
+        <w:rPr>
+          <w:b/>
+          <w:lang w:eastAsia="fr-FR"/>
+        </w:rPr>
+        <w:t>sortie</w:t>
+      </w:r>
+      <w:r>
+        <w:rPr>
+          <w:b/>
+          <w:lang w:eastAsia="fr-FR"/>
+        </w:rPr>
+        <w:t>R</w:t>
+      </w:r>
+      <w:r>
+        <w:rPr>
+          <w:b/>
+          <w:lang w:eastAsia="fr-FR"/>
+        </w:rPr>
+        <w:t>efrain</w:t>
+      </w:r>
+      <w:proofErr w:type="spellEnd"/>
+      <w:r>
+        <w:rPr>
+          <w:b/>
+          <w:lang w:eastAsia="fr-FR"/>
+        </w:rPr>
+        <w:t>}</w:t>
+      </w:r>
+      <w:r>
+        <w:rPr>
+          <w:b/>
+          <w:lang w:eastAsia="fr-FR"/>
+        </w:rPr>
+        <w:t xml:space="preserve"> </w:t>
+      </w:r>
+    </w:p>
+    <w:p>
+      <w:pPr>
+        <w:rPr>
           <w:rFonts w:cs="Arial"/>
           <w:sz w:val="6"/>
           <w:szCs w:val="6"/>
@@ -78,73 +130,29 @@
           <w:b/>
           <w:lang w:eastAsia="fr-FR"/>
         </w:rPr>
+        <w:br/>
+      </w:r>
+    </w:p>
+    <w:p>
+      <w:pPr>
+        <w:rPr>
+          <w:lang w:eastAsia="fr-FR"/>
+        </w:rPr>
+      </w:pPr>
+      <w:r>
+        <w:rPr>
+          <w:lang w:eastAsia="fr-FR"/>
+        </w:rPr>
         <w:t>${</w:t>
       </w:r>
-      <w:proofErr w:type="spellStart"/>
-      <w:r>
-        <w:rPr>
-          <w:b/>
+      <w:r>
+        <w:rPr>
           <w:lang w:eastAsia="fr-FR"/>
         </w:rPr>
         <w:t>sortie</w:t>
       </w:r>
       <w:r>
         <w:rPr>
-          <w:b/>
-          <w:lang w:eastAsia="fr-FR"/>
-        </w:rPr>
-        <w:t>R</w:t>
-      </w:r>
-      <w:r>
-        <w:rPr>
-          <w:b/>
-          <w:lang w:eastAsia="fr-FR"/>
-        </w:rPr>
-        <w:t>efrain</w:t>
-      </w:r>
-      <w:proofErr w:type="spellEnd"/>
-      <w:r>
-        <w:rPr>
-          <w:b/>
-          <w:lang w:eastAsia="fr-FR"/>
-        </w:rPr>
-        <w:t>}</w:t>
-      </w:r>
-      <w:r>
-        <w:rPr>
-          <w:b/>
-          <w:lang w:eastAsia="fr-FR"/>
-        </w:rPr>
-        <w:t xml:space="preserve"> </w:t>
-      </w:r>
-      <w:r>
-        <w:rPr>
-          <w:b/>
-          <w:lang w:eastAsia="fr-FR"/>
-        </w:rPr>
-        <w:br/>
-      </w:r>
-    </w:p>
-    <w:p>
-      <w:pPr>
-        <w:rPr>
-          <w:lang w:eastAsia="fr-FR"/>
-        </w:rPr>
-      </w:pPr>
-      <w:r>
-        <w:rPr>
-          <w:lang w:eastAsia="fr-FR"/>
-        </w:rPr>
-        <w:t>${</w:t>
-      </w:r>
-      <w:r>
-        <w:rPr>
-          <w:lang w:eastAsia="fr-FR"/>
-        </w:rPr>
-        <w:t>sortie</w:t>
-      </w:r>
-      <w:r>
-        <w:rPr>
           <w:lang w:eastAsia="fr-FR"/>
         </w:rPr>
         <w:t>Verse1}</w:t>
@@ -156,6 +164,13 @@
           <w:lang w:eastAsia="fr-FR"/>
         </w:rPr>
       </w:pPr>
+    </w:p>
+    <w:p>
+      <w:pPr>
+        <w:rPr>
+          <w:lang w:eastAsia="fr-FR"/>
+        </w:rPr>
+      </w:pPr>
       <w:r>
         <w:rPr>
           <w:lang w:eastAsia="fr-FR"/>
@@ -169,6 +184,13 @@
           <w:lang w:eastAsia="fr-FR"/>
         </w:rPr>
       </w:pPr>
+    </w:p>
+    <w:p>
+      <w:pPr>
+        <w:rPr>
+          <w:lang w:eastAsia="fr-FR"/>
+        </w:rPr>
+      </w:pPr>
       <w:r>
         <w:rPr>
           <w:lang w:eastAsia="fr-FR"/>
@@ -182,12 +204,26 @@
           <w:lang w:eastAsia="fr-FR"/>
         </w:rPr>
       </w:pPr>
+    </w:p>
+    <w:p>
+      <w:pPr>
+        <w:rPr>
+          <w:lang w:eastAsia="fr-FR"/>
+        </w:rPr>
+      </w:pPr>
       <w:r>
         <w:rPr>
           <w:lang w:eastAsia="fr-FR"/>
         </w:rPr>
         <w:t>${sortieVerse4}</w:t>
       </w:r>
+    </w:p>
+    <w:p>
+      <w:pPr>
+        <w:rPr>
+          <w:lang w:eastAsia="fr-FR"/>
+        </w:rPr>
+      </w:pPr>
     </w:p>
     <w:p>
       <w:pPr>
@@ -1510,6 +1546,58 @@
     <w:p>
       <w:pPr>
         <w:rPr>
+          <w:b/>
+          <w:lang w:eastAsia="fr-FR"/>
+        </w:rPr>
+      </w:pPr>
+      <w:r>
+        <w:rPr>
+          <w:b/>
+          <w:lang w:eastAsia="fr-FR"/>
+        </w:rPr>
+        <w:t>${</w:t>
+      </w:r>
+      <w:proofErr w:type="spellStart"/>
+      <w:r>
+        <w:rPr>
+          <w:b/>
+          <w:lang w:eastAsia="fr-FR"/>
+        </w:rPr>
+        <w:t>accueil</w:t>
+      </w:r>
+      <w:r>
+        <w:rPr>
+          <w:b/>
+          <w:lang w:eastAsia="fr-FR"/>
+        </w:rPr>
+        <w:t>R</w:t>
+      </w:r>
+      <w:r>
+        <w:rPr>
+          <w:b/>
+          <w:lang w:eastAsia="fr-FR"/>
+        </w:rPr>
+        <w:t>efrain</w:t>
+      </w:r>
+      <w:proofErr w:type="spellEnd"/>
+      <w:r>
+        <w:rPr>
+          <w:b/>
+          <w:lang w:eastAsia="fr-FR"/>
+        </w:rPr>
+        <w:t>}</w:t>
+      </w:r>
+      <w:r>
+        <w:rPr>
+          <w:b/>
+          <w:lang w:eastAsia="fr-FR"/>
+        </w:rPr>
+        <w:t xml:space="preserve"> </w:t>
+      </w:r>
+    </w:p>
+    <w:p>
+      <w:pPr>
+        <w:rPr>
           <w:rFonts w:cs="Arial"/>
           <w:b/>
           <w:sz w:val="6"/>
@@ -1521,107 +1609,96 @@
           <w:b/>
           <w:lang w:eastAsia="fr-FR"/>
         </w:rPr>
+        <w:br/>
+      </w:r>
+    </w:p>
+    <w:p>
+      <w:pPr>
+        <w:rPr>
+          <w:lang w:eastAsia="fr-FR"/>
+        </w:rPr>
+      </w:pPr>
+      <w:r>
+        <w:rPr>
+          <w:lang w:eastAsia="fr-FR"/>
+        </w:rPr>
         <w:t>${</w:t>
       </w:r>
-      <w:proofErr w:type="spellStart"/>
-      <w:r>
-        <w:rPr>
-          <w:b/>
+      <w:r>
+        <w:rPr>
           <w:lang w:eastAsia="fr-FR"/>
         </w:rPr>
         <w:t>accueil</w:t>
       </w:r>
       <w:r>
         <w:rPr>
-          <w:b/>
-          <w:lang w:eastAsia="fr-FR"/>
-        </w:rPr>
-        <w:t>R</w:t>
-      </w:r>
-      <w:r>
-        <w:rPr>
-          <w:b/>
-          <w:lang w:eastAsia="fr-FR"/>
-        </w:rPr>
-        <w:t>efrain</w:t>
-      </w:r>
-      <w:proofErr w:type="spellEnd"/>
-      <w:r>
-        <w:rPr>
-          <w:b/>
+          <w:lang w:eastAsia="fr-FR"/>
+        </w:rPr>
+        <w:t>V</w:t>
+      </w:r>
+      <w:r>
+        <w:rPr>
+          <w:lang w:eastAsia="fr-FR"/>
+        </w:rPr>
+        <w:t>erse</w:t>
+      </w:r>
+      <w:r>
+        <w:rPr>
+          <w:lang w:eastAsia="fr-FR"/>
+        </w:rPr>
+        <w:t>1</w:t>
+      </w:r>
+      <w:r>
+        <w:rPr>
           <w:lang w:eastAsia="fr-FR"/>
         </w:rPr>
         <w:t>}</w:t>
       </w:r>
-      <w:r>
-        <w:rPr>
-          <w:b/>
+    </w:p>
+    <w:p>
+      <w:pPr>
+        <w:rPr>
+          <w:lang w:eastAsia="fr-FR"/>
+        </w:rPr>
+      </w:pPr>
+    </w:p>
+    <w:p>
+      <w:pPr>
+        <w:rPr>
+          <w:lang w:eastAsia="fr-FR"/>
+        </w:rPr>
+      </w:pPr>
+      <w:r>
+        <w:rPr>
+          <w:lang w:eastAsia="fr-FR"/>
+        </w:rPr>
+        <w:t>${accueilVerse2}</w:t>
+      </w:r>
+      <w:r>
+        <w:rPr>
           <w:lang w:eastAsia="fr-FR"/>
         </w:rPr>
         <w:t xml:space="preserve"> </w:t>
       </w:r>
-      <w:r>
-        <w:rPr>
-          <w:b/>
-          <w:lang w:eastAsia="fr-FR"/>
-        </w:rPr>
-        <w:br/>
-      </w:r>
-    </w:p>
-    <w:p>
-      <w:pPr>
-        <w:rPr>
-          <w:lang w:eastAsia="fr-FR"/>
-        </w:rPr>
-      </w:pPr>
-      <w:r>
-        <w:rPr>
-          <w:lang w:eastAsia="fr-FR"/>
-        </w:rPr>
-        <w:t>${</w:t>
-      </w:r>
-      <w:r>
-        <w:rPr>
-          <w:lang w:eastAsia="fr-FR"/>
-        </w:rPr>
-        <w:t>accueil</w:t>
-      </w:r>
-      <w:r>
-        <w:rPr>
-          <w:lang w:eastAsia="fr-FR"/>
-        </w:rPr>
-        <w:t>V</w:t>
-      </w:r>
-      <w:r>
-        <w:rPr>
-          <w:lang w:eastAsia="fr-FR"/>
-        </w:rPr>
-        <w:t>erse</w:t>
-      </w:r>
-      <w:r>
-        <w:rPr>
-          <w:lang w:eastAsia="fr-FR"/>
-        </w:rPr>
-        <w:t>1</w:t>
-      </w:r>
-      <w:r>
-        <w:rPr>
-          <w:lang w:eastAsia="fr-FR"/>
-        </w:rPr>
-        <w:t>}</w:t>
-      </w:r>
-    </w:p>
-    <w:p>
-      <w:pPr>
-        <w:rPr>
-          <w:lang w:eastAsia="fr-FR"/>
-        </w:rPr>
-      </w:pPr>
-      <w:r>
-        <w:rPr>
-          <w:lang w:eastAsia="fr-FR"/>
-        </w:rPr>
-        <w:t>${accueilVerse2}</w:t>
+    </w:p>
+    <w:p>
+      <w:pPr>
+        <w:rPr>
+          <w:lang w:eastAsia="fr-FR"/>
+        </w:rPr>
+      </w:pPr>
+    </w:p>
+    <w:p>
+      <w:pPr>
+        <w:rPr>
+          <w:lang w:eastAsia="fr-FR"/>
+        </w:rPr>
+      </w:pPr>
+      <w:r>
+        <w:rPr>
+          <w:lang w:eastAsia="fr-FR"/>
+        </w:rPr>
+        <w:t>${accueilVerse3}</w:t>
       </w:r>
       <w:r>
         <w:rPr>
@@ -1636,18 +1713,6 @@
           <w:lang w:eastAsia="fr-FR"/>
         </w:rPr>
       </w:pPr>
-      <w:r>
-        <w:rPr>
-          <w:lang w:eastAsia="fr-FR"/>
-        </w:rPr>
-        <w:t>${accueilVerse3}</w:t>
-      </w:r>
-      <w:r>
-        <w:rPr>
-          <w:lang w:eastAsia="fr-FR"/>
-        </w:rPr>
-        <w:t xml:space="preserve"> </w:t>
-      </w:r>
     </w:p>
     <w:p>
       <w:pPr>
@@ -1701,7 +1766,6 @@
           <w:szCs w:val="18"/>
         </w:rPr>
       </w:pPr>
-      <w:bookmarkStart w:id="0" w:name="_GoBack"/>
       <w:r>
         <w:rPr>
           <w:color w:val="000000"/>
@@ -1740,7 +1804,6 @@
         <w:t>}</w:t>
       </w:r>
     </w:p>
-    <w:bookmarkEnd w:id="0"/>
     <w:p>
       <w:pPr>
         <w:ind w:left="284" w:hanging="426"/>
@@ -2703,6 +2766,51 @@
     <w:p>
       <w:pPr>
         <w:rPr>
+          <w:b/>
+          <w:lang w:eastAsia="fr-FR"/>
+        </w:rPr>
+      </w:pPr>
+      <w:r>
+        <w:rPr>
+          <w:b/>
+          <w:lang w:eastAsia="fr-FR"/>
+        </w:rPr>
+        <w:t>${</w:t>
+      </w:r>
+      <w:proofErr w:type="spellStart"/>
+      <w:r>
+        <w:rPr>
+          <w:b/>
+          <w:lang w:eastAsia="fr-FR"/>
+        </w:rPr>
+        <w:t>communion</w:t>
+      </w:r>
+      <w:r>
+        <w:rPr>
+          <w:b/>
+          <w:lang w:eastAsia="fr-FR"/>
+        </w:rPr>
+        <w:t>R</w:t>
+      </w:r>
+      <w:r>
+        <w:rPr>
+          <w:b/>
+          <w:lang w:eastAsia="fr-FR"/>
+        </w:rPr>
+        <w:t>efrain</w:t>
+      </w:r>
+      <w:proofErr w:type="spellEnd"/>
+      <w:r>
+        <w:rPr>
+          <w:b/>
+          <w:lang w:eastAsia="fr-FR"/>
+        </w:rPr>
+        <w:t>}</w:t>
+      </w:r>
+    </w:p>
+    <w:p>
+      <w:pPr>
+        <w:rPr>
           <w:sz w:val="8"/>
           <w:szCs w:val="6"/>
         </w:rPr>
@@ -2712,66 +2820,29 @@
           <w:b/>
           <w:lang w:eastAsia="fr-FR"/>
         </w:rPr>
+        <w:br/>
+      </w:r>
+    </w:p>
+    <w:p>
+      <w:pPr>
+        <w:rPr>
+          <w:lang w:eastAsia="fr-FR"/>
+        </w:rPr>
+      </w:pPr>
+      <w:r>
+        <w:rPr>
+          <w:lang w:eastAsia="fr-FR"/>
+        </w:rPr>
         <w:t>${</w:t>
       </w:r>
-      <w:proofErr w:type="spellStart"/>
-      <w:r>
-        <w:rPr>
-          <w:b/>
+      <w:r>
+        <w:rPr>
           <w:lang w:eastAsia="fr-FR"/>
         </w:rPr>
         <w:t>communion</w:t>
       </w:r>
       <w:r>
         <w:rPr>
-          <w:b/>
-          <w:lang w:eastAsia="fr-FR"/>
-        </w:rPr>
-        <w:t>R</w:t>
-      </w:r>
-      <w:r>
-        <w:rPr>
-          <w:b/>
-          <w:lang w:eastAsia="fr-FR"/>
-        </w:rPr>
-        <w:t>efrain</w:t>
-      </w:r>
-      <w:proofErr w:type="spellEnd"/>
-      <w:r>
-        <w:rPr>
-          <w:b/>
-          <w:lang w:eastAsia="fr-FR"/>
-        </w:rPr>
-        <w:t>}</w:t>
-      </w:r>
-      <w:r>
-        <w:rPr>
-          <w:b/>
-          <w:lang w:eastAsia="fr-FR"/>
-        </w:rPr>
-        <w:br/>
-      </w:r>
-    </w:p>
-    <w:p>
-      <w:pPr>
-        <w:rPr>
-          <w:lang w:eastAsia="fr-FR"/>
-        </w:rPr>
-      </w:pPr>
-      <w:r>
-        <w:rPr>
-          <w:lang w:eastAsia="fr-FR"/>
-        </w:rPr>
-        <w:t>${</w:t>
-      </w:r>
-      <w:r>
-        <w:rPr>
-          <w:lang w:eastAsia="fr-FR"/>
-        </w:rPr>
-        <w:t>communion</w:t>
-      </w:r>
-      <w:r>
-        <w:rPr>
           <w:lang w:eastAsia="fr-FR"/>
         </w:rPr>
         <w:t>Verse1}</w:t>
@@ -2783,6 +2854,13 @@
           <w:lang w:eastAsia="fr-FR"/>
         </w:rPr>
       </w:pPr>
+    </w:p>
+    <w:p>
+      <w:pPr>
+        <w:rPr>
+          <w:lang w:eastAsia="fr-FR"/>
+        </w:rPr>
+      </w:pPr>
       <w:r>
         <w:rPr>
           <w:lang w:eastAsia="fr-FR"/>
@@ -2796,12 +2874,28 @@
           <w:lang w:eastAsia="fr-FR"/>
         </w:rPr>
       </w:pPr>
+    </w:p>
+    <w:p>
+      <w:pPr>
+        <w:rPr>
+          <w:lang w:eastAsia="fr-FR"/>
+        </w:rPr>
+      </w:pPr>
       <w:r>
         <w:rPr>
           <w:lang w:eastAsia="fr-FR"/>
         </w:rPr>
         <w:t>${communionVerse3}</w:t>
       </w:r>
+    </w:p>
+    <w:p>
+      <w:pPr>
+        <w:rPr>
+          <w:lang w:eastAsia="fr-FR"/>
+        </w:rPr>
+      </w:pPr>
+      <w:bookmarkStart w:id="0" w:name="_GoBack"/>
+      <w:bookmarkEnd w:id="0"/>
     </w:p>
     <w:p>
       <w:pPr>
@@ -4210,7 +4304,7 @@
 </file>
 
 <file path=customXml/itemProps1.xml><?xml version="1.0" encoding="utf-8"?>
-<ds:datastoreItem xmlns:ds="http://schemas.openxmlformats.org/officeDocument/2006/customXml" ds:itemID="{FAADA155-06EC-434C-8F94-A38163539D0A}">
+<ds:datastoreItem xmlns:ds="http://schemas.openxmlformats.org/officeDocument/2006/customXml" ds:itemID="{C57E5480-5F1F-9C4A-AF8B-368A607D97F7}">
   <ds:schemaRefs>
     <ds:schemaRef ds:uri="http://schemas.openxmlformats.org/officeDocument/2006/bibliography"/>
   </ds:schemaRefs>

--- a/word/template.docx
+++ b/word/template.docx
@@ -4,17 +4,488 @@
   <w:body>
     <w:p>
       <w:pPr>
-        <w:pBdr>
-          <w:top w:val="nil"/>
-          <w:left w:val="nil"/>
-          <w:bottom w:val="nil"/>
-          <w:right w:val="nil"/>
-          <w:between w:val="nil"/>
-        </w:pBdr>
-        <w:rPr>
-          <w:rFonts w:ascii="Century Gothic" w:eastAsia="Century Gothic" w:hAnsi="Century Gothic" w:cs="Century Gothic"/>
-          <w:b/>
-          <w:color w:val="000000"/>
+        <w:pStyle w:val="Titre2"/>
+        <w:rPr>
+          <w:b w:val="0"/>
+          <w:sz w:val="18"/>
+          <w:szCs w:val="18"/>
+        </w:rPr>
+      </w:pPr>
+      <w:r>
+        <w:t xml:space="preserve">TIC : </w:t>
+      </w:r>
+      <w:r>
+        <w:rPr>
+          <w:b w:val="0"/>
+          <w:sz w:val="16"/>
+          <w:szCs w:val="16"/>
+        </w:rPr>
+        <w:t>temps d’information communautaire</w:t>
+      </w:r>
+    </w:p>
+    <w:p>
+      <w:pPr>
+        <w:pBdr>
+          <w:top w:val="nil"/>
+          <w:left w:val="nil"/>
+          <w:bottom w:val="nil"/>
+          <w:right w:val="nil"/>
+          <w:between w:val="nil"/>
+        </w:pBdr>
+        <w:spacing w:line="192" w:lineRule="auto"/>
+        <w:ind w:left="170"/>
+        <w:rPr>
+          <w:rFonts w:ascii="Century Gothic" w:eastAsia="Century Gothic" w:hAnsi="Century Gothic" w:cs="Century Gothic"/>
+          <w:sz w:val="12"/>
+          <w:szCs w:val="12"/>
+        </w:rPr>
+      </w:pPr>
+    </w:p>
+    <w:p>
+      <w:pPr>
+        <w:pBdr>
+          <w:top w:val="nil"/>
+          <w:left w:val="nil"/>
+          <w:bottom w:val="single" w:sz="4" w:space="0" w:color="000000"/>
+          <w:right w:val="nil"/>
+          <w:between w:val="nil"/>
+        </w:pBdr>
+        <w:rPr>
+          <w:rFonts w:ascii="Arial" w:eastAsia="Arial" w:hAnsi="Arial" w:cs="Arial"/>
+          <w:b/>
+          <w:color w:val="000000"/>
+          <w:sz w:val="6"/>
+          <w:szCs w:val="6"/>
+          <w:highlight w:val="white"/>
+        </w:rPr>
+      </w:pPr>
+    </w:p>
+    <w:p>
+      <w:pPr>
+        <w:pBdr>
+          <w:top w:val="nil"/>
+          <w:left w:val="nil"/>
+          <w:bottom w:val="nil"/>
+          <w:right w:val="nil"/>
+          <w:between w:val="nil"/>
+        </w:pBdr>
+        <w:rPr>
+          <w:rFonts w:ascii="Arial" w:eastAsia="Arial" w:hAnsi="Arial" w:cs="Arial"/>
+          <w:color w:val="000000"/>
+          <w:sz w:val="6"/>
+          <w:szCs w:val="6"/>
+        </w:rPr>
+      </w:pPr>
+    </w:p>
+    <w:p>
+      <w:pPr>
+        <w:pStyle w:val="Titre1"/>
+        <w:rPr>
+          <w:sz w:val="26"/>
+          <w:szCs w:val="26"/>
+        </w:rPr>
+      </w:pPr>
+      <w:r>
+        <w:rPr>
+          <w:sz w:val="26"/>
+          <w:szCs w:val="26"/>
+        </w:rPr>
+        <w:t>Envoi</w:t>
+      </w:r>
+    </w:p>
+    <w:p>
+      <w:pPr>
+        <w:pBdr>
+          <w:top w:val="nil"/>
+          <w:left w:val="nil"/>
+          <w:bottom w:val="single" w:sz="4" w:space="0" w:color="000000"/>
+          <w:right w:val="nil"/>
+          <w:between w:val="nil"/>
+        </w:pBdr>
+        <w:rPr>
+          <w:rFonts w:ascii="Century Gothic" w:eastAsia="Century Gothic" w:hAnsi="Century Gothic" w:cs="Century Gothic"/>
+          <w:b/>
+          <w:color w:val="000000"/>
+          <w:sz w:val="4"/>
+          <w:szCs w:val="4"/>
+        </w:rPr>
+      </w:pPr>
+    </w:p>
+    <w:p>
+      <w:pPr>
+        <w:pBdr>
+          <w:top w:val="nil"/>
+          <w:left w:val="nil"/>
+          <w:bottom w:val="nil"/>
+          <w:right w:val="nil"/>
+          <w:between w:val="nil"/>
+        </w:pBdr>
+        <w:spacing w:line="192" w:lineRule="auto"/>
+        <w:ind w:left="170"/>
+      </w:pPr>
+    </w:p>
+    <w:p>
+      <w:pPr>
+        <w:pBdr>
+          <w:top w:val="nil"/>
+          <w:left w:val="nil"/>
+          <w:bottom w:val="nil"/>
+          <w:right w:val="nil"/>
+          <w:between w:val="nil"/>
+        </w:pBdr>
+        <w:spacing w:line="192" w:lineRule="auto"/>
+        <w:ind w:left="170" w:firstLine="113"/>
+        <w:rPr>
+          <w:rFonts w:ascii="Century Gothic" w:eastAsia="Century Gothic" w:hAnsi="Century Gothic" w:cs="Century Gothic"/>
+          <w:b/>
+          <w:sz w:val="18"/>
+          <w:szCs w:val="18"/>
+        </w:rPr>
+      </w:pPr>
+      <w:r>
+        <w:rPr>
+          <w:rFonts w:ascii="Century Gothic" w:eastAsia="Century Gothic" w:hAnsi="Century Gothic" w:cs="Century Gothic"/>
+          <w:b/>
+          <w:sz w:val="18"/>
+          <w:szCs w:val="18"/>
+        </w:rPr>
+        <w:t>R. ${</w:t>
+      </w:r>
+      <w:proofErr w:type="spellStart"/>
+      <w:r>
+        <w:rPr>
+          <w:rFonts w:ascii="Century Gothic" w:eastAsia="Century Gothic" w:hAnsi="Century Gothic" w:cs="Century Gothic"/>
+          <w:b/>
+          <w:sz w:val="18"/>
+          <w:szCs w:val="18"/>
+        </w:rPr>
+        <w:t>sortieRefrain</w:t>
+      </w:r>
+      <w:proofErr w:type="spellEnd"/>
+      <w:r>
+        <w:rPr>
+          <w:rFonts w:ascii="Century Gothic" w:eastAsia="Century Gothic" w:hAnsi="Century Gothic" w:cs="Century Gothic"/>
+          <w:b/>
+          <w:sz w:val="18"/>
+          <w:szCs w:val="18"/>
+        </w:rPr>
+        <w:t>}</w:t>
+      </w:r>
+      <w:r>
+        <w:rPr>
+          <w:rFonts w:ascii="Century Gothic" w:eastAsia="Century Gothic" w:hAnsi="Century Gothic" w:cs="Century Gothic"/>
+          <w:b/>
+          <w:sz w:val="18"/>
+          <w:szCs w:val="18"/>
+        </w:rPr>
+        <w:t xml:space="preserve"> </w:t>
+      </w:r>
+    </w:p>
+    <w:p>
+      <w:pPr>
+        <w:pBdr>
+          <w:top w:val="nil"/>
+          <w:left w:val="nil"/>
+          <w:bottom w:val="nil"/>
+          <w:right w:val="nil"/>
+          <w:between w:val="nil"/>
+        </w:pBdr>
+        <w:spacing w:line="192" w:lineRule="auto"/>
+        <w:rPr>
+          <w:rFonts w:ascii="Century Gothic" w:eastAsia="Century Gothic" w:hAnsi="Century Gothic" w:cs="Century Gothic"/>
+          <w:b/>
+          <w:sz w:val="18"/>
+          <w:szCs w:val="18"/>
+        </w:rPr>
+      </w:pPr>
+    </w:p>
+    <w:p>
+      <w:pPr>
+        <w:pStyle w:val="Paragraphedeliste"/>
+        <w:numPr>
+          <w:ilvl w:val="0"/>
+          <w:numId w:val="3"/>
+        </w:numPr>
+        <w:pBdr>
+          <w:top w:val="nil"/>
+          <w:left w:val="nil"/>
+          <w:bottom w:val="nil"/>
+          <w:right w:val="nil"/>
+          <w:between w:val="nil"/>
+        </w:pBdr>
+        <w:spacing w:line="192" w:lineRule="auto"/>
+        <w:rPr>
+          <w:rFonts w:ascii="Century Gothic" w:eastAsia="Century Gothic" w:hAnsi="Century Gothic" w:cs="Century Gothic"/>
+          <w:sz w:val="18"/>
+          <w:szCs w:val="18"/>
+        </w:rPr>
+      </w:pPr>
+      <w:r>
+        <w:rPr>
+          <w:rFonts w:ascii="Century Gothic" w:eastAsia="Century Gothic" w:hAnsi="Century Gothic" w:cs="Century Gothic"/>
+          <w:sz w:val="18"/>
+          <w:szCs w:val="18"/>
+        </w:rPr>
+        <w:t>${sortieVerse1}</w:t>
+      </w:r>
+    </w:p>
+    <w:p>
+      <w:pPr>
+        <w:pStyle w:val="Paragraphedeliste"/>
+        <w:pBdr>
+          <w:top w:val="nil"/>
+          <w:left w:val="nil"/>
+          <w:bottom w:val="nil"/>
+          <w:right w:val="nil"/>
+          <w:between w:val="nil"/>
+        </w:pBdr>
+        <w:spacing w:line="192" w:lineRule="auto"/>
+        <w:ind w:left="766"/>
+        <w:rPr>
+          <w:rFonts w:ascii="Century Gothic" w:eastAsia="Century Gothic" w:hAnsi="Century Gothic" w:cs="Century Gothic"/>
+          <w:sz w:val="18"/>
+          <w:szCs w:val="18"/>
+        </w:rPr>
+      </w:pPr>
+    </w:p>
+    <w:p>
+      <w:pPr>
+        <w:pStyle w:val="Paragraphedeliste"/>
+        <w:numPr>
+          <w:ilvl w:val="0"/>
+          <w:numId w:val="3"/>
+        </w:numPr>
+        <w:pBdr>
+          <w:top w:val="nil"/>
+          <w:left w:val="nil"/>
+          <w:bottom w:val="nil"/>
+          <w:right w:val="nil"/>
+          <w:between w:val="nil"/>
+        </w:pBdr>
+        <w:spacing w:line="192" w:lineRule="auto"/>
+        <w:rPr>
+          <w:rFonts w:ascii="Century Gothic" w:eastAsia="Century Gothic" w:hAnsi="Century Gothic" w:cs="Century Gothic"/>
+          <w:sz w:val="18"/>
+          <w:szCs w:val="18"/>
+        </w:rPr>
+      </w:pPr>
+      <w:r>
+        <w:rPr>
+          <w:rFonts w:ascii="Century Gothic" w:eastAsia="Century Gothic" w:hAnsi="Century Gothic" w:cs="Century Gothic"/>
+          <w:sz w:val="18"/>
+          <w:szCs w:val="18"/>
+        </w:rPr>
+        <w:t>${sortieVerse</w:t>
+      </w:r>
+      <w:r>
+        <w:rPr>
+          <w:rFonts w:ascii="Century Gothic" w:eastAsia="Century Gothic" w:hAnsi="Century Gothic" w:cs="Century Gothic"/>
+          <w:sz w:val="18"/>
+          <w:szCs w:val="18"/>
+        </w:rPr>
+        <w:t>2</w:t>
+      </w:r>
+      <w:r>
+        <w:rPr>
+          <w:rFonts w:ascii="Century Gothic" w:eastAsia="Century Gothic" w:hAnsi="Century Gothic" w:cs="Century Gothic"/>
+          <w:sz w:val="18"/>
+          <w:szCs w:val="18"/>
+        </w:rPr>
+        <w:t>}</w:t>
+      </w:r>
+    </w:p>
+    <w:p>
+      <w:pPr>
+        <w:pBdr>
+          <w:top w:val="nil"/>
+          <w:left w:val="nil"/>
+          <w:bottom w:val="nil"/>
+          <w:right w:val="nil"/>
+          <w:between w:val="nil"/>
+        </w:pBdr>
+        <w:spacing w:line="192" w:lineRule="auto"/>
+        <w:rPr>
+          <w:rFonts w:ascii="Century Gothic" w:eastAsia="Century Gothic" w:hAnsi="Century Gothic" w:cs="Century Gothic"/>
+          <w:sz w:val="18"/>
+          <w:szCs w:val="18"/>
+        </w:rPr>
+      </w:pPr>
+    </w:p>
+    <w:p>
+      <w:pPr>
+        <w:pStyle w:val="Paragraphedeliste"/>
+        <w:numPr>
+          <w:ilvl w:val="0"/>
+          <w:numId w:val="3"/>
+        </w:numPr>
+        <w:pBdr>
+          <w:top w:val="nil"/>
+          <w:left w:val="nil"/>
+          <w:bottom w:val="nil"/>
+          <w:right w:val="nil"/>
+          <w:between w:val="nil"/>
+        </w:pBdr>
+        <w:spacing w:line="192" w:lineRule="auto"/>
+        <w:rPr>
+          <w:rFonts w:ascii="Century Gothic" w:eastAsia="Century Gothic" w:hAnsi="Century Gothic" w:cs="Century Gothic"/>
+          <w:sz w:val="18"/>
+          <w:szCs w:val="18"/>
+        </w:rPr>
+      </w:pPr>
+      <w:r>
+        <w:rPr>
+          <w:rFonts w:ascii="Century Gothic" w:eastAsia="Century Gothic" w:hAnsi="Century Gothic" w:cs="Century Gothic"/>
+          <w:sz w:val="18"/>
+          <w:szCs w:val="18"/>
+        </w:rPr>
+        <w:t>${sortieVerse</w:t>
+      </w:r>
+      <w:r>
+        <w:rPr>
+          <w:rFonts w:ascii="Century Gothic" w:eastAsia="Century Gothic" w:hAnsi="Century Gothic" w:cs="Century Gothic"/>
+          <w:sz w:val="18"/>
+          <w:szCs w:val="18"/>
+        </w:rPr>
+        <w:t>3</w:t>
+      </w:r>
+      <w:r>
+        <w:rPr>
+          <w:rFonts w:ascii="Century Gothic" w:eastAsia="Century Gothic" w:hAnsi="Century Gothic" w:cs="Century Gothic"/>
+          <w:sz w:val="18"/>
+          <w:szCs w:val="18"/>
+        </w:rPr>
+        <w:t>}</w:t>
+      </w:r>
+    </w:p>
+    <w:p>
+      <w:pPr>
+        <w:pBdr>
+          <w:top w:val="nil"/>
+          <w:left w:val="nil"/>
+          <w:bottom w:val="nil"/>
+          <w:right w:val="nil"/>
+          <w:between w:val="nil"/>
+        </w:pBdr>
+        <w:spacing w:line="192" w:lineRule="auto"/>
+        <w:rPr>
+          <w:rFonts w:ascii="Century Gothic" w:eastAsia="Century Gothic" w:hAnsi="Century Gothic" w:cs="Century Gothic"/>
+          <w:sz w:val="18"/>
+          <w:szCs w:val="18"/>
+        </w:rPr>
+      </w:pPr>
+    </w:p>
+    <w:p>
+      <w:pPr>
+        <w:pStyle w:val="Paragraphedeliste"/>
+        <w:numPr>
+          <w:ilvl w:val="0"/>
+          <w:numId w:val="3"/>
+        </w:numPr>
+        <w:pBdr>
+          <w:top w:val="nil"/>
+          <w:left w:val="nil"/>
+          <w:bottom w:val="nil"/>
+          <w:right w:val="nil"/>
+          <w:between w:val="nil"/>
+        </w:pBdr>
+        <w:spacing w:line="192" w:lineRule="auto"/>
+        <w:rPr>
+          <w:rFonts w:ascii="Century Gothic" w:eastAsia="Century Gothic" w:hAnsi="Century Gothic" w:cs="Century Gothic"/>
+          <w:sz w:val="18"/>
+          <w:szCs w:val="18"/>
+        </w:rPr>
+      </w:pPr>
+      <w:r>
+        <w:rPr>
+          <w:rFonts w:ascii="Century Gothic" w:eastAsia="Century Gothic" w:hAnsi="Century Gothic" w:cs="Century Gothic"/>
+          <w:sz w:val="18"/>
+          <w:szCs w:val="18"/>
+        </w:rPr>
+        <w:t>${sortieVerse</w:t>
+      </w:r>
+      <w:r>
+        <w:rPr>
+          <w:rFonts w:ascii="Century Gothic" w:eastAsia="Century Gothic" w:hAnsi="Century Gothic" w:cs="Century Gothic"/>
+          <w:sz w:val="18"/>
+          <w:szCs w:val="18"/>
+        </w:rPr>
+        <w:t>4</w:t>
+      </w:r>
+      <w:r>
+        <w:rPr>
+          <w:rFonts w:ascii="Century Gothic" w:eastAsia="Century Gothic" w:hAnsi="Century Gothic" w:cs="Century Gothic"/>
+          <w:sz w:val="18"/>
+          <w:szCs w:val="18"/>
+        </w:rPr>
+        <w:t>}</w:t>
+      </w:r>
+    </w:p>
+    <w:p>
+      <w:pPr>
+        <w:pBdr>
+          <w:top w:val="nil"/>
+          <w:left w:val="nil"/>
+          <w:bottom w:val="nil"/>
+          <w:right w:val="nil"/>
+          <w:between w:val="nil"/>
+        </w:pBdr>
+        <w:spacing w:line="192" w:lineRule="auto"/>
+        <w:rPr>
+          <w:rFonts w:ascii="Century Gothic" w:eastAsia="Century Gothic" w:hAnsi="Century Gothic" w:cs="Century Gothic"/>
+          <w:sz w:val="18"/>
+          <w:szCs w:val="18"/>
+        </w:rPr>
+      </w:pPr>
+    </w:p>
+    <w:p>
+      <w:pPr>
+        <w:pStyle w:val="Titre2"/>
+        <w:rPr>
+          <w:b w:val="0"/>
+          <w:sz w:val="18"/>
+          <w:szCs w:val="18"/>
+        </w:rPr>
+      </w:pPr>
+      <w:proofErr w:type="spellStart"/>
+      <w:r>
+        <w:t>After</w:t>
+      </w:r>
+      <w:proofErr w:type="spellEnd"/>
+      <w:r>
+        <w:t xml:space="preserve"> : </w:t>
+      </w:r>
+      <w:r>
+        <w:rPr>
+          <w:b w:val="0"/>
+          <w:sz w:val="18"/>
+          <w:szCs w:val="18"/>
+        </w:rPr>
+        <w:t>temps fraternel pour faire connaissance, accueillir et se laisser accueillir</w:t>
+      </w:r>
+    </w:p>
+    <w:p>
+      <w:pPr>
+        <w:pBdr>
+          <w:top w:val="nil"/>
+          <w:left w:val="nil"/>
+          <w:bottom w:val="single" w:sz="4" w:space="0" w:color="000000"/>
+          <w:right w:val="nil"/>
+          <w:between w:val="nil"/>
+        </w:pBdr>
+        <w:rPr>
+          <w:rFonts w:ascii="Century Gothic" w:eastAsia="Century Gothic" w:hAnsi="Century Gothic" w:cs="Century Gothic"/>
+          <w:b/>
+          <w:sz w:val="18"/>
+          <w:szCs w:val="18"/>
+        </w:rPr>
+      </w:pPr>
+    </w:p>
+    <w:p>
+      <w:pPr>
+        <w:jc w:val="center"/>
+        <w:rPr>
+          <w:rFonts w:ascii="Century Gothic" w:eastAsia="Century Gothic" w:hAnsi="Century Gothic" w:cs="Century Gothic"/>
+          <w:b/>
           <w:sz w:val="10"/>
           <w:szCs w:val="10"/>
         </w:rPr>
@@ -22,384 +493,22 @@
     </w:p>
     <w:p>
       <w:pPr>
-        <w:pStyle w:val="Titre2"/>
-        <w:rPr>
-          <w:b w:val="0"/>
-          <w:sz w:val="18"/>
-          <w:szCs w:val="18"/>
-        </w:rPr>
-      </w:pPr>
-      <w:r>
-        <w:rPr>
-          <w:b w:val="0"/>
-          <w:sz w:val="18"/>
-          <w:szCs w:val="18"/>
-        </w:rPr>
-        <w:t>${communionVerse1}</w:t>
-      </w:r>
-    </w:p>
-    <w:p>
-      <w:pPr>
-        <w:pStyle w:val="Titre2"/>
-        <w:rPr>
-          <w:b w:val="0"/>
-          <w:sz w:val="18"/>
-          <w:szCs w:val="18"/>
-        </w:rPr>
-      </w:pPr>
-      <w:r>
-        <w:rPr>
-          <w:b w:val="0"/>
-          <w:sz w:val="18"/>
-          <w:szCs w:val="18"/>
-        </w:rPr>
-        <w:t>${communionVerse2}</w:t>
-      </w:r>
-    </w:p>
-    <w:p>
-      <w:pPr>
-        <w:pStyle w:val="Titre2"/>
-        <w:rPr>
-          <w:b w:val="0"/>
-          <w:sz w:val="18"/>
-          <w:szCs w:val="18"/>
-        </w:rPr>
-      </w:pPr>
-      <w:r>
-        <w:rPr>
-          <w:b w:val="0"/>
-          <w:sz w:val="18"/>
-          <w:szCs w:val="18"/>
-        </w:rPr>
-        <w:t>${communionVerse3}</w:t>
-      </w:r>
-    </w:p>
-    <w:p>
-      <w:pPr>
-        <w:pStyle w:val="Titre2"/>
-        <w:rPr>
-          <w:b w:val="0"/>
-          <w:sz w:val="18"/>
-          <w:szCs w:val="18"/>
-        </w:rPr>
-      </w:pPr>
-      <w:r>
-        <w:rPr>
-          <w:b w:val="0"/>
-          <w:sz w:val="18"/>
-          <w:szCs w:val="18"/>
-        </w:rPr>
-        <w:t>${communionVerse4}</w:t>
-      </w:r>
-    </w:p>
-    <w:p>
-      <w:pPr>
-        <w:pStyle w:val="Titre2"/>
-        <w:rPr>
-          <w:b w:val="0"/>
-          <w:sz w:val="18"/>
-          <w:szCs w:val="18"/>
-        </w:rPr>
-      </w:pPr>
-      <w:r>
-        <w:t xml:space="preserve">TIC : </w:t>
-      </w:r>
-      <w:r>
-        <w:rPr>
-          <w:b w:val="0"/>
-          <w:sz w:val="16"/>
-          <w:szCs w:val="16"/>
-        </w:rPr>
-        <w:t>temps d’information communautaire</w:t>
-      </w:r>
-    </w:p>
-    <w:p>
-      <w:pPr>
-        <w:pStyle w:val="Titre2"/>
-        <w:rPr>
-          <w:highlight w:val="white"/>
-        </w:rPr>
-      </w:pPr>
-      <w:r>
-        <w:t>Envoi</w:t>
-      </w:r>
-    </w:p>
-    <w:p>
-      <w:pPr>
-        <w:pBdr>
-          <w:top w:val="nil"/>
-          <w:left w:val="nil"/>
-          <w:bottom w:val="nil"/>
-          <w:right w:val="nil"/>
-          <w:between w:val="nil"/>
-        </w:pBdr>
-        <w:spacing w:line="192" w:lineRule="auto"/>
-        <w:ind w:left="170"/>
-        <w:rPr>
-          <w:rFonts w:ascii="Century Gothic" w:eastAsia="Century Gothic" w:hAnsi="Century Gothic" w:cs="Century Gothic"/>
-          <w:b/>
-          <w:color w:val="000000"/>
-          <w:sz w:val="18"/>
-          <w:szCs w:val="18"/>
-        </w:rPr>
-      </w:pPr>
-      <w:r>
-        <w:rPr>
-          <w:rFonts w:ascii="Century Gothic" w:eastAsia="Century Gothic" w:hAnsi="Century Gothic" w:cs="Century Gothic"/>
-          <w:b/>
-          <w:color w:val="000000"/>
-          <w:sz w:val="18"/>
-          <w:szCs w:val="18"/>
-        </w:rPr>
-        <w:t xml:space="preserve">R/ </w:t>
-      </w:r>
-      <w:r>
-        <w:rPr>
-          <w:rFonts w:ascii="Century Gothic" w:eastAsia="Century Gothic" w:hAnsi="Century Gothic" w:cs="Century Gothic"/>
-          <w:b/>
-          <w:color w:val="000000"/>
-          <w:sz w:val="18"/>
-          <w:szCs w:val="18"/>
-        </w:rPr>
-        <w:t>${</w:t>
-      </w:r>
-      <w:proofErr w:type="spellStart"/>
-      <w:r>
-        <w:rPr>
-          <w:rFonts w:ascii="Century Gothic" w:eastAsia="Century Gothic" w:hAnsi="Century Gothic" w:cs="Century Gothic"/>
-          <w:b/>
-          <w:color w:val="000000"/>
-          <w:sz w:val="18"/>
-          <w:szCs w:val="18"/>
-        </w:rPr>
-        <w:t>sortieRefrain</w:t>
-      </w:r>
-      <w:proofErr w:type="spellEnd"/>
-      <w:r>
-        <w:rPr>
-          <w:rFonts w:ascii="Century Gothic" w:eastAsia="Century Gothic" w:hAnsi="Century Gothic" w:cs="Century Gothic"/>
-          <w:b/>
-          <w:color w:val="000000"/>
-          <w:sz w:val="18"/>
-          <w:szCs w:val="18"/>
-        </w:rPr>
-        <w:t>}</w:t>
-      </w:r>
-    </w:p>
-    <w:p>
-      <w:pPr>
-        <w:pBdr>
-          <w:top w:val="nil"/>
-          <w:left w:val="nil"/>
-          <w:bottom w:val="nil"/>
-          <w:right w:val="nil"/>
-          <w:between w:val="nil"/>
-        </w:pBdr>
-        <w:spacing w:line="192" w:lineRule="auto"/>
-        <w:ind w:left="170"/>
-        <w:rPr>
-          <w:rFonts w:ascii="Century Gothic" w:eastAsia="Century Gothic" w:hAnsi="Century Gothic" w:cs="Century Gothic"/>
-          <w:b/>
-          <w:color w:val="000000"/>
-          <w:sz w:val="18"/>
-          <w:szCs w:val="18"/>
-        </w:rPr>
-      </w:pPr>
-    </w:p>
-    <w:p>
-      <w:pPr>
-        <w:pBdr>
-          <w:top w:val="nil"/>
-          <w:left w:val="nil"/>
-          <w:bottom w:val="nil"/>
-          <w:right w:val="nil"/>
-          <w:between w:val="nil"/>
-        </w:pBdr>
-        <w:spacing w:line="192" w:lineRule="auto"/>
-        <w:ind w:left="170"/>
-        <w:rPr>
-          <w:rFonts w:ascii="Century Gothic" w:eastAsia="Century Gothic" w:hAnsi="Century Gothic" w:cs="Century Gothic"/>
-          <w:color w:val="000000"/>
-          <w:sz w:val="18"/>
-          <w:szCs w:val="18"/>
-        </w:rPr>
-      </w:pPr>
-      <w:r>
-        <w:rPr>
-          <w:rFonts w:ascii="Century Gothic" w:eastAsia="Century Gothic" w:hAnsi="Century Gothic" w:cs="Century Gothic"/>
-          <w:color w:val="000000"/>
-          <w:sz w:val="18"/>
-          <w:szCs w:val="18"/>
-        </w:rPr>
-        <w:t>${sortieVerse1}</w:t>
-      </w:r>
-    </w:p>
-    <w:p>
-      <w:pPr>
-        <w:pBdr>
-          <w:top w:val="nil"/>
-          <w:left w:val="nil"/>
-          <w:bottom w:val="nil"/>
-          <w:right w:val="nil"/>
-          <w:between w:val="nil"/>
-        </w:pBdr>
-        <w:spacing w:line="192" w:lineRule="auto"/>
-        <w:ind w:left="170"/>
-        <w:rPr>
-          <w:rFonts w:ascii="Century Gothic" w:eastAsia="Century Gothic" w:hAnsi="Century Gothic" w:cs="Century Gothic"/>
-          <w:color w:val="000000"/>
-          <w:sz w:val="18"/>
-          <w:szCs w:val="18"/>
-        </w:rPr>
-      </w:pPr>
-    </w:p>
-    <w:p>
-      <w:pPr>
-        <w:pBdr>
-          <w:top w:val="nil"/>
-          <w:left w:val="nil"/>
-          <w:bottom w:val="nil"/>
-          <w:right w:val="nil"/>
-          <w:between w:val="nil"/>
-        </w:pBdr>
-        <w:spacing w:line="192" w:lineRule="auto"/>
-        <w:ind w:left="170"/>
-        <w:rPr>
-          <w:rFonts w:ascii="Century Gothic" w:eastAsia="Century Gothic" w:hAnsi="Century Gothic" w:cs="Century Gothic"/>
-          <w:color w:val="000000"/>
-          <w:sz w:val="18"/>
-          <w:szCs w:val="18"/>
-        </w:rPr>
-      </w:pPr>
-      <w:r>
-        <w:rPr>
-          <w:rFonts w:ascii="Century Gothic" w:eastAsia="Century Gothic" w:hAnsi="Century Gothic" w:cs="Century Gothic"/>
-          <w:color w:val="000000"/>
-          <w:sz w:val="18"/>
-          <w:szCs w:val="18"/>
-        </w:rPr>
-        <w:t>${sortieVerse2}</w:t>
-      </w:r>
-    </w:p>
-    <w:p>
-      <w:pPr>
-        <w:pBdr>
-          <w:top w:val="nil"/>
-          <w:left w:val="nil"/>
-          <w:bottom w:val="nil"/>
-          <w:right w:val="nil"/>
-          <w:between w:val="nil"/>
-        </w:pBdr>
-        <w:spacing w:line="192" w:lineRule="auto"/>
-        <w:ind w:left="170"/>
-        <w:rPr>
-          <w:rFonts w:ascii="Century Gothic" w:eastAsia="Century Gothic" w:hAnsi="Century Gothic" w:cs="Century Gothic"/>
-          <w:color w:val="000000"/>
-          <w:sz w:val="18"/>
-          <w:szCs w:val="18"/>
-        </w:rPr>
-      </w:pPr>
-    </w:p>
-    <w:p>
-      <w:pPr>
-        <w:pBdr>
-          <w:top w:val="nil"/>
-          <w:left w:val="nil"/>
-          <w:bottom w:val="nil"/>
-          <w:right w:val="nil"/>
-          <w:between w:val="nil"/>
-        </w:pBdr>
-        <w:spacing w:line="192" w:lineRule="auto"/>
-        <w:ind w:left="170"/>
-        <w:rPr>
-          <w:rFonts w:ascii="Century Gothic" w:eastAsia="Century Gothic" w:hAnsi="Century Gothic" w:cs="Century Gothic"/>
-          <w:color w:val="000000"/>
-          <w:sz w:val="18"/>
-          <w:szCs w:val="18"/>
-        </w:rPr>
-      </w:pPr>
-      <w:r>
-        <w:rPr>
-          <w:rFonts w:ascii="Century Gothic" w:eastAsia="Century Gothic" w:hAnsi="Century Gothic" w:cs="Century Gothic"/>
-          <w:color w:val="000000"/>
-          <w:sz w:val="18"/>
-          <w:szCs w:val="18"/>
-        </w:rPr>
-        <w:t>${sortieVerse3}</w:t>
-      </w:r>
-    </w:p>
-    <w:p>
-      <w:pPr>
-        <w:pBdr>
-          <w:top w:val="nil"/>
-          <w:left w:val="nil"/>
-          <w:bottom w:val="nil"/>
-          <w:right w:val="nil"/>
-          <w:between w:val="nil"/>
-        </w:pBdr>
-        <w:spacing w:line="192" w:lineRule="auto"/>
-        <w:ind w:left="170"/>
-        <w:rPr>
-          <w:rFonts w:ascii="Century Gothic" w:eastAsia="Century Gothic" w:hAnsi="Century Gothic" w:cs="Century Gothic"/>
-          <w:color w:val="000000"/>
-          <w:sz w:val="18"/>
-          <w:szCs w:val="18"/>
-        </w:rPr>
-      </w:pPr>
-    </w:p>
-    <w:p>
-      <w:pPr>
-        <w:pBdr>
-          <w:top w:val="nil"/>
-          <w:left w:val="nil"/>
-          <w:bottom w:val="nil"/>
-          <w:right w:val="nil"/>
-          <w:between w:val="nil"/>
-        </w:pBdr>
-        <w:spacing w:line="192" w:lineRule="auto"/>
-        <w:ind w:left="170"/>
-        <w:rPr>
-          <w:rFonts w:ascii="Century Gothic" w:eastAsia="Century Gothic" w:hAnsi="Century Gothic" w:cs="Century Gothic"/>
-          <w:b/>
-          <w:color w:val="000000"/>
-          <w:sz w:val="18"/>
-          <w:szCs w:val="18"/>
-        </w:rPr>
-      </w:pPr>
-      <w:r>
-        <w:rPr>
-          <w:rFonts w:ascii="Century Gothic" w:eastAsia="Century Gothic" w:hAnsi="Century Gothic" w:cs="Century Gothic"/>
-          <w:color w:val="000000"/>
-          <w:sz w:val="18"/>
-          <w:szCs w:val="18"/>
-        </w:rPr>
-        <w:t>${sortieVerse4}</w:t>
-      </w:r>
-    </w:p>
-    <w:p>
-      <w:pPr>
-        <w:pStyle w:val="Titre2"/>
-        <w:rPr>
-          <w:b w:val="0"/>
-          <w:sz w:val="18"/>
-          <w:szCs w:val="18"/>
-        </w:rPr>
-      </w:pPr>
-      <w:proofErr w:type="spellStart"/>
-      <w:r>
-        <w:t>After</w:t>
-      </w:r>
-      <w:proofErr w:type="spellEnd"/>
-      <w:r>
-        <w:t xml:space="preserve"> : </w:t>
-      </w:r>
-      <w:r>
-        <w:rPr>
-          <w:b w:val="0"/>
-          <w:sz w:val="18"/>
-          <w:szCs w:val="18"/>
-        </w:rPr>
-        <w:t>temps fraternel pour faire connaissance, accueillir et se laisser accueillir</w:t>
+        <w:jc w:val="center"/>
+        <w:rPr>
+          <w:rFonts w:ascii="Century Gothic" w:eastAsia="Century Gothic" w:hAnsi="Century Gothic" w:cs="Century Gothic"/>
+          <w:b/>
+          <w:sz w:val="26"/>
+          <w:szCs w:val="26"/>
+        </w:rPr>
+      </w:pPr>
+      <w:r>
+        <w:rPr>
+          <w:rFonts w:ascii="Century Gothic" w:eastAsia="Century Gothic" w:hAnsi="Century Gothic" w:cs="Century Gothic"/>
+          <w:b/>
+          <w:sz w:val="26"/>
+          <w:szCs w:val="26"/>
+        </w:rPr>
+        <w:t>Bonne semaine à tous !</w:t>
       </w:r>
     </w:p>
     <w:p>
@@ -411,16 +520,6 @@
           <w:right w:val="nil"/>
           <w:between w:val="nil"/>
         </w:pBdr>
-        <w:rPr>
-          <w:rFonts w:ascii="Century Gothic" w:eastAsia="Century Gothic" w:hAnsi="Century Gothic" w:cs="Century Gothic"/>
-          <w:b/>
-          <w:sz w:val="18"/>
-          <w:szCs w:val="18"/>
-        </w:rPr>
-      </w:pPr>
-    </w:p>
-    <w:p>
-      <w:pPr>
         <w:jc w:val="center"/>
         <w:rPr>
           <w:rFonts w:ascii="Century Gothic" w:eastAsia="Century Gothic" w:hAnsi="Century Gothic" w:cs="Century Gothic"/>
@@ -432,44 +531,6 @@
     </w:p>
     <w:p>
       <w:pPr>
-        <w:jc w:val="center"/>
-        <w:rPr>
-          <w:rFonts w:ascii="Century Gothic" w:eastAsia="Century Gothic" w:hAnsi="Century Gothic" w:cs="Century Gothic"/>
-          <w:b/>
-          <w:sz w:val="26"/>
-          <w:szCs w:val="26"/>
-        </w:rPr>
-      </w:pPr>
-      <w:r>
-        <w:rPr>
-          <w:rFonts w:ascii="Century Gothic" w:eastAsia="Century Gothic" w:hAnsi="Century Gothic" w:cs="Century Gothic"/>
-          <w:b/>
-          <w:sz w:val="26"/>
-          <w:szCs w:val="26"/>
-        </w:rPr>
-        <w:t>Bonne semaine à tous !</w:t>
-      </w:r>
-    </w:p>
-    <w:p>
-      <w:pPr>
-        <w:pBdr>
-          <w:top w:val="nil"/>
-          <w:left w:val="nil"/>
-          <w:bottom w:val="single" w:sz="4" w:space="0" w:color="000000"/>
-          <w:right w:val="nil"/>
-          <w:between w:val="nil"/>
-        </w:pBdr>
-        <w:jc w:val="center"/>
-        <w:rPr>
-          <w:rFonts w:ascii="Century Gothic" w:eastAsia="Century Gothic" w:hAnsi="Century Gothic" w:cs="Century Gothic"/>
-          <w:b/>
-          <w:sz w:val="10"/>
-          <w:szCs w:val="10"/>
-        </w:rPr>
-      </w:pPr>
-    </w:p>
-    <w:p>
-      <w:pPr>
         <w:pBdr>
           <w:top w:val="nil"/>
           <w:left w:val="nil"/>
@@ -489,9 +550,310 @@
     </w:p>
     <w:p>
       <w:pPr>
-        <w:pBdr>
-          <w:top w:val="nil"/>
-          <w:left w:val="nil"/>
+        <w:autoSpaceDE w:val="0"/>
+        <w:autoSpaceDN w:val="0"/>
+        <w:adjustRightInd w:val="0"/>
+        <w:jc w:val="center"/>
+        <w:rPr>
+          <w:rFonts w:ascii="Century Gothic" w:hAnsi="Century Gothic" w:cs="CenturyGothic,BoldItalic"/>
+          <w:bCs/>
+          <w:iCs/>
+          <w:sz w:val="16"/>
+          <w:szCs w:val="16"/>
+        </w:rPr>
+      </w:pPr>
+      <w:r>
+        <w:rPr>
+          <w:rFonts w:ascii="Century Gothic" w:hAnsi="Century Gothic" w:cs="CenturyGothic,BoldItalic"/>
+          <w:bCs/>
+          <w:iCs/>
+          <w:sz w:val="16"/>
+          <w:szCs w:val="16"/>
+        </w:rPr>
+        <w:t>Saint Joseph,</w:t>
+      </w:r>
+    </w:p>
+    <w:p>
+      <w:pPr>
+        <w:autoSpaceDE w:val="0"/>
+        <w:autoSpaceDN w:val="0"/>
+        <w:adjustRightInd w:val="0"/>
+        <w:jc w:val="center"/>
+        <w:rPr>
+          <w:rFonts w:ascii="Century Gothic" w:hAnsi="Century Gothic" w:cs="CenturyGothic,BoldItalic"/>
+          <w:bCs/>
+          <w:iCs/>
+          <w:sz w:val="16"/>
+          <w:szCs w:val="16"/>
+        </w:rPr>
+      </w:pPr>
+      <w:r>
+        <w:rPr>
+          <w:rFonts w:ascii="Century Gothic" w:hAnsi="Century Gothic" w:cs="CenturyGothic,BoldItalic"/>
+          <w:bCs/>
+          <w:iCs/>
+          <w:sz w:val="16"/>
+          <w:szCs w:val="16"/>
+        </w:rPr>
+        <w:t>Toi l’humble artisan de Galilée,</w:t>
+      </w:r>
+    </w:p>
+    <w:p>
+      <w:pPr>
+        <w:autoSpaceDE w:val="0"/>
+        <w:autoSpaceDN w:val="0"/>
+        <w:adjustRightInd w:val="0"/>
+        <w:jc w:val="center"/>
+        <w:rPr>
+          <w:rFonts w:ascii="Century Gothic" w:hAnsi="Century Gothic" w:cs="CenturyGothic,BoldItalic"/>
+          <w:bCs/>
+          <w:iCs/>
+          <w:sz w:val="16"/>
+          <w:szCs w:val="16"/>
+        </w:rPr>
+      </w:pPr>
+      <w:r>
+        <w:rPr>
+          <w:rFonts w:ascii="Century Gothic" w:hAnsi="Century Gothic" w:cs="CenturyGothic,BoldItalic"/>
+          <w:bCs/>
+          <w:iCs/>
+          <w:sz w:val="16"/>
+          <w:szCs w:val="16"/>
+        </w:rPr>
+        <w:t>Nous te confions nos études et notre métier,</w:t>
+      </w:r>
+    </w:p>
+    <w:p>
+      <w:pPr>
+        <w:autoSpaceDE w:val="0"/>
+        <w:autoSpaceDN w:val="0"/>
+        <w:adjustRightInd w:val="0"/>
+        <w:jc w:val="center"/>
+        <w:rPr>
+          <w:rFonts w:ascii="Century Gothic" w:hAnsi="Century Gothic" w:cs="CenturyGothic,BoldItalic"/>
+          <w:bCs/>
+          <w:iCs/>
+          <w:sz w:val="16"/>
+          <w:szCs w:val="16"/>
+        </w:rPr>
+      </w:pPr>
+      <w:r>
+        <w:rPr>
+          <w:rFonts w:ascii="Century Gothic" w:hAnsi="Century Gothic" w:cs="CenturyGothic,BoldItalic"/>
+          <w:bCs/>
+          <w:iCs/>
+          <w:sz w:val="16"/>
+          <w:szCs w:val="16"/>
+        </w:rPr>
+        <w:t>Ceux avec qui et pour qui nous travaillons,</w:t>
+      </w:r>
+    </w:p>
+    <w:p>
+      <w:pPr>
+        <w:autoSpaceDE w:val="0"/>
+        <w:autoSpaceDN w:val="0"/>
+        <w:adjustRightInd w:val="0"/>
+        <w:jc w:val="center"/>
+        <w:rPr>
+          <w:rFonts w:ascii="Century Gothic" w:hAnsi="Century Gothic" w:cs="CenturyGothic,BoldItalic"/>
+          <w:bCs/>
+          <w:iCs/>
+          <w:sz w:val="16"/>
+          <w:szCs w:val="16"/>
+        </w:rPr>
+      </w:pPr>
+      <w:r>
+        <w:rPr>
+          <w:rFonts w:ascii="Century Gothic" w:hAnsi="Century Gothic" w:cs="CenturyGothic,BoldItalic"/>
+          <w:bCs/>
+          <w:iCs/>
+          <w:sz w:val="16"/>
+          <w:szCs w:val="16"/>
+        </w:rPr>
+        <w:t>Ceux aussi qui sont privés d’emploi et de ressources.</w:t>
+      </w:r>
+    </w:p>
+    <w:p>
+      <w:pPr>
+        <w:autoSpaceDE w:val="0"/>
+        <w:autoSpaceDN w:val="0"/>
+        <w:adjustRightInd w:val="0"/>
+        <w:jc w:val="center"/>
+        <w:rPr>
+          <w:rFonts w:ascii="Century Gothic" w:hAnsi="Century Gothic" w:cs="CenturyGothic,BoldItalic"/>
+          <w:bCs/>
+          <w:iCs/>
+          <w:sz w:val="16"/>
+          <w:szCs w:val="16"/>
+        </w:rPr>
+      </w:pPr>
+      <w:r>
+        <w:rPr>
+          <w:rFonts w:ascii="Century Gothic" w:hAnsi="Century Gothic" w:cs="CenturyGothic,BoldItalic"/>
+          <w:bCs/>
+          <w:iCs/>
+          <w:sz w:val="16"/>
+          <w:szCs w:val="16"/>
+        </w:rPr>
+        <w:t>Apprends-nous à nous laisser sanctifier par le Seigneur,</w:t>
+      </w:r>
+    </w:p>
+    <w:p>
+      <w:pPr>
+        <w:autoSpaceDE w:val="0"/>
+        <w:autoSpaceDN w:val="0"/>
+        <w:adjustRightInd w:val="0"/>
+        <w:jc w:val="center"/>
+        <w:rPr>
+          <w:rFonts w:ascii="Century Gothic" w:hAnsi="Century Gothic" w:cs="CenturyGothic,BoldItalic"/>
+          <w:bCs/>
+          <w:iCs/>
+          <w:sz w:val="16"/>
+          <w:szCs w:val="16"/>
+        </w:rPr>
+      </w:pPr>
+      <w:r>
+        <w:rPr>
+          <w:rFonts w:ascii="Century Gothic" w:hAnsi="Century Gothic" w:cs="CenturyGothic,BoldItalic"/>
+          <w:bCs/>
+          <w:iCs/>
+          <w:sz w:val="16"/>
+          <w:szCs w:val="16"/>
+        </w:rPr>
+        <w:t>Y compris dans le travail,</w:t>
+      </w:r>
+    </w:p>
+    <w:p>
+      <w:pPr>
+        <w:autoSpaceDE w:val="0"/>
+        <w:autoSpaceDN w:val="0"/>
+        <w:adjustRightInd w:val="0"/>
+        <w:jc w:val="center"/>
+        <w:rPr>
+          <w:rFonts w:ascii="Century Gothic" w:hAnsi="Century Gothic" w:cs="CenturyGothic,BoldItalic"/>
+          <w:bCs/>
+          <w:iCs/>
+          <w:sz w:val="16"/>
+          <w:szCs w:val="16"/>
+        </w:rPr>
+      </w:pPr>
+      <w:r>
+        <w:rPr>
+          <w:rFonts w:ascii="Century Gothic" w:hAnsi="Century Gothic" w:cs="CenturyGothic,BoldItalic"/>
+          <w:bCs/>
+          <w:iCs/>
+          <w:sz w:val="16"/>
+          <w:szCs w:val="16"/>
+        </w:rPr>
+        <w:t>Et à croire avec toi que l’on peut changer le monde.</w:t>
+      </w:r>
+    </w:p>
+    <w:p>
+      <w:pPr>
+        <w:autoSpaceDE w:val="0"/>
+        <w:autoSpaceDN w:val="0"/>
+        <w:adjustRightInd w:val="0"/>
+        <w:jc w:val="center"/>
+        <w:rPr>
+          <w:rFonts w:ascii="Century Gothic" w:hAnsi="Century Gothic" w:cs="CenturyGothic,BoldItalic"/>
+          <w:bCs/>
+          <w:iCs/>
+          <w:sz w:val="16"/>
+          <w:szCs w:val="16"/>
+        </w:rPr>
+      </w:pPr>
+      <w:r>
+        <w:rPr>
+          <w:rFonts w:ascii="Century Gothic" w:hAnsi="Century Gothic" w:cs="CenturyGothic,BoldItalic"/>
+          <w:bCs/>
+          <w:iCs/>
+          <w:sz w:val="16"/>
+          <w:szCs w:val="16"/>
+        </w:rPr>
+        <w:t>Sois pour nous un père, Conduis-nous sur le chemin de la Vie,</w:t>
+      </w:r>
+    </w:p>
+    <w:p>
+      <w:pPr>
+        <w:autoSpaceDE w:val="0"/>
+        <w:autoSpaceDN w:val="0"/>
+        <w:adjustRightInd w:val="0"/>
+        <w:jc w:val="center"/>
+        <w:rPr>
+          <w:rFonts w:ascii="Century Gothic" w:hAnsi="Century Gothic" w:cs="CenturyGothic,BoldItalic"/>
+          <w:bCs/>
+          <w:iCs/>
+          <w:sz w:val="16"/>
+          <w:szCs w:val="16"/>
+        </w:rPr>
+      </w:pPr>
+      <w:r>
+        <w:rPr>
+          <w:rFonts w:ascii="Century Gothic" w:hAnsi="Century Gothic" w:cs="CenturyGothic,BoldItalic"/>
+          <w:bCs/>
+          <w:iCs/>
+          <w:sz w:val="16"/>
+          <w:szCs w:val="16"/>
+        </w:rPr>
+        <w:t>Obtiens-nous grâce, miséricorde et courage,</w:t>
+      </w:r>
+    </w:p>
+    <w:p>
+      <w:pPr>
+        <w:autoSpaceDE w:val="0"/>
+        <w:autoSpaceDN w:val="0"/>
+        <w:adjustRightInd w:val="0"/>
+        <w:jc w:val="center"/>
+        <w:rPr>
+          <w:rFonts w:ascii="Century Gothic" w:hAnsi="Century Gothic" w:cs="CenturyGothic,BoldItalic"/>
+          <w:bCs/>
+          <w:iCs/>
+          <w:sz w:val="16"/>
+          <w:szCs w:val="16"/>
+        </w:rPr>
+      </w:pPr>
+      <w:r>
+        <w:rPr>
+          <w:rFonts w:ascii="Century Gothic" w:hAnsi="Century Gothic" w:cs="CenturyGothic,BoldItalic"/>
+          <w:bCs/>
+          <w:iCs/>
+          <w:sz w:val="16"/>
+          <w:szCs w:val="16"/>
+        </w:rPr>
+        <w:t>Et défends-nous du mal.</w:t>
+      </w:r>
+    </w:p>
+    <w:p>
+      <w:pPr>
+        <w:autoSpaceDE w:val="0"/>
+        <w:autoSpaceDN w:val="0"/>
+        <w:adjustRightInd w:val="0"/>
+        <w:jc w:val="center"/>
+        <w:rPr>
+          <w:rFonts w:ascii="Century Gothic" w:hAnsi="Century Gothic" w:cs="CenturyGothic,BoldItalic"/>
+          <w:bCs/>
+          <w:iCs/>
+          <w:sz w:val="16"/>
+          <w:szCs w:val="16"/>
+        </w:rPr>
+      </w:pPr>
+      <w:r>
+        <w:rPr>
+          <w:rFonts w:ascii="Century Gothic" w:hAnsi="Century Gothic" w:cs="CenturyGothic,BoldItalic"/>
+          <w:bCs/>
+          <w:iCs/>
+          <w:sz w:val="16"/>
+          <w:szCs w:val="16"/>
+        </w:rPr>
+        <w:t>Saint Joseph, Saint patron de toute l’Eglise, Prie pour nous.</w:t>
+      </w:r>
+    </w:p>
+    <w:p>
+      <w:pPr>
+        <w:pBdr>
+          <w:top w:val="nil"/>
+          <w:left w:val="nil"/>
+          <w:bottom w:val="single" w:sz="4" w:space="1" w:color="auto"/>
           <w:right w:val="nil"/>
           <w:between w:val="nil"/>
         </w:pBdr>
@@ -499,30 +861,99 @@
         <w:jc w:val="center"/>
         <w:rPr>
           <w:rFonts w:ascii="Century Gothic" w:eastAsia="Century Gothic" w:hAnsi="Century Gothic" w:cs="Century Gothic"/>
-          <w:b/>
-          <w:color w:val="000000"/>
-          <w:sz w:val="16"/>
-          <w:szCs w:val="16"/>
-        </w:rPr>
-      </w:pPr>
-      <w:r>
-        <w:rPr>
-          <w:rFonts w:ascii="Century Gothic" w:eastAsia="Century Gothic" w:hAnsi="Century Gothic" w:cs="Century Gothic"/>
-          <w:b/>
-          <w:color w:val="000000"/>
-          <w:sz w:val="16"/>
-          <w:szCs w:val="16"/>
-        </w:rPr>
-        <w:t>Paroisse Saint Joseph</w:t>
-      </w:r>
-    </w:p>
-    <w:p>
-      <w:pPr>
+          <w:color w:val="000000"/>
+          <w:sz w:val="8"/>
+          <w:szCs w:val="8"/>
+        </w:rPr>
+      </w:pPr>
+      <w:r>
+        <w:rPr>
+          <w:rFonts w:ascii="Century Gothic" w:hAnsi="Century Gothic" w:cs="CenturyGothic,BoldItalic"/>
+          <w:bCs/>
+          <w:iCs/>
+          <w:sz w:val="16"/>
+          <w:szCs w:val="16"/>
+        </w:rPr>
+        <w:t>Amen.</w:t>
+      </w:r>
+    </w:p>
+    <w:p>
+      <w:pPr>
+        <w:pBdr>
+          <w:top w:val="nil"/>
+          <w:left w:val="nil"/>
+          <w:bottom w:val="single" w:sz="4" w:space="1" w:color="auto"/>
+          <w:right w:val="nil"/>
+          <w:between w:val="nil"/>
+        </w:pBdr>
+        <w:ind w:left="170"/>
         <w:jc w:val="center"/>
         <w:rPr>
           <w:rFonts w:ascii="Century Gothic" w:eastAsia="Century Gothic" w:hAnsi="Century Gothic" w:cs="Century Gothic"/>
           <w:b/>
           <w:color w:val="000000"/>
+          <w:sz w:val="8"/>
+          <w:szCs w:val="8"/>
+        </w:rPr>
+      </w:pPr>
+    </w:p>
+    <w:p>
+      <w:pPr>
+        <w:pBdr>
+          <w:top w:val="nil"/>
+          <w:left w:val="nil"/>
+          <w:bottom w:val="single" w:sz="4" w:space="1" w:color="auto"/>
+          <w:right w:val="nil"/>
+          <w:between w:val="nil"/>
+        </w:pBdr>
+        <w:ind w:left="170"/>
+        <w:jc w:val="center"/>
+        <w:rPr>
+          <w:rFonts w:ascii="Century Gothic" w:eastAsia="Century Gothic" w:hAnsi="Century Gothic" w:cs="Century Gothic"/>
+          <w:b/>
+          <w:color w:val="000000"/>
+          <w:sz w:val="8"/>
+          <w:szCs w:val="8"/>
+        </w:rPr>
+      </w:pPr>
+    </w:p>
+    <w:p>
+      <w:pPr>
+        <w:pBdr>
+          <w:top w:val="nil"/>
+          <w:left w:val="nil"/>
+          <w:bottom w:val="single" w:sz="4" w:space="1" w:color="auto"/>
+          <w:right w:val="nil"/>
+          <w:between w:val="nil"/>
+        </w:pBdr>
+        <w:ind w:left="170"/>
+        <w:jc w:val="center"/>
+        <w:rPr>
+          <w:rFonts w:ascii="Century Gothic" w:eastAsia="Century Gothic" w:hAnsi="Century Gothic" w:cs="Century Gothic"/>
+          <w:b/>
+          <w:color w:val="000000"/>
+          <w:sz w:val="16"/>
+          <w:szCs w:val="16"/>
+        </w:rPr>
+      </w:pPr>
+      <w:r>
+        <w:rPr>
+          <w:rFonts w:ascii="Century Gothic" w:eastAsia="Century Gothic" w:hAnsi="Century Gothic" w:cs="Century Gothic"/>
+          <w:b/>
+          <w:color w:val="000000"/>
+          <w:sz w:val="16"/>
+          <w:szCs w:val="16"/>
+        </w:rPr>
+        <w:t>PAROISSE SAINT JOSEPH</w:t>
+      </w:r>
+    </w:p>
+    <w:p>
+      <w:pPr>
+        <w:jc w:val="center"/>
+        <w:rPr>
+          <w:rFonts w:ascii="Century Gothic" w:eastAsia="Century Gothic" w:hAnsi="Century Gothic" w:cs="Century Gothic"/>
+          <w:b/>
+          <w:color w:val="000000"/>
           <w:sz w:val="16"/>
           <w:szCs w:val="16"/>
         </w:rPr>
@@ -557,6 +988,25 @@
         </w:rPr>
         <w:t>Place de Metz / 12 rue Beyle-Stendhal / 04 76 50 30 65</w:t>
       </w:r>
+    </w:p>
+    <w:p>
+      <w:pPr>
+        <w:pBdr>
+          <w:top w:val="nil"/>
+          <w:left w:val="nil"/>
+          <w:bottom w:val="single" w:sz="4" w:space="1" w:color="000000"/>
+          <w:right w:val="nil"/>
+          <w:between w:val="nil"/>
+        </w:pBdr>
+        <w:ind w:left="170"/>
+        <w:jc w:val="center"/>
+        <w:rPr>
+          <w:rFonts w:ascii="Century Gothic" w:eastAsia="Century Gothic" w:hAnsi="Century Gothic" w:cs="Century Gothic"/>
+          <w:color w:val="000000"/>
+          <w:sz w:val="8"/>
+          <w:szCs w:val="8"/>
+        </w:rPr>
+      </w:pPr>
     </w:p>
     <w:p>
       <w:pPr>
@@ -734,7 +1184,17 @@
                 <w:sz w:val="16"/>
                 <w:szCs w:val="16"/>
               </w:rPr>
-              <w:t>19h : Messe, 20h30 : Soirée de F-E-U !</w:t>
+              <w:t>19h : Messe, 20h3</w:t>
+            </w:r>
+            <w:r>
+              <w:rPr>
+                <w:rFonts w:ascii="Century Gothic" w:eastAsia="Century Gothic" w:hAnsi="Century Gothic" w:cs="Century Gothic"/>
+                <w:b/>
+                <w:color w:val="000000"/>
+                <w:sz w:val="16"/>
+                <w:szCs w:val="16"/>
+              </w:rPr>
+              <w:t>0 : Soirée de F-E-U !</w:t>
             </w:r>
           </w:p>
           <w:p>
@@ -836,13 +1296,74 @@
                 <w:sz w:val="16"/>
                 <w:szCs w:val="16"/>
               </w:rPr>
-              <w:t xml:space="preserve">20h30 : Soirée au </w:t>
+              <w:t>20h</w:t>
+            </w:r>
+            <w:r>
+              <w:rPr>
+                <w:rFonts w:ascii="Century Gothic" w:eastAsia="Century Gothic" w:hAnsi="Century Gothic" w:cs="Century Gothic"/>
+                <w:b/>
+                <w:color w:val="000000"/>
+                <w:sz w:val="16"/>
+                <w:szCs w:val="16"/>
+              </w:rPr>
+              <w:t>3</w:t>
+            </w:r>
+            <w:r>
+              <w:rPr>
+                <w:rFonts w:ascii="Century Gothic" w:eastAsia="Century Gothic" w:hAnsi="Century Gothic" w:cs="Century Gothic"/>
+                <w:b/>
+                <w:color w:val="000000"/>
+                <w:sz w:val="16"/>
+                <w:szCs w:val="16"/>
+              </w:rPr>
+              <w:t xml:space="preserve">0 : Soirée au </w:t>
+            </w:r>
+            <w:r>
+              <w:rPr>
+                <w:rFonts w:ascii="Century Gothic" w:eastAsia="Century Gothic" w:hAnsi="Century Gothic" w:cs="Century Gothic"/>
+                <w:b/>
+                <w:color w:val="000000"/>
+                <w:sz w:val="16"/>
+                <w:szCs w:val="16"/>
+              </w:rPr>
+              <w:t>bar du Sénevé</w:t>
+            </w:r>
+          </w:p>
+          <w:p>
+            <w:pPr>
+              <w:pBdr>
+                <w:top w:val="nil"/>
+                <w:left w:val="nil"/>
+                <w:bottom w:val="nil"/>
+                <w:right w:val="nil"/>
+                <w:between w:val="nil"/>
+              </w:pBdr>
+              <w:jc w:val="right"/>
+              <w:rPr>
+                <w:rFonts w:ascii="Century Gothic" w:eastAsia="Century Gothic" w:hAnsi="Century Gothic" w:cs="Century Gothic"/>
+                <w:b/>
+                <w:color w:val="000000"/>
+                <w:sz w:val="16"/>
+                <w:szCs w:val="16"/>
+              </w:rPr>
+            </w:pPr>
+            <w:r>
+              <w:rPr>
+                <w:rFonts w:ascii="Century Gothic" w:eastAsia="Century Gothic" w:hAnsi="Century Gothic" w:cs="Century Gothic"/>
+                <w:b/>
+                <w:i/>
+                <w:color w:val="000000"/>
+                <w:sz w:val="16"/>
+                <w:szCs w:val="16"/>
+              </w:rPr>
+              <w:t>(</w:t>
             </w:r>
             <w:proofErr w:type="spellStart"/>
             <w:r>
               <w:rPr>
                 <w:rFonts w:ascii="Century Gothic" w:eastAsia="Century Gothic" w:hAnsi="Century Gothic" w:cs="Century Gothic"/>
                 <w:b/>
+                <w:i/>
                 <w:color w:val="000000"/>
                 <w:sz w:val="16"/>
                 <w:szCs w:val="16"/>
@@ -854,12 +1375,24 @@
               <w:rPr>
                 <w:rFonts w:ascii="Century Gothic" w:eastAsia="Century Gothic" w:hAnsi="Century Gothic" w:cs="Century Gothic"/>
                 <w:b/>
+                <w:i/>
                 <w:color w:val="000000"/>
                 <w:sz w:val="16"/>
                 <w:szCs w:val="16"/>
               </w:rPr>
               <w:t>? Café</w:t>
             </w:r>
+            <w:r>
+              <w:rPr>
+                <w:rFonts w:ascii="Century Gothic" w:eastAsia="Century Gothic" w:hAnsi="Century Gothic" w:cs="Century Gothic"/>
+                <w:b/>
+                <w:i/>
+                <w:color w:val="000000"/>
+                <w:sz w:val="16"/>
+                <w:szCs w:val="16"/>
+              </w:rPr>
+              <w:t>)</w:t>
+            </w:r>
           </w:p>
         </w:tc>
       </w:tr>
@@ -896,22 +1429,11 @@
         <w:jc w:val="center"/>
         <w:rPr>
           <w:rFonts w:ascii="Century Gothic" w:eastAsia="Century Gothic" w:hAnsi="Century Gothic" w:cs="Century Gothic"/>
-          <w:b/>
-          <w:color w:val="000000"/>
-          <w:sz w:val="16"/>
-          <w:szCs w:val="16"/>
-        </w:rPr>
-      </w:pPr>
-      <w:r>
-        <w:rPr>
-          <w:rFonts w:ascii="Century Gothic" w:eastAsia="Century Gothic" w:hAnsi="Century Gothic" w:cs="Century Gothic"/>
-          <w:b/>
-          <w:color w:val="000000"/>
-          <w:sz w:val="16"/>
-          <w:szCs w:val="16"/>
-        </w:rPr>
-        <w:t>OFFICES DE SEMAINE</w:t>
-      </w:r>
+          <w:color w:val="000000"/>
+          <w:sz w:val="8"/>
+          <w:szCs w:val="8"/>
+        </w:rPr>
+      </w:pPr>
     </w:p>
     <w:p>
       <w:pPr>
@@ -934,6 +1456,26 @@
       <w:r>
         <w:rPr>
           <w:rFonts w:ascii="Century Gothic" w:eastAsia="Century Gothic" w:hAnsi="Century Gothic" w:cs="Century Gothic"/>
+          <w:b/>
+          <w:color w:val="000000"/>
+          <w:sz w:val="16"/>
+          <w:szCs w:val="16"/>
+        </w:rPr>
+        <w:t>OFFICES DE SEMAINE</w:t>
+      </w:r>
+      <w:r>
+        <w:rPr>
+          <w:rFonts w:ascii="Century Gothic" w:eastAsia="Century Gothic" w:hAnsi="Century Gothic" w:cs="Century Gothic"/>
+          <w:b/>
+          <w:color w:val="000000"/>
+          <w:sz w:val="16"/>
+          <w:szCs w:val="16"/>
+        </w:rPr>
+        <w:t xml:space="preserve"> - </w:t>
+      </w:r>
+      <w:r>
+        <w:rPr>
+          <w:rFonts w:ascii="Century Gothic" w:eastAsia="Century Gothic" w:hAnsi="Century Gothic" w:cs="Century Gothic"/>
           <w:color w:val="000000"/>
           <w:sz w:val="16"/>
           <w:szCs w:val="16"/>
@@ -1003,39 +1545,50 @@
         <w:jc w:val="center"/>
         <w:rPr>
           <w:rFonts w:ascii="Century Gothic" w:eastAsia="Century Gothic" w:hAnsi="Century Gothic" w:cs="Century Gothic"/>
-          <w:b/>
-          <w:color w:val="000000"/>
-          <w:sz w:val="16"/>
-          <w:szCs w:val="16"/>
-        </w:rPr>
-      </w:pPr>
-      <w:r>
-        <w:rPr>
-          <w:rFonts w:ascii="Century Gothic" w:eastAsia="Century Gothic" w:hAnsi="Century Gothic" w:cs="Century Gothic"/>
-          <w:b/>
-          <w:sz w:val="16"/>
-          <w:szCs w:val="16"/>
-        </w:rPr>
-        <w:t>PÔLE</w:t>
-      </w:r>
-      <w:r>
-        <w:rPr>
-          <w:rFonts w:ascii="Century Gothic" w:eastAsia="Century Gothic" w:hAnsi="Century Gothic" w:cs="Century Gothic"/>
-          <w:b/>
-          <w:color w:val="000000"/>
-          <w:sz w:val="16"/>
-          <w:szCs w:val="16"/>
-        </w:rPr>
-        <w:t xml:space="preserve"> </w:t>
-      </w:r>
-      <w:r>
-        <w:rPr>
-          <w:rFonts w:ascii="Century Gothic" w:eastAsia="Century Gothic" w:hAnsi="Century Gothic" w:cs="Century Gothic"/>
-          <w:b/>
-          <w:sz w:val="16"/>
-          <w:szCs w:val="16"/>
-        </w:rPr>
-        <w:t>ÉCOUTANT</w:t>
+          <w:color w:val="000000"/>
+          <w:sz w:val="16"/>
+          <w:szCs w:val="16"/>
+        </w:rPr>
+      </w:pPr>
+      <w:r>
+        <w:rPr>
+          <w:rFonts w:ascii="Century Gothic" w:eastAsia="Century Gothic" w:hAnsi="Century Gothic" w:cs="Century Gothic"/>
+          <w:b/>
+          <w:color w:val="000000"/>
+          <w:sz w:val="16"/>
+          <w:szCs w:val="16"/>
+        </w:rPr>
+        <w:t>CAFE-COWORK LE S</w:t>
+      </w:r>
+      <w:r>
+        <w:rPr>
+          <w:rFonts w:ascii="Century Gothic" w:eastAsia="Century Gothic" w:hAnsi="Century Gothic" w:cs="Century Gothic"/>
+          <w:b/>
+          <w:color w:val="000000"/>
+          <w:sz w:val="16"/>
+          <w:szCs w:val="16"/>
+        </w:rPr>
+        <w:t>É</w:t>
+      </w:r>
+      <w:r>
+        <w:rPr>
+          <w:rFonts w:ascii="Century Gothic" w:eastAsia="Century Gothic" w:hAnsi="Century Gothic" w:cs="Century Gothic"/>
+          <w:b/>
+          <w:color w:val="000000"/>
+          <w:sz w:val="16"/>
+          <w:szCs w:val="16"/>
+        </w:rPr>
+        <w:t>NEV</w:t>
+      </w:r>
+      <w:r>
+        <w:rPr>
+          <w:rFonts w:ascii="Century Gothic" w:eastAsia="Century Gothic" w:hAnsi="Century Gothic" w:cs="Century Gothic"/>
+          <w:b/>
+          <w:color w:val="000000"/>
+          <w:sz w:val="16"/>
+          <w:szCs w:val="16"/>
+        </w:rPr>
+        <w:t>É</w:t>
       </w:r>
     </w:p>
     <w:p>
@@ -1056,17 +1609,15 @@
           <w:szCs w:val="16"/>
         </w:rPr>
       </w:pPr>
-      <w:hyperlink r:id="rId6">
-        <w:r>
-          <w:rPr>
-            <w:rFonts w:ascii="Century Gothic" w:eastAsia="Century Gothic" w:hAnsi="Century Gothic" w:cs="Century Gothic"/>
-            <w:sz w:val="16"/>
-            <w:szCs w:val="16"/>
-            <w:u w:val="single"/>
-          </w:rPr>
-          <w:t>accompagnement@stjoseph-paroisse38.fr</w:t>
-        </w:r>
-      </w:hyperlink>
+      <w:r>
+        <w:rPr>
+          <w:rFonts w:ascii="Century Gothic" w:eastAsia="Century Gothic" w:hAnsi="Century Gothic" w:cs="Century Gothic"/>
+          <w:color w:val="000000"/>
+          <w:sz w:val="16"/>
+          <w:szCs w:val="16"/>
+        </w:rPr>
+        <w:t>Ouvert du lundi au vendredi de 9h à 22h</w:t>
+      </w:r>
     </w:p>
     <w:p>
       <w:pPr>
@@ -1082,19 +1633,10 @@
         <w:rPr>
           <w:rFonts w:ascii="Century Gothic" w:eastAsia="Century Gothic" w:hAnsi="Century Gothic" w:cs="Century Gothic"/>
           <w:color w:val="000000"/>
-          <w:sz w:val="15"/>
-          <w:szCs w:val="15"/>
-        </w:rPr>
-      </w:pPr>
-      <w:r>
-        <w:rPr>
-          <w:rFonts w:ascii="Century Gothic" w:eastAsia="Century Gothic" w:hAnsi="Century Gothic" w:cs="Century Gothic"/>
-          <w:color w:val="000000"/>
-          <w:sz w:val="16"/>
-          <w:szCs w:val="16"/>
-        </w:rPr>
-        <w:t>Permanence d’écoute les mercredis de 19h30 à 20h30</w:t>
-      </w:r>
+          <w:sz w:val="8"/>
+          <w:szCs w:val="8"/>
+        </w:rPr>
+      </w:pPr>
     </w:p>
     <w:p>
       <w:pPr>
@@ -1109,6 +1651,64 @@
         <w:jc w:val="center"/>
         <w:rPr>
           <w:rFonts w:ascii="Century Gothic" w:eastAsia="Century Gothic" w:hAnsi="Century Gothic" w:cs="Century Gothic"/>
+          <w:b/>
+          <w:color w:val="000000"/>
+          <w:sz w:val="16"/>
+          <w:szCs w:val="16"/>
+        </w:rPr>
+      </w:pPr>
+      <w:r>
+        <w:rPr>
+          <w:rFonts w:ascii="Century Gothic" w:eastAsia="Century Gothic" w:hAnsi="Century Gothic" w:cs="Century Gothic"/>
+          <w:b/>
+          <w:color w:val="000000"/>
+          <w:sz w:val="16"/>
+          <w:szCs w:val="16"/>
+        </w:rPr>
+        <w:t>TABLES OUVERTES LES JEUDIS</w:t>
+      </w:r>
+    </w:p>
+    <w:p>
+      <w:pPr>
+        <w:pBdr>
+          <w:top w:val="single" w:sz="4" w:space="1" w:color="000000"/>
+          <w:left w:val="nil"/>
+          <w:bottom w:val="nil"/>
+          <w:right w:val="nil"/>
+          <w:between w:val="nil"/>
+        </w:pBdr>
+        <w:ind w:left="170"/>
+        <w:jc w:val="center"/>
+        <w:rPr>
+          <w:rFonts w:ascii="Century Gothic" w:eastAsia="Century Gothic" w:hAnsi="Century Gothic" w:cs="Century Gothic"/>
+          <w:color w:val="000000"/>
+          <w:sz w:val="16"/>
+          <w:szCs w:val="16"/>
+        </w:rPr>
+      </w:pPr>
+      <w:r>
+        <w:rPr>
+          <w:rFonts w:ascii="Century Gothic" w:eastAsia="Century Gothic" w:hAnsi="Century Gothic" w:cs="Century Gothic"/>
+          <w:color w:val="000000"/>
+          <w:sz w:val="16"/>
+          <w:szCs w:val="16"/>
+        </w:rPr>
+        <w:t>Petit-déjeuner après les laudes et repas à 12h30</w:t>
+      </w:r>
+    </w:p>
+    <w:p>
+      <w:pPr>
+        <w:pBdr>
+          <w:top w:val="single" w:sz="4" w:space="1" w:color="000000"/>
+          <w:left w:val="nil"/>
+          <w:bottom w:val="nil"/>
+          <w:right w:val="nil"/>
+          <w:between w:val="nil"/>
+        </w:pBdr>
+        <w:ind w:left="170"/>
+        <w:jc w:val="center"/>
+        <w:rPr>
+          <w:rFonts w:ascii="Century Gothic" w:eastAsia="Century Gothic" w:hAnsi="Century Gothic" w:cs="Century Gothic"/>
           <w:color w:val="000000"/>
           <w:sz w:val="8"/>
           <w:szCs w:val="8"/>
@@ -1142,7 +1742,7 @@
           <w:sz w:val="16"/>
           <w:szCs w:val="16"/>
         </w:rPr>
-        <w:t>TABLES OUVERTES LES JEUDIS</w:t>
+        <w:t>ÉCOUTE ET ACCOMPAGNEMENT SPI</w:t>
       </w:r>
     </w:p>
     <w:p>
@@ -1170,7 +1770,7 @@
           <w:sz w:val="16"/>
           <w:szCs w:val="16"/>
         </w:rPr>
-        <w:t>Petit-déjeuner après les laudes et repas à 12h30</w:t>
+        <w:t>accompagnement@stjoseph-paroisse38.fr</w:t>
       </w:r>
     </w:p>
     <w:p>
@@ -1187,6 +1787,34 @@
         <w:rPr>
           <w:rFonts w:ascii="Century Gothic" w:eastAsia="Century Gothic" w:hAnsi="Century Gothic" w:cs="Century Gothic"/>
           <w:color w:val="000000"/>
+          <w:sz w:val="16"/>
+          <w:szCs w:val="16"/>
+        </w:rPr>
+      </w:pPr>
+      <w:r>
+        <w:rPr>
+          <w:rFonts w:ascii="Century Gothic" w:eastAsia="Century Gothic" w:hAnsi="Century Gothic" w:cs="Century Gothic"/>
+          <w:color w:val="000000"/>
+          <w:sz w:val="16"/>
+          <w:szCs w:val="16"/>
+        </w:rPr>
+        <w:t>Permanence d’écoute le dimanche après la messe</w:t>
+      </w:r>
+    </w:p>
+    <w:p>
+      <w:pPr>
+        <w:pBdr>
+          <w:top w:val="single" w:sz="4" w:space="1" w:color="000000"/>
+          <w:left w:val="nil"/>
+          <w:bottom w:val="nil"/>
+          <w:right w:val="nil"/>
+          <w:between w:val="nil"/>
+        </w:pBdr>
+        <w:ind w:left="170"/>
+        <w:jc w:val="center"/>
+        <w:rPr>
+          <w:rFonts w:ascii="Century Gothic" w:eastAsia="Century Gothic" w:hAnsi="Century Gothic" w:cs="Century Gothic"/>
+          <w:color w:val="000000"/>
           <w:sz w:val="8"/>
           <w:szCs w:val="8"/>
         </w:rPr>
@@ -1206,20 +1834,10 @@
         <w:rPr>
           <w:rFonts w:ascii="Century Gothic" w:eastAsia="Century Gothic" w:hAnsi="Century Gothic" w:cs="Century Gothic"/>
           <w:color w:val="000000"/>
-          <w:sz w:val="16"/>
-          <w:szCs w:val="16"/>
-        </w:rPr>
-      </w:pPr>
-      <w:r>
-        <w:rPr>
-          <w:rFonts w:ascii="Century Gothic" w:eastAsia="Century Gothic" w:hAnsi="Century Gothic" w:cs="Century Gothic"/>
-          <w:b/>
-          <w:color w:val="000000"/>
-          <w:sz w:val="16"/>
-          <w:szCs w:val="16"/>
-        </w:rPr>
-        <w:t>CAFE-COWORK LE SENEVE</w:t>
-      </w:r>
+          <w:sz w:val="8"/>
+          <w:szCs w:val="8"/>
+        </w:rPr>
+      </w:pPr>
     </w:p>
     <w:p>
       <w:pPr>
@@ -1235,34 +1853,6 @@
         <w:rPr>
           <w:rFonts w:ascii="Century Gothic" w:eastAsia="Century Gothic" w:hAnsi="Century Gothic" w:cs="Century Gothic"/>
           <w:color w:val="000000"/>
-          <w:sz w:val="16"/>
-          <w:szCs w:val="16"/>
-        </w:rPr>
-      </w:pPr>
-      <w:r>
-        <w:rPr>
-          <w:rFonts w:ascii="Century Gothic" w:eastAsia="Century Gothic" w:hAnsi="Century Gothic" w:cs="Century Gothic"/>
-          <w:color w:val="000000"/>
-          <w:sz w:val="16"/>
-          <w:szCs w:val="16"/>
-        </w:rPr>
-        <w:t>Ouvert du lundi au vendredi de 9h à 20h</w:t>
-      </w:r>
-    </w:p>
-    <w:p>
-      <w:pPr>
-        <w:pBdr>
-          <w:top w:val="single" w:sz="4" w:space="1" w:color="000000"/>
-          <w:left w:val="nil"/>
-          <w:bottom w:val="nil"/>
-          <w:right w:val="nil"/>
-          <w:between w:val="nil"/>
-        </w:pBdr>
-        <w:ind w:left="170"/>
-        <w:jc w:val="center"/>
-        <w:rPr>
-          <w:rFonts w:ascii="Century Gothic" w:eastAsia="Century Gothic" w:hAnsi="Century Gothic" w:cs="Century Gothic"/>
-          <w:color w:val="000000"/>
           <w:sz w:val="8"/>
           <w:szCs w:val="8"/>
         </w:rPr>
@@ -1270,23 +1860,27 @@
     </w:p>
     <w:tbl>
       <w:tblPr>
-        <w:tblStyle w:val="a0"/>
-        <w:tblW w:w="5020" w:type="dxa"/>
-        <w:tblInd w:w="61" w:type="dxa"/>
+        <w:tblW w:w="3232" w:type="dxa"/>
+        <w:jc w:val="center"/>
         <w:tblLayout w:type="fixed"/>
+        <w:tblCellMar>
+          <w:left w:w="0" w:type="dxa"/>
+          <w:right w:w="0" w:type="dxa"/>
+        </w:tblCellMar>
         <w:tblLook w:val="0400" w:firstRow="0" w:lastRow="0" w:firstColumn="0" w:lastColumn="0" w:noHBand="0" w:noVBand="1"/>
       </w:tblPr>
       <w:tblGrid>
-        <w:gridCol w:w="1673"/>
-        <w:gridCol w:w="293"/>
-        <w:gridCol w:w="1380"/>
-        <w:gridCol w:w="1674"/>
+        <w:gridCol w:w="1253"/>
+        <w:gridCol w:w="1979"/>
       </w:tblGrid>
       <w:tr>
+        <w:trPr>
+          <w:jc w:val="center"/>
+        </w:trPr>
         <w:tc>
           <w:tcPr>
-            <w:tcW w:w="5020" w:type="dxa"/>
-            <w:gridSpan w:val="4"/>
+            <w:tcW w:w="3232" w:type="dxa"/>
+            <w:gridSpan w:val="2"/>
             <w:vAlign w:val="center"/>
           </w:tcPr>
           <w:p>
@@ -1315,21 +1909,79 @@
         </w:tc>
       </w:tr>
       <w:tr>
+        <w:trPr>
+          <w:jc w:val="center"/>
+        </w:trPr>
         <w:tc>
           <w:tcPr>
-            <w:tcW w:w="1673" w:type="dxa"/>
+            <w:tcW w:w="3232" w:type="dxa"/>
+            <w:gridSpan w:val="2"/>
             <w:vAlign w:val="center"/>
           </w:tcPr>
           <w:p>
             <w:pPr>
+              <w:spacing w:after="80"/>
               <w:jc w:val="center"/>
               <w:rPr>
                 <w:rFonts w:ascii="Century Gothic" w:eastAsia="Century Gothic" w:hAnsi="Century Gothic" w:cs="Century Gothic"/>
+                <w:b/>
                 <w:color w:val="000000"/>
-                <w:sz w:val="18"/>
-                <w:szCs w:val="18"/>
+                <w:sz w:val="16"/>
+                <w:szCs w:val="16"/>
               </w:rPr>
             </w:pPr>
+            <w:r>
+              <w:rPr>
+                <w:noProof/>
+              </w:rPr>
+              <w:drawing>
+                <wp:inline distT="0" distB="0" distL="0" distR="0" wp14:anchorId="5EBD04B9" wp14:editId="146B0314">
+                  <wp:extent cx="558165" cy="539750"/>
+                  <wp:effectExtent l="0" t="0" r="0" b="0"/>
+                  <wp:docPr id="1" name="image5.png"/>
+                  <wp:cNvGraphicFramePr>
+                    <a:graphicFrameLocks xmlns:a="http://schemas.openxmlformats.org/drawingml/2006/main" noChangeAspect="1"/>
+                  </wp:cNvGraphicFramePr>
+                  <a:graphic xmlns:a="http://schemas.openxmlformats.org/drawingml/2006/main">
+                    <a:graphicData uri="http://schemas.openxmlformats.org/drawingml/2006/picture">
+                      <pic:pic xmlns:pic="http://schemas.openxmlformats.org/drawingml/2006/picture">
+                        <pic:nvPicPr>
+                          <pic:cNvPr id="1" name="image5.png"/>
+                          <pic:cNvPicPr>
+                            <a:picLocks noChangeAspect="1" noChangeArrowheads="1"/>
+                          </pic:cNvPicPr>
+                        </pic:nvPicPr>
+                        <pic:blipFill>
+                          <a:blip r:embed="rId8"/>
+                          <a:stretch>
+                            <a:fillRect/>
+                          </a:stretch>
+                        </pic:blipFill>
+                        <pic:spPr bwMode="auto">
+                          <a:xfrm>
+                            <a:off x="0" y="0"/>
+                            <a:ext cx="558165" cy="539750"/>
+                          </a:xfrm>
+                          <a:prstGeom prst="rect">
+                            <a:avLst/>
+                          </a:prstGeom>
+                        </pic:spPr>
+                      </pic:pic>
+                    </a:graphicData>
+                  </a:graphic>
+                </wp:inline>
+              </w:drawing>
+            </w:r>
+            <w:r>
+              <w:rPr>
+                <w:rFonts w:ascii="Century Gothic" w:eastAsia="Century Gothic" w:hAnsi="Century Gothic" w:cs="Century Gothic"/>
+                <w:b/>
+                <w:color w:val="000000"/>
+                <w:sz w:val="16"/>
+                <w:szCs w:val="16"/>
+              </w:rPr>
+              <w:t xml:space="preserve">   </w:t>
+            </w:r>
             <w:r>
               <w:rPr>
                 <w:rFonts w:ascii="Century Gothic" w:eastAsia="Century Gothic" w:hAnsi="Century Gothic" w:cs="Century Gothic"/>
@@ -1339,82 +1991,20 @@
                 <w:szCs w:val="14"/>
               </w:rPr>
               <w:drawing>
-                <wp:inline distT="0" distB="0" distL="0" distR="0">
-                  <wp:extent cx="558000" cy="540000"/>
+                <wp:inline distT="0" distB="0" distL="0" distR="0" wp14:anchorId="6861CFE2" wp14:editId="0B710518">
+                  <wp:extent cx="525600" cy="540000"/>
                   <wp:effectExtent l="0" t="0" r="0" b="0"/>
-                  <wp:docPr id="1" name="image2.png"/>
+                  <wp:docPr id="3" name="image5.png"/>
                   <wp:cNvGraphicFramePr/>
                   <a:graphic xmlns:a="http://schemas.openxmlformats.org/drawingml/2006/main">
                     <a:graphicData uri="http://schemas.openxmlformats.org/drawingml/2006/picture">
                       <pic:pic xmlns:pic="http://schemas.openxmlformats.org/drawingml/2006/picture">
                         <pic:nvPicPr>
-                          <pic:cNvPr id="0" name="image2.png"/>
+                          <pic:cNvPr id="0" name="image5.png"/>
                           <pic:cNvPicPr preferRelativeResize="0"/>
                         </pic:nvPicPr>
                         <pic:blipFill>
-                          <a:blip r:embed="rId7"/>
-                          <a:srcRect/>
-                          <a:stretch>
-                            <a:fillRect/>
-                          </a:stretch>
-                        </pic:blipFill>
-                        <pic:spPr>
-                          <a:xfrm>
-                            <a:off x="0" y="0"/>
-                            <a:ext cx="558000" cy="540000"/>
-                          </a:xfrm>
-                          <a:prstGeom prst="rect">
-                            <a:avLst/>
-                          </a:prstGeom>
-                          <a:ln/>
-                        </pic:spPr>
-                      </pic:pic>
-                    </a:graphicData>
-                  </a:graphic>
-                </wp:inline>
-              </w:drawing>
-            </w:r>
-          </w:p>
-        </w:tc>
-        <w:tc>
-          <w:tcPr>
-            <w:tcW w:w="1673" w:type="dxa"/>
-            <w:gridSpan w:val="2"/>
-            <w:vAlign w:val="center"/>
-          </w:tcPr>
-          <w:p>
-            <w:pPr>
-              <w:jc w:val="center"/>
-              <w:rPr>
-                <w:rFonts w:ascii="Century Gothic" w:eastAsia="Century Gothic" w:hAnsi="Century Gothic" w:cs="Century Gothic"/>
-                <w:color w:val="000000"/>
-                <w:sz w:val="18"/>
-                <w:szCs w:val="18"/>
-              </w:rPr>
-            </w:pPr>
-            <w:r>
-              <w:rPr>
-                <w:rFonts w:ascii="Century Gothic" w:eastAsia="Century Gothic" w:hAnsi="Century Gothic" w:cs="Century Gothic"/>
-                <w:noProof/>
-                <w:color w:val="000000"/>
-                <w:sz w:val="14"/>
-                <w:szCs w:val="14"/>
-              </w:rPr>
-              <w:drawing>
-                <wp:inline distT="0" distB="0" distL="0" distR="0">
-                  <wp:extent cx="525600" cy="540000"/>
-                  <wp:effectExtent l="0" t="0" r="0" b="0"/>
-                  <wp:docPr id="3" name="image1.png"/>
-                  <wp:cNvGraphicFramePr/>
-                  <a:graphic xmlns:a="http://schemas.openxmlformats.org/drawingml/2006/main">
-                    <a:graphicData uri="http://schemas.openxmlformats.org/drawingml/2006/picture">
-                      <pic:pic xmlns:pic="http://schemas.openxmlformats.org/drawingml/2006/picture">
-                        <pic:nvPicPr>
-                          <pic:cNvPr id="0" name="image1.png"/>
-                          <pic:cNvPicPr preferRelativeResize="0"/>
-                        </pic:nvPicPr>
-                        <pic:blipFill>
-                          <a:blip r:embed="rId8"/>
+                          <a:blip r:embed="rId9"/>
                           <a:srcRect/>
                           <a:stretch>
                             <a:fillRect/>
@@ -1436,24 +2026,16 @@
                 </wp:inline>
               </w:drawing>
             </w:r>
-          </w:p>
-        </w:tc>
-        <w:tc>
-          <w:tcPr>
-            <w:tcW w:w="1674" w:type="dxa"/>
-            <w:vMerge w:val="restart"/>
-          </w:tcPr>
-          <w:p>
-            <w:pPr>
-              <w:jc w:val="center"/>
+            <w:r>
               <w:rPr>
                 <w:rFonts w:ascii="Century Gothic" w:eastAsia="Century Gothic" w:hAnsi="Century Gothic" w:cs="Century Gothic"/>
                 <w:b/>
                 <w:color w:val="000000"/>
-                <w:sz w:val="14"/>
-                <w:szCs w:val="14"/>
+                <w:sz w:val="16"/>
+                <w:szCs w:val="16"/>
               </w:rPr>
-            </w:pPr>
+              <w:t xml:space="preserve">   </w:t>
+            </w:r>
             <w:r>
               <w:rPr>
                 <w:rFonts w:ascii="Century Gothic" w:eastAsia="Century Gothic" w:hAnsi="Century Gothic" w:cs="Century Gothic"/>
@@ -1464,9 +2046,9 @@
                 <w:szCs w:val="14"/>
               </w:rPr>
               <w:drawing>
-                <wp:inline distT="0" distB="0" distL="0" distR="0">
-                  <wp:extent cx="639360" cy="648000"/>
-                  <wp:effectExtent l="0" t="0" r="0" b="0"/>
+                <wp:inline distT="0" distB="0" distL="0" distR="0" wp14:anchorId="09DD2417" wp14:editId="03BE4CF1">
+                  <wp:extent cx="639064" cy="548640"/>
+                  <wp:effectExtent l="0" t="0" r="8890" b="3810"/>
                   <wp:docPr id="2" name="image3.jpg"/>
                   <wp:cNvGraphicFramePr/>
                   <a:graphic xmlns:a="http://schemas.openxmlformats.org/drawingml/2006/main">
@@ -1476,22 +2058,27 @@
                           <pic:cNvPr id="0" name="image3.jpg"/>
                           <pic:cNvPicPr preferRelativeResize="0"/>
                         </pic:nvPicPr>
-                        <pic:blipFill>
-                          <a:blip r:embed="rId9"/>
-                          <a:srcRect/>
-                          <a:stretch>
-                            <a:fillRect/>
-                          </a:stretch>
+                        <pic:blipFill rotWithShape="1">
+                          <a:blip r:embed="rId10"/>
+                          <a:srcRect b="15294"/>
+                          <a:stretch/>
                         </pic:blipFill>
-                        <pic:spPr>
+                        <pic:spPr bwMode="auto">
                           <a:xfrm>
                             <a:off x="0" y="0"/>
-                            <a:ext cx="639360" cy="648000"/>
+                            <a:ext cx="639360" cy="548894"/>
                           </a:xfrm>
                           <a:prstGeom prst="rect">
                             <a:avLst/>
                           </a:prstGeom>
-                          <a:ln/>
+                          <a:ln>
+                            <a:noFill/>
+                          </a:ln>
+                          <a:extLst>
+                            <a:ext uri="{53640926-AAD7-44D8-BBD7-CCE9431645EC}">
+                              <a14:shadowObscured xmlns:a14="http://schemas.microsoft.com/office/drawing/2010/main"/>
+                            </a:ext>
+                          </a:extLst>
                         </pic:spPr>
                       </pic:pic>
                     </a:graphicData>
@@ -1500,112 +2087,51 @@
               </w:drawing>
             </w:r>
           </w:p>
+        </w:tc>
+      </w:tr>
+      <w:tr>
+        <w:trPr>
+          <w:jc w:val="center"/>
+        </w:trPr>
+        <w:tc>
+          <w:tcPr>
+            <w:tcW w:w="1253" w:type="dxa"/>
+            <w:vMerge w:val="restart"/>
+            <w:vAlign w:val="center"/>
+          </w:tcPr>
           <w:p>
             <w:pPr>
+              <w:spacing w:after="80"/>
               <w:jc w:val="center"/>
               <w:rPr>
-                <w:rFonts w:ascii="Century Gothic" w:eastAsia="Century Gothic" w:hAnsi="Century Gothic" w:cs="Century Gothic"/>
+                <w:rFonts w:ascii="Century Gothic" w:hAnsi="Century Gothic"/>
                 <w:b/>
-                <w:color w:val="000000"/>
-                <w:sz w:val="14"/>
-                <w:szCs w:val="14"/>
-              </w:rPr>
-            </w:pPr>
-          </w:p>
-          <w:p>
-            <w:pPr>
-              <w:jc w:val="center"/>
-              <w:rPr>
-                <w:rFonts w:ascii="Century Gothic" w:eastAsia="Century Gothic" w:hAnsi="Century Gothic" w:cs="Century Gothic"/>
-                <w:b/>
-                <w:color w:val="000000"/>
-                <w:sz w:val="14"/>
-                <w:szCs w:val="14"/>
+                <w:noProof/>
+                <w:sz w:val="16"/>
               </w:rPr>
             </w:pPr>
             <w:r>
               <w:rPr>
-                <w:rFonts w:ascii="Century Gothic" w:eastAsia="Century Gothic" w:hAnsi="Century Gothic" w:cs="Century Gothic"/>
-                <w:b/>
-                <w:color w:val="000000"/>
-                <w:sz w:val="16"/>
-                <w:szCs w:val="16"/>
-              </w:rPr>
-              <w:t>Instagram</w:t>
-            </w:r>
-          </w:p>
-        </w:tc>
-      </w:tr>
-      <w:tr>
-        <w:tc>
-          <w:tcPr>
-            <w:tcW w:w="1673" w:type="dxa"/>
-            <w:vAlign w:val="center"/>
-          </w:tcPr>
-          <w:p>
-            <w:pPr>
-              <w:jc w:val="center"/>
-              <w:rPr>
-                <w:rFonts w:ascii="Century Gothic" w:eastAsia="Century Gothic" w:hAnsi="Century Gothic" w:cs="Century Gothic"/>
-                <w:b/>
-                <w:color w:val="000000"/>
-                <w:sz w:val="16"/>
-                <w:szCs w:val="16"/>
-              </w:rPr>
-            </w:pPr>
-            <w:r>
-              <w:rPr>
-                <w:rFonts w:ascii="Century Gothic" w:eastAsia="Century Gothic" w:hAnsi="Century Gothic" w:cs="Century Gothic"/>
-                <w:b/>
-                <w:color w:val="000000"/>
-                <w:sz w:val="16"/>
-                <w:szCs w:val="16"/>
-                <w:u w:val="single"/>
-              </w:rPr>
-              <w:t>https://paroisse-saintjo.fr/</w:t>
-            </w:r>
-          </w:p>
-        </w:tc>
-        <w:tc>
-          <w:tcPr>
-            <w:tcW w:w="293" w:type="dxa"/>
-            <w:vAlign w:val="center"/>
-          </w:tcPr>
-          <w:p>
-            <w:pPr>
-              <w:jc w:val="center"/>
-              <w:rPr>
-                <w:rFonts w:ascii="Century Gothic" w:eastAsia="Century Gothic" w:hAnsi="Century Gothic" w:cs="Century Gothic"/>
-                <w:b/>
-                <w:color w:val="000000"/>
-                <w:sz w:val="18"/>
-                <w:szCs w:val="18"/>
-              </w:rPr>
-            </w:pPr>
-            <w:r>
-              <w:rPr>
-                <w:rFonts w:ascii="Century Gothic" w:eastAsia="Century Gothic" w:hAnsi="Century Gothic" w:cs="Century Gothic"/>
+                <w:rFonts w:ascii="Century Gothic" w:hAnsi="Century Gothic"/>
                 <w:b/>
                 <w:noProof/>
-                <w:color w:val="000000"/>
-                <w:sz w:val="14"/>
-                <w:szCs w:val="14"/>
+                <w:sz w:val="16"/>
               </w:rPr>
               <w:drawing>
-                <wp:inline distT="0" distB="0" distL="0" distR="0">
+                <wp:inline distT="0" distB="0" distL="0" distR="0" wp14:anchorId="369A7113" wp14:editId="5DF0B03B">
                   <wp:extent cx="180000" cy="180000"/>
                   <wp:effectExtent l="0" t="0" r="0" b="0"/>
-                  <wp:docPr id="5" name="image4.png"/>
+                  <wp:docPr id="5" name="image2.png"/>
                   <wp:cNvGraphicFramePr/>
                   <a:graphic xmlns:a="http://schemas.openxmlformats.org/drawingml/2006/main">
                     <a:graphicData uri="http://schemas.openxmlformats.org/drawingml/2006/picture">
                       <pic:pic xmlns:pic="http://schemas.openxmlformats.org/drawingml/2006/picture">
                         <pic:nvPicPr>
-                          <pic:cNvPr id="0" name="image4.png"/>
+                          <pic:cNvPr id="0" name="image2.png"/>
                           <pic:cNvPicPr preferRelativeResize="0"/>
                         </pic:nvPicPr>
                         <pic:blipFill>
-                          <a:blip r:embed="rId10"/>
+                          <a:blip r:embed="rId11"/>
                           <a:srcRect/>
                           <a:stretch>
                             <a:fillRect/>
@@ -1627,100 +2153,227 @@
                 </wp:inline>
               </w:drawing>
             </w:r>
+            <w:r>
+              <w:rPr>
+                <w:rFonts w:ascii="Century Gothic" w:hAnsi="Century Gothic"/>
+                <w:b/>
+                <w:noProof/>
+                <w:sz w:val="16"/>
+              </w:rPr>
+              <w:t xml:space="preserve">  </w:t>
+            </w:r>
+            <w:r>
+              <w:rPr>
+                <w:rFonts w:ascii="Century Gothic" w:hAnsi="Century Gothic"/>
+                <w:b/>
+                <w:noProof/>
+                <w:sz w:val="16"/>
+              </w:rPr>
+              <w:drawing>
+                <wp:inline distT="0" distB="0" distL="0" distR="0" wp14:anchorId="75A5A876" wp14:editId="6F3CBFAF">
+                  <wp:extent cx="180000" cy="180000"/>
+                  <wp:effectExtent l="0" t="0" r="0" b="0"/>
+                  <wp:docPr id="7" name="Picture 7" descr="File:Instagram logo 2016.svg - Wikimedia Commons"/>
+                  <wp:cNvGraphicFramePr>
+                    <a:graphicFrameLocks xmlns:a="http://schemas.openxmlformats.org/drawingml/2006/main" noChangeAspect="1"/>
+                  </wp:cNvGraphicFramePr>
+                  <a:graphic xmlns:a="http://schemas.openxmlformats.org/drawingml/2006/main">
+                    <a:graphicData uri="http://schemas.openxmlformats.org/drawingml/2006/picture">
+                      <pic:pic xmlns:pic="http://schemas.openxmlformats.org/drawingml/2006/picture">
+                        <pic:nvPicPr>
+                          <pic:cNvPr id="0" name="Picture 6" descr="File:Instagram logo 2016.svg - Wikimedia Commons"/>
+                          <pic:cNvPicPr>
+                            <a:picLocks noChangeAspect="1" noChangeArrowheads="1"/>
+                          </pic:cNvPicPr>
+                        </pic:nvPicPr>
+                        <pic:blipFill>
+                          <a:blip r:embed="rId12" cstate="print">
+                            <a:extLst>
+                              <a:ext uri="{28A0092B-C50C-407E-A947-70E740481C1C}">
+                                <a14:useLocalDpi xmlns:a14="http://schemas.microsoft.com/office/drawing/2010/main" val="0"/>
+                              </a:ext>
+                            </a:extLst>
+                          </a:blip>
+                          <a:srcRect/>
+                          <a:stretch>
+                            <a:fillRect/>
+                          </a:stretch>
+                        </pic:blipFill>
+                        <pic:spPr bwMode="auto">
+                          <a:xfrm>
+                            <a:off x="0" y="0"/>
+                            <a:ext cx="180000" cy="180000"/>
+                          </a:xfrm>
+                          <a:prstGeom prst="rect">
+                            <a:avLst/>
+                          </a:prstGeom>
+                          <a:noFill/>
+                          <a:ln>
+                            <a:noFill/>
+                          </a:ln>
+                        </pic:spPr>
+                      </pic:pic>
+                    </a:graphicData>
+                  </a:graphic>
+                </wp:inline>
+              </w:drawing>
+            </w:r>
+            <w:r>
+              <w:rPr>
+                <w:rFonts w:ascii="Century Gothic" w:hAnsi="Century Gothic"/>
+                <w:b/>
+                <w:noProof/>
+                <w:sz w:val="16"/>
+              </w:rPr>
+              <w:t xml:space="preserve">  </w:t>
+            </w:r>
+            <w:r>
+              <w:rPr>
+                <w:noProof/>
+              </w:rPr>
+              <w:drawing>
+                <wp:inline distT="0" distB="0" distL="0" distR="0" wp14:anchorId="0892907E" wp14:editId="79BDE53F">
+                  <wp:extent cx="180000" cy="180000"/>
+                  <wp:effectExtent l="0" t="0" r="0" b="0"/>
+                  <wp:docPr id="8" name="Picture 8" descr="youtube logo - Master Marketing"/>
+                  <wp:cNvGraphicFramePr>
+                    <a:graphicFrameLocks xmlns:a="http://schemas.openxmlformats.org/drawingml/2006/main" noChangeAspect="1"/>
+                  </wp:cNvGraphicFramePr>
+                  <a:graphic xmlns:a="http://schemas.openxmlformats.org/drawingml/2006/main">
+                    <a:graphicData uri="http://schemas.openxmlformats.org/drawingml/2006/picture">
+                      <pic:pic xmlns:pic="http://schemas.openxmlformats.org/drawingml/2006/picture">
+                        <pic:nvPicPr>
+                          <pic:cNvPr id="0" name="Picture 11" descr="youtube logo - Master Marketing"/>
+                          <pic:cNvPicPr>
+                            <a:picLocks noChangeAspect="1" noChangeArrowheads="1"/>
+                          </pic:cNvPicPr>
+                        </pic:nvPicPr>
+                        <pic:blipFill>
+                          <a:blip r:embed="rId13" cstate="print">
+                            <a:extLst>
+                              <a:ext uri="{28A0092B-C50C-407E-A947-70E740481C1C}">
+                                <a14:useLocalDpi xmlns:a14="http://schemas.microsoft.com/office/drawing/2010/main" val="0"/>
+                              </a:ext>
+                            </a:extLst>
+                          </a:blip>
+                          <a:srcRect/>
+                          <a:stretch>
+                            <a:fillRect/>
+                          </a:stretch>
+                        </pic:blipFill>
+                        <pic:spPr bwMode="auto">
+                          <a:xfrm>
+                            <a:off x="0" y="0"/>
+                            <a:ext cx="180000" cy="180000"/>
+                          </a:xfrm>
+                          <a:prstGeom prst="rect">
+                            <a:avLst/>
+                          </a:prstGeom>
+                          <a:noFill/>
+                          <a:ln>
+                            <a:noFill/>
+                          </a:ln>
+                        </pic:spPr>
+                      </pic:pic>
+                    </a:graphicData>
+                  </a:graphic>
+                </wp:inline>
+              </w:drawing>
+            </w:r>
           </w:p>
         </w:tc>
         <w:tc>
           <w:tcPr>
-            <w:tcW w:w="1380" w:type="dxa"/>
+            <w:tcW w:w="1979" w:type="dxa"/>
             <w:vAlign w:val="center"/>
           </w:tcPr>
           <w:p>
             <w:pPr>
               <w:jc w:val="center"/>
               <w:rPr>
-                <w:rFonts w:ascii="Century Gothic" w:eastAsia="Century Gothic" w:hAnsi="Century Gothic" w:cs="Century Gothic"/>
+                <w:rFonts w:ascii="Century Gothic" w:hAnsi="Century Gothic"/>
                 <w:b/>
-                <w:color w:val="000000"/>
-                <w:sz w:val="14"/>
-                <w:szCs w:val="14"/>
-                <w:lang w:val="en-US"/>
+                <w:noProof/>
+                <w:sz w:val="16"/>
               </w:rPr>
             </w:pPr>
-            <w:proofErr w:type="spellStart"/>
             <w:r>
               <w:rPr>
-                <w:rFonts w:ascii="Century Gothic" w:eastAsia="Century Gothic" w:hAnsi="Century Gothic" w:cs="Century Gothic"/>
+                <w:rFonts w:ascii="Century Gothic" w:hAnsi="Century Gothic"/>
                 <w:b/>
-                <w:color w:val="000000"/>
-                <w:sz w:val="14"/>
-                <w:szCs w:val="14"/>
-                <w:lang w:val="en-US"/>
+                <w:noProof/>
+                <w:sz w:val="16"/>
               </w:rPr>
-              <w:t>Paroisse</w:t>
+              <w:t>p</w:t>
             </w:r>
-            <w:proofErr w:type="spellEnd"/>
             <w:r>
               <w:rPr>
-                <w:rFonts w:ascii="Century Gothic" w:eastAsia="Century Gothic" w:hAnsi="Century Gothic" w:cs="Century Gothic"/>
+                <w:rFonts w:ascii="Century Gothic" w:hAnsi="Century Gothic"/>
                 <w:b/>
-                <w:color w:val="000000"/>
-                <w:sz w:val="14"/>
-                <w:szCs w:val="14"/>
-                <w:lang w:val="en-US"/>
+                <w:noProof/>
+                <w:sz w:val="16"/>
               </w:rPr>
-              <w:t xml:space="preserve"> St Joseph - </w:t>
+              <w:t>aroiss</w:t>
             </w:r>
-            <w:proofErr w:type="spellStart"/>
             <w:r>
               <w:rPr>
-                <w:rFonts w:ascii="Century Gothic" w:eastAsia="Century Gothic" w:hAnsi="Century Gothic" w:cs="Century Gothic"/>
+                <w:rFonts w:ascii="Century Gothic" w:hAnsi="Century Gothic"/>
                 <w:b/>
-                <w:color w:val="000000"/>
-                <w:sz w:val="14"/>
-                <w:szCs w:val="14"/>
-                <w:lang w:val="en-US"/>
+                <w:noProof/>
+                <w:sz w:val="16"/>
               </w:rPr>
-              <w:t>Isèreanybody</w:t>
+              <w:t>e-saintjo.fr</w:t>
             </w:r>
-            <w:proofErr w:type="spellEnd"/>
-            <w:r>
+          </w:p>
+        </w:tc>
+      </w:tr>
+      <w:tr>
+        <w:trPr>
+          <w:jc w:val="center"/>
+        </w:trPr>
+        <w:tc>
+          <w:tcPr>
+            <w:tcW w:w="1253" w:type="dxa"/>
+            <w:vMerge/>
+            <w:vAlign w:val="center"/>
+          </w:tcPr>
+          <w:p>
+            <w:pPr>
+              <w:spacing w:after="80"/>
+              <w:jc w:val="center"/>
               <w:rPr>
-                <w:rFonts w:ascii="Century Gothic" w:eastAsia="Century Gothic" w:hAnsi="Century Gothic" w:cs="Century Gothic"/>
+                <w:rFonts w:ascii="Century Gothic" w:hAnsi="Century Gothic"/>
                 <w:b/>
-                <w:color w:val="000000"/>
-                <w:sz w:val="14"/>
-                <w:szCs w:val="14"/>
-                <w:lang w:val="en-US"/>
+                <w:noProof/>
+                <w:sz w:val="16"/>
               </w:rPr>
-              <w:t>? Grenoble</w:t>
-            </w:r>
+            </w:pPr>
           </w:p>
         </w:tc>
         <w:tc>
           <w:tcPr>
-            <w:tcW w:w="1674" w:type="dxa"/>
-            <w:vMerge/>
+            <w:tcW w:w="1979" w:type="dxa"/>
+            <w:vAlign w:val="center"/>
           </w:tcPr>
           <w:p>
             <w:pPr>
-              <w:widowControl w:val="0"/>
-              <w:pBdr>
-                <w:top w:val="nil"/>
-                <w:left w:val="nil"/>
-                <w:bottom w:val="nil"/>
-                <w:right w:val="nil"/>
-                <w:between w:val="nil"/>
-              </w:pBdr>
-              <w:spacing w:line="276" w:lineRule="auto"/>
+              <w:jc w:val="center"/>
               <w:rPr>
-                <w:rFonts w:ascii="Century Gothic" w:eastAsia="Century Gothic" w:hAnsi="Century Gothic" w:cs="Century Gothic"/>
+                <w:rFonts w:ascii="Century Gothic" w:hAnsi="Century Gothic"/>
                 <w:b/>
-                <w:color w:val="000000"/>
-                <w:sz w:val="14"/>
-                <w:szCs w:val="14"/>
-                <w:lang w:val="en-US"/>
+                <w:noProof/>
+                <w:sz w:val="16"/>
               </w:rPr>
             </w:pPr>
+            <w:r>
+              <w:rPr>
+                <w:rFonts w:ascii="Century Gothic" w:hAnsi="Century Gothic"/>
+                <w:b/>
+                <w:noProof/>
+                <w:sz w:val="16"/>
+              </w:rPr>
+              <w:t>@stjosephgrenoble</w:t>
+            </w:r>
           </w:p>
         </w:tc>
       </w:tr>
@@ -1735,7 +2388,6 @@
           <w:color w:val="000000"/>
           <w:sz w:val="8"/>
           <w:szCs w:val="8"/>
-          <w:lang w:val="en-US"/>
         </w:rPr>
       </w:pPr>
     </w:p>
@@ -1749,7 +2401,6 @@
           <w:color w:val="000000"/>
           <w:sz w:val="8"/>
           <w:szCs w:val="8"/>
-          <w:lang w:val="en-US"/>
         </w:rPr>
       </w:pPr>
     </w:p>
@@ -1759,22 +2410,45 @@
         <w:jc w:val="center"/>
         <w:rPr>
           <w:rFonts w:ascii="Century Gothic" w:eastAsia="Century Gothic" w:hAnsi="Century Gothic" w:cs="Century Gothic"/>
-          <w:color w:val="000000"/>
-          <w:sz w:val="16"/>
-          <w:szCs w:val="16"/>
-        </w:rPr>
-      </w:pPr>
-      <w:r>
-        <w:rPr>
-          <w:rFonts w:ascii="Century Gothic" w:eastAsia="Century Gothic" w:hAnsi="Century Gothic" w:cs="Century Gothic"/>
-          <w:b/>
-          <w:color w:val="000000"/>
-          <w:sz w:val="16"/>
-          <w:szCs w:val="16"/>
-        </w:rPr>
-        <w:t xml:space="preserve">PARTICIPEZ A LA RENOVATION DE LA BASILIQUE : </w:t>
-      </w:r>
-      <w:hyperlink r:id="rId11">
+          <w:b/>
+          <w:color w:val="000000"/>
+          <w:sz w:val="8"/>
+          <w:szCs w:val="8"/>
+        </w:rPr>
+      </w:pPr>
+    </w:p>
+    <w:p>
+      <w:pPr>
+        <w:ind w:left="170"/>
+        <w:jc w:val="center"/>
+        <w:rPr>
+          <w:rFonts w:ascii="Century Gothic" w:eastAsia="Century Gothic" w:hAnsi="Century Gothic" w:cs="Century Gothic"/>
+          <w:color w:val="000000"/>
+          <w:sz w:val="16"/>
+          <w:szCs w:val="16"/>
+        </w:rPr>
+      </w:pPr>
+      <w:r>
+        <w:rPr>
+          <w:rFonts w:ascii="Century Gothic" w:eastAsia="Century Gothic" w:hAnsi="Century Gothic" w:cs="Century Gothic"/>
+          <w:b/>
+          <w:color w:val="000000"/>
+          <w:sz w:val="16"/>
+          <w:szCs w:val="16"/>
+        </w:rPr>
+        <w:t>ANNEE JUBILAIRE :</w:t>
+      </w:r>
+      <w:r>
+        <w:rPr>
+          <w:rFonts w:ascii="Century Gothic" w:eastAsia="Century Gothic" w:hAnsi="Century Gothic" w:cs="Century Gothic"/>
+          <w:b/>
+          <w:color w:val="000000"/>
+          <w:sz w:val="16"/>
+          <w:szCs w:val="16"/>
+        </w:rPr>
+        <w:t xml:space="preserve"> </w:t>
+      </w:r>
+      <w:hyperlink r:id="rId14">
         <w:r>
           <w:rPr>
             <w:rFonts w:ascii="Century Gothic" w:eastAsia="Century Gothic" w:hAnsi="Century Gothic" w:cs="Century Gothic"/>
@@ -1788,6 +2462,9 @@
     </w:p>
     <w:p>
       <w:pPr>
+        <w:pBdr>
+          <w:bottom w:val="single" w:sz="4" w:space="1" w:color="auto"/>
+        </w:pBdr>
         <w:ind w:left="170"/>
         <w:jc w:val="center"/>
         <w:rPr>
@@ -1795,109 +2472,6 @@
           <w:color w:val="000000"/>
           <w:sz w:val="8"/>
           <w:szCs w:val="8"/>
-        </w:rPr>
-      </w:pPr>
-    </w:p>
-    <w:p>
-      <w:pPr>
-        <w:pBdr>
-          <w:top w:val="single" w:sz="4" w:space="1" w:color="000000"/>
-          <w:left w:val="nil"/>
-          <w:bottom w:val="single" w:sz="4" w:space="1" w:color="000000"/>
-          <w:right w:val="nil"/>
-          <w:between w:val="nil"/>
-        </w:pBdr>
-        <w:rPr>
-          <w:rFonts w:ascii="Century Gothic" w:eastAsia="Century Gothic" w:hAnsi="Century Gothic" w:cs="Century Gothic"/>
-          <w:color w:val="000000"/>
-          <w:sz w:val="14"/>
-          <w:szCs w:val="14"/>
-        </w:rPr>
-      </w:pPr>
-      <w:r>
-        <w:rPr>
-          <w:rFonts w:ascii="Century Gothic" w:eastAsia="Century Gothic" w:hAnsi="Century Gothic" w:cs="Century Gothic"/>
-          <w:b/>
-          <w:color w:val="000000"/>
-          <w:sz w:val="16"/>
-          <w:szCs w:val="16"/>
-        </w:rPr>
-        <w:t>Musique :</w:t>
-      </w:r>
-      <w:r>
-        <w:rPr>
-          <w:rFonts w:ascii="Century Gothic" w:eastAsia="Century Gothic" w:hAnsi="Century Gothic" w:cs="Century Gothic"/>
-          <w:color w:val="000000"/>
-          <w:sz w:val="16"/>
-          <w:szCs w:val="16"/>
-        </w:rPr>
-        <w:t xml:space="preserve"> </w:t>
-      </w:r>
-      <w:r>
-        <w:rPr>
-          <w:rFonts w:ascii="Century Gothic" w:eastAsia="Century Gothic" w:hAnsi="Century Gothic" w:cs="Century Gothic"/>
-          <w:color w:val="000000"/>
-          <w:sz w:val="14"/>
-          <w:szCs w:val="14"/>
-        </w:rPr>
-        <w:t xml:space="preserve">Nous cherchons des volontaires pour participer à l’animation musicale de nos messes du mercredi et du dimanche, et pour l’écriture des prières universelles. Vous pouvez nous écrire à </w:t>
-      </w:r>
-      <w:hyperlink r:id="rId12">
-        <w:r>
-          <w:rPr>
-            <w:rFonts w:ascii="Century Gothic" w:eastAsia="Century Gothic" w:hAnsi="Century Gothic" w:cs="Century Gothic"/>
-            <w:color w:val="000000"/>
-            <w:sz w:val="14"/>
-            <w:szCs w:val="14"/>
-            <w:u w:val="single"/>
-          </w:rPr>
-          <w:t>liturgie.saintjo@gmail.com</w:t>
-        </w:r>
-      </w:hyperlink>
-      <w:r>
-        <w:rPr>
-          <w:rFonts w:ascii="Century Gothic" w:eastAsia="Century Gothic" w:hAnsi="Century Gothic" w:cs="Century Gothic"/>
-          <w:color w:val="000000"/>
-          <w:sz w:val="14"/>
-          <w:szCs w:val="14"/>
-        </w:rPr>
-        <w:t xml:space="preserve"> et ou  rejoindre le groupe Facebook « St J’orchestre - </w:t>
-      </w:r>
-      <w:proofErr w:type="spellStart"/>
-      <w:r>
-        <w:rPr>
-          <w:rFonts w:ascii="Century Gothic" w:eastAsia="Century Gothic" w:hAnsi="Century Gothic" w:cs="Century Gothic"/>
-          <w:color w:val="000000"/>
-          <w:sz w:val="14"/>
-          <w:szCs w:val="14"/>
-        </w:rPr>
-        <w:t>Isèreanybody</w:t>
-      </w:r>
-      <w:proofErr w:type="spellEnd"/>
-      <w:r>
-        <w:rPr>
-          <w:rFonts w:ascii="Century Gothic" w:eastAsia="Century Gothic" w:hAnsi="Century Gothic" w:cs="Century Gothic"/>
-          <w:color w:val="000000"/>
-          <w:sz w:val="14"/>
-          <w:szCs w:val="14"/>
-        </w:rPr>
-        <w:t>? ».</w:t>
-      </w:r>
-    </w:p>
-    <w:p>
-      <w:pPr>
-        <w:pBdr>
-          <w:top w:val="single" w:sz="4" w:space="1" w:color="000000"/>
-          <w:left w:val="nil"/>
-          <w:bottom w:val="single" w:sz="4" w:space="1" w:color="000000"/>
-          <w:right w:val="nil"/>
-          <w:between w:val="nil"/>
-        </w:pBdr>
-        <w:rPr>
-          <w:rFonts w:ascii="Century Gothic" w:eastAsia="Century Gothic" w:hAnsi="Century Gothic" w:cs="Century Gothic"/>
-          <w:color w:val="000000"/>
-          <w:sz w:val="6"/>
-          <w:szCs w:val="6"/>
         </w:rPr>
       </w:pPr>
     </w:p>
@@ -1947,8 +2521,7 @@
           <w:between w:val="nil"/>
         </w:pBdr>
         <w:rPr>
-          <w:rFonts w:ascii="Century Gothic" w:eastAsia="Century Gothic" w:hAnsi="Century Gothic" w:cs="Century Gothic"/>
-          <w:color w:val="000000"/>
+          <w:rFonts w:ascii="Century Gothic" w:hAnsi="Century Gothic"/>
           <w:sz w:val="17"/>
           <w:szCs w:val="17"/>
         </w:rPr>
@@ -1957,197 +2530,290 @@
         <w:br w:type="column"/>
       </w:r>
     </w:p>
-    <w:tbl>
-      <w:tblPr>
-        <w:tblStyle w:val="a1"/>
-        <w:tblW w:w="5190" w:type="dxa"/>
-        <w:tblInd w:w="-108" w:type="dxa"/>
-        <w:tblBorders>
-          <w:top w:val="nil"/>
-          <w:left w:val="nil"/>
-          <w:bottom w:val="nil"/>
-          <w:right w:val="nil"/>
-          <w:insideH w:val="nil"/>
-          <w:insideV w:val="nil"/>
-        </w:tblBorders>
-        <w:tblLayout w:type="fixed"/>
-        <w:tblLook w:val="0400" w:firstRow="0" w:lastRow="0" w:firstColumn="0" w:lastColumn="0" w:noHBand="0" w:noVBand="1"/>
-      </w:tblPr>
-      <w:tblGrid>
-        <w:gridCol w:w="3681"/>
-        <w:gridCol w:w="1509"/>
-      </w:tblGrid>
-      <w:tr>
-        <w:tc>
-          <w:tcPr>
-            <w:tcW w:w="3681" w:type="dxa"/>
-          </w:tcPr>
-          <w:p>
-            <w:pPr>
-              <w:pBdr>
-                <w:top w:val="nil"/>
-                <w:left w:val="nil"/>
-                <w:bottom w:val="nil"/>
-                <w:right w:val="nil"/>
-                <w:between w:val="nil"/>
-              </w:pBdr>
-              <w:rPr>
-                <w:rFonts w:ascii="Century Gothic" w:eastAsia="Century Gothic" w:hAnsi="Century Gothic" w:cs="Century Gothic"/>
-                <w:b/>
-                <w:sz w:val="17"/>
-                <w:szCs w:val="17"/>
-              </w:rPr>
-            </w:pPr>
-            <w:r>
-              <w:rPr>
-                <w:rFonts w:ascii="Century Gothic" w:eastAsia="Century Gothic" w:hAnsi="Century Gothic" w:cs="Century Gothic"/>
-                <w:b/>
-                <w:color w:val="000000"/>
-                <w:sz w:val="17"/>
-                <w:szCs w:val="17"/>
-              </w:rPr>
-              <w:t xml:space="preserve">Dimanche </w:t>
-            </w:r>
-            <w:r>
-              <w:rPr>
-                <w:rFonts w:ascii="Century Gothic" w:eastAsia="Century Gothic" w:hAnsi="Century Gothic" w:cs="Century Gothic"/>
-                <w:b/>
-                <w:sz w:val="17"/>
-                <w:szCs w:val="17"/>
-              </w:rPr>
-              <w:t>${</w:t>
-            </w:r>
-            <w:proofErr w:type="spellStart"/>
-            <w:r>
-              <w:rPr>
-                <w:rFonts w:ascii="Century Gothic" w:eastAsia="Century Gothic" w:hAnsi="Century Gothic" w:cs="Century Gothic"/>
-                <w:b/>
-                <w:sz w:val="17"/>
-                <w:szCs w:val="17"/>
-              </w:rPr>
-              <w:t>dateText</w:t>
-            </w:r>
-            <w:proofErr w:type="spellEnd"/>
-            <w:r>
-              <w:rPr>
-                <w:rFonts w:ascii="Century Gothic" w:eastAsia="Century Gothic" w:hAnsi="Century Gothic" w:cs="Century Gothic"/>
-                <w:b/>
-                <w:sz w:val="17"/>
-                <w:szCs w:val="17"/>
-              </w:rPr>
-              <w:t>}</w:t>
-            </w:r>
-          </w:p>
-          <w:p>
-            <w:pPr>
-              <w:pBdr>
-                <w:top w:val="nil"/>
-                <w:left w:val="nil"/>
-                <w:bottom w:val="nil"/>
-                <w:right w:val="nil"/>
-                <w:between w:val="nil"/>
-              </w:pBdr>
-              <w:rPr>
-                <w:rFonts w:ascii="Century Gothic" w:eastAsia="Century Gothic" w:hAnsi="Century Gothic" w:cs="Century Gothic"/>
-                <w:b/>
-                <w:color w:val="000000"/>
-                <w:sz w:val="17"/>
-                <w:szCs w:val="17"/>
-              </w:rPr>
-            </w:pPr>
-            <w:r>
-              <w:rPr>
-                <w:rFonts w:ascii="Century Gothic" w:eastAsia="Century Gothic" w:hAnsi="Century Gothic" w:cs="Century Gothic"/>
-                <w:b/>
-                <w:sz w:val="17"/>
-                <w:szCs w:val="17"/>
-              </w:rPr>
-              <w:t>${</w:t>
-            </w:r>
-            <w:proofErr w:type="spellStart"/>
-            <w:r>
-              <w:rPr>
-                <w:rFonts w:ascii="Century Gothic" w:eastAsia="Century Gothic" w:hAnsi="Century Gothic" w:cs="Century Gothic"/>
-                <w:b/>
-                <w:sz w:val="17"/>
-                <w:szCs w:val="17"/>
-              </w:rPr>
-              <w:t>dateWeek</w:t>
-            </w:r>
-            <w:proofErr w:type="spellEnd"/>
-            <w:r>
-              <w:rPr>
-                <w:rFonts w:ascii="Century Gothic" w:eastAsia="Century Gothic" w:hAnsi="Century Gothic" w:cs="Century Gothic"/>
-                <w:b/>
-                <w:sz w:val="17"/>
-                <w:szCs w:val="17"/>
-              </w:rPr>
-              <w:t>}</w:t>
-            </w:r>
-          </w:p>
-        </w:tc>
-        <w:tc>
-          <w:tcPr>
-            <w:tcW w:w="1509" w:type="dxa"/>
-          </w:tcPr>
-          <w:p>
-            <w:pPr>
-              <w:jc w:val="right"/>
-              <w:rPr>
-                <w:rFonts w:ascii="Century Gothic" w:eastAsia="Century Gothic" w:hAnsi="Century Gothic" w:cs="Century Gothic"/>
-                <w:color w:val="000000"/>
-                <w:sz w:val="17"/>
-                <w:szCs w:val="17"/>
-              </w:rPr>
-            </w:pPr>
-            <w:r>
-              <w:rPr>
-                <w:rFonts w:ascii="Century Gothic" w:eastAsia="Century Gothic" w:hAnsi="Century Gothic" w:cs="Century Gothic"/>
-                <w:noProof/>
-                <w:color w:val="000000"/>
-                <w:sz w:val="17"/>
-                <w:szCs w:val="17"/>
-              </w:rPr>
-              <w:drawing>
-                <wp:inline distT="0" distB="0" distL="0" distR="0">
-                  <wp:extent cx="720000" cy="720968"/>
-                  <wp:effectExtent l="0" t="0" r="0" b="0"/>
-                  <wp:docPr id="4" name="image5.png"/>
-                  <wp:cNvGraphicFramePr/>
-                  <a:graphic xmlns:a="http://schemas.openxmlformats.org/drawingml/2006/main">
-                    <a:graphicData uri="http://schemas.openxmlformats.org/drawingml/2006/picture">
-                      <pic:pic xmlns:pic="http://schemas.openxmlformats.org/drawingml/2006/picture">
-                        <pic:nvPicPr>
-                          <pic:cNvPr id="0" name="image5.png"/>
-                          <pic:cNvPicPr preferRelativeResize="0"/>
-                        </pic:nvPicPr>
-                        <pic:blipFill>
-                          <a:blip r:embed="rId13"/>
-                          <a:srcRect/>
-                          <a:stretch>
-                            <a:fillRect/>
-                          </a:stretch>
-                        </pic:blipFill>
-                        <pic:spPr>
-                          <a:xfrm>
-                            <a:off x="0" y="0"/>
-                            <a:ext cx="720000" cy="720968"/>
-                          </a:xfrm>
-                          <a:prstGeom prst="rect">
-                            <a:avLst/>
-                          </a:prstGeom>
-                          <a:ln/>
-                        </pic:spPr>
-                      </pic:pic>
-                    </a:graphicData>
-                  </a:graphic>
-                </wp:inline>
-              </w:drawing>
-            </w:r>
-          </w:p>
-        </w:tc>
-      </w:tr>
-    </w:tbl>
+    <w:p>
+      <w:pPr>
+        <w:pBdr>
+          <w:top w:val="nil"/>
+          <w:left w:val="nil"/>
+          <w:bottom w:val="nil"/>
+          <w:right w:val="nil"/>
+          <w:between w:val="nil"/>
+        </w:pBdr>
+        <w:rPr>
+          <w:rFonts w:ascii="Century Gothic" w:eastAsia="Century Gothic" w:hAnsi="Century Gothic" w:cs="Century Gothic"/>
+          <w:b/>
+          <w:color w:val="000000"/>
+          <w:sz w:val="17"/>
+          <w:szCs w:val="17"/>
+        </w:rPr>
+      </w:pPr>
+      <w:r>
+        <w:rPr>
+          <w:rFonts w:ascii="Century Gothic" w:hAnsi="Century Gothic"/>
+          <w:noProof/>
+          <w:sz w:val="17"/>
+          <w:szCs w:val="17"/>
+        </w:rPr>
+        <w:drawing>
+          <wp:anchor distT="0" distB="0" distL="114300" distR="114300" simplePos="0" relativeHeight="251658240" behindDoc="1" locked="0" layoutInCell="1" allowOverlap="1" wp14:anchorId="5A9737C6" wp14:editId="462B5959">
+            <wp:simplePos x="0" y="0"/>
+            <wp:positionH relativeFrom="column">
+              <wp:posOffset>-6985</wp:posOffset>
+            </wp:positionH>
+            <wp:positionV relativeFrom="page">
+              <wp:posOffset>44087</wp:posOffset>
+            </wp:positionV>
+            <wp:extent cx="3302000" cy="888365"/>
+            <wp:effectExtent l="0" t="0" r="0" b="635"/>
+            <wp:wrapNone/>
+            <wp:docPr id="6" name="Image 6"/>
+            <wp:cNvGraphicFramePr>
+              <a:graphicFrameLocks xmlns:a="http://schemas.openxmlformats.org/drawingml/2006/main" noChangeAspect="1"/>
+            </wp:cNvGraphicFramePr>
+            <a:graphic xmlns:a="http://schemas.openxmlformats.org/drawingml/2006/main">
+              <a:graphicData uri="http://schemas.openxmlformats.org/drawingml/2006/picture">
+                <pic:pic xmlns:pic="http://schemas.openxmlformats.org/drawingml/2006/picture">
+                  <pic:nvPicPr>
+                    <pic:cNvPr id="6" name="Bannières - Année jubilaire.png"/>
+                    <pic:cNvPicPr/>
+                  </pic:nvPicPr>
+                  <pic:blipFill>
+                    <a:blip r:embed="rId15" cstate="print">
+                      <a:extLst>
+                        <a:ext uri="{28A0092B-C50C-407E-A947-70E740481C1C}">
+                          <a14:useLocalDpi xmlns:a14="http://schemas.microsoft.com/office/drawing/2010/main" val="0"/>
+                        </a:ext>
+                      </a:extLst>
+                    </a:blip>
+                    <a:stretch>
+                      <a:fillRect/>
+                    </a:stretch>
+                  </pic:blipFill>
+                  <pic:spPr>
+                    <a:xfrm>
+                      <a:off x="0" y="0"/>
+                      <a:ext cx="3302000" cy="888365"/>
+                    </a:xfrm>
+                    <a:prstGeom prst="rect">
+                      <a:avLst/>
+                    </a:prstGeom>
+                  </pic:spPr>
+                </pic:pic>
+              </a:graphicData>
+            </a:graphic>
+            <wp14:sizeRelH relativeFrom="page">
+              <wp14:pctWidth>0</wp14:pctWidth>
+            </wp14:sizeRelH>
+            <wp14:sizeRelV relativeFrom="page">
+              <wp14:pctHeight>0</wp14:pctHeight>
+            </wp14:sizeRelV>
+          </wp:anchor>
+        </w:drawing>
+      </w:r>
+    </w:p>
+    <w:p>
+      <w:pPr>
+        <w:pBdr>
+          <w:top w:val="nil"/>
+          <w:left w:val="nil"/>
+          <w:bottom w:val="nil"/>
+          <w:right w:val="nil"/>
+          <w:between w:val="nil"/>
+        </w:pBdr>
+        <w:rPr>
+          <w:rFonts w:ascii="Century Gothic" w:eastAsia="Century Gothic" w:hAnsi="Century Gothic" w:cs="Century Gothic"/>
+          <w:b/>
+          <w:color w:val="000000"/>
+          <w:sz w:val="17"/>
+          <w:szCs w:val="17"/>
+        </w:rPr>
+      </w:pPr>
+    </w:p>
+    <w:p>
+      <w:pPr>
+        <w:pBdr>
+          <w:top w:val="nil"/>
+          <w:left w:val="nil"/>
+          <w:bottom w:val="nil"/>
+          <w:right w:val="nil"/>
+          <w:between w:val="nil"/>
+        </w:pBdr>
+        <w:rPr>
+          <w:rFonts w:ascii="Century Gothic" w:eastAsia="Century Gothic" w:hAnsi="Century Gothic" w:cs="Century Gothic"/>
+          <w:b/>
+          <w:color w:val="000000"/>
+          <w:sz w:val="17"/>
+          <w:szCs w:val="17"/>
+        </w:rPr>
+      </w:pPr>
+    </w:p>
+    <w:p>
+      <w:pPr>
+        <w:pBdr>
+          <w:top w:val="nil"/>
+          <w:left w:val="nil"/>
+          <w:bottom w:val="nil"/>
+          <w:right w:val="nil"/>
+          <w:between w:val="nil"/>
+        </w:pBdr>
+        <w:rPr>
+          <w:rFonts w:ascii="Century Gothic" w:eastAsia="Century Gothic" w:hAnsi="Century Gothic" w:cs="Century Gothic"/>
+          <w:b/>
+          <w:color w:val="000000"/>
+          <w:sz w:val="17"/>
+          <w:szCs w:val="17"/>
+        </w:rPr>
+      </w:pPr>
+    </w:p>
+    <w:p>
+      <w:pPr>
+        <w:pBdr>
+          <w:top w:val="nil"/>
+          <w:left w:val="nil"/>
+          <w:bottom w:val="nil"/>
+          <w:right w:val="nil"/>
+          <w:between w:val="nil"/>
+        </w:pBdr>
+        <w:rPr>
+          <w:rFonts w:ascii="Century Gothic" w:eastAsia="Century Gothic" w:hAnsi="Century Gothic" w:cs="Century Gothic"/>
+          <w:b/>
+          <w:color w:val="000000"/>
+          <w:sz w:val="17"/>
+          <w:szCs w:val="17"/>
+        </w:rPr>
+      </w:pPr>
+    </w:p>
+    <w:p>
+      <w:pPr>
+        <w:pBdr>
+          <w:top w:val="nil"/>
+          <w:left w:val="nil"/>
+          <w:bottom w:val="nil"/>
+          <w:right w:val="nil"/>
+          <w:between w:val="nil"/>
+        </w:pBdr>
+        <w:rPr>
+          <w:rFonts w:ascii="Century Gothic" w:eastAsia="Century Gothic" w:hAnsi="Century Gothic" w:cs="Century Gothic"/>
+          <w:b/>
+          <w:sz w:val="17"/>
+          <w:szCs w:val="17"/>
+        </w:rPr>
+      </w:pPr>
+      <w:r>
+        <w:rPr>
+          <w:rFonts w:ascii="Century Gothic" w:eastAsia="Century Gothic" w:hAnsi="Century Gothic" w:cs="Century Gothic"/>
+          <w:b/>
+          <w:color w:val="000000"/>
+          <w:sz w:val="17"/>
+          <w:szCs w:val="17"/>
+        </w:rPr>
+        <w:t xml:space="preserve">Dimanche </w:t>
+      </w:r>
+      <w:r>
+        <w:rPr>
+          <w:rFonts w:ascii="Century Gothic" w:eastAsia="Century Gothic" w:hAnsi="Century Gothic" w:cs="Century Gothic"/>
+          <w:b/>
+          <w:color w:val="000000"/>
+          <w:sz w:val="17"/>
+          <w:szCs w:val="17"/>
+        </w:rPr>
+        <w:t>${</w:t>
+      </w:r>
+      <w:proofErr w:type="spellStart"/>
+      <w:r>
+        <w:rPr>
+          <w:rFonts w:ascii="Century Gothic" w:eastAsia="Century Gothic" w:hAnsi="Century Gothic" w:cs="Century Gothic"/>
+          <w:b/>
+          <w:color w:val="000000"/>
+          <w:sz w:val="17"/>
+          <w:szCs w:val="17"/>
+        </w:rPr>
+        <w:t>dateText</w:t>
+      </w:r>
+      <w:proofErr w:type="spellEnd"/>
+      <w:r>
+        <w:rPr>
+          <w:rFonts w:ascii="Century Gothic" w:eastAsia="Century Gothic" w:hAnsi="Century Gothic" w:cs="Century Gothic"/>
+          <w:b/>
+          <w:color w:val="000000"/>
+          <w:sz w:val="17"/>
+          <w:szCs w:val="17"/>
+        </w:rPr>
+        <w:t>}</w:t>
+      </w:r>
+    </w:p>
+    <w:p>
+      <w:pPr>
+        <w:pBdr>
+          <w:top w:val="nil"/>
+          <w:left w:val="nil"/>
+          <w:bottom w:val="nil"/>
+          <w:right w:val="nil"/>
+          <w:between w:val="nil"/>
+        </w:pBdr>
+        <w:rPr>
+          <w:rFonts w:ascii="Century Gothic" w:eastAsia="Century Gothic" w:hAnsi="Century Gothic" w:cs="Century Gothic"/>
+          <w:b/>
+          <w:sz w:val="17"/>
+          <w:szCs w:val="17"/>
+        </w:rPr>
+      </w:pPr>
+      <w:r>
+        <w:rPr>
+          <w:rFonts w:ascii="Century Gothic" w:eastAsia="Century Gothic" w:hAnsi="Century Gothic" w:cs="Century Gothic"/>
+          <w:b/>
+          <w:sz w:val="17"/>
+          <w:szCs w:val="17"/>
+        </w:rPr>
+        <w:t>${</w:t>
+      </w:r>
+      <w:proofErr w:type="spellStart"/>
+      <w:r>
+        <w:rPr>
+          <w:rFonts w:ascii="Century Gothic" w:eastAsia="Century Gothic" w:hAnsi="Century Gothic" w:cs="Century Gothic"/>
+          <w:b/>
+          <w:sz w:val="17"/>
+          <w:szCs w:val="17"/>
+        </w:rPr>
+        <w:t>dateWeek</w:t>
+      </w:r>
+      <w:proofErr w:type="spellEnd"/>
+      <w:r>
+        <w:rPr>
+          <w:rFonts w:ascii="Century Gothic" w:eastAsia="Century Gothic" w:hAnsi="Century Gothic" w:cs="Century Gothic"/>
+          <w:b/>
+          <w:sz w:val="17"/>
+          <w:szCs w:val="17"/>
+        </w:rPr>
+        <w:t>}</w:t>
+      </w:r>
+      <w:r>
+        <w:rPr>
+          <w:rFonts w:ascii="Century Gothic" w:eastAsia="Century Gothic" w:hAnsi="Century Gothic" w:cs="Century Gothic"/>
+          <w:b/>
+          <w:sz w:val="17"/>
+          <w:szCs w:val="17"/>
+        </w:rPr>
+        <w:t xml:space="preserve"> </w:t>
+      </w:r>
+    </w:p>
+    <w:p>
+      <w:pPr>
+        <w:pBdr>
+          <w:top w:val="nil"/>
+          <w:left w:val="nil"/>
+          <w:bottom w:val="nil"/>
+          <w:right w:val="nil"/>
+          <w:between w:val="nil"/>
+        </w:pBdr>
+        <w:rPr>
+          <w:rFonts w:ascii="Century Gothic" w:eastAsia="Century Gothic" w:hAnsi="Century Gothic" w:cs="Century Gothic"/>
+          <w:color w:val="000000"/>
+          <w:sz w:val="17"/>
+          <w:szCs w:val="17"/>
+        </w:rPr>
+      </w:pPr>
+    </w:p>
     <w:p>
       <w:pPr>
         <w:pStyle w:val="Titre2"/>
@@ -2167,85 +2833,452 @@
     </w:p>
     <w:p>
       <w:pPr>
-        <w:ind w:left="284" w:hanging="426"/>
-        <w:rPr>
-          <w:rFonts w:ascii="Century Gothic" w:hAnsi="Century Gothic"/>
-          <w:sz w:val="16"/>
-          <w:szCs w:val="16"/>
-        </w:rPr>
-      </w:pPr>
-      <w:r>
-        <w:rPr>
-          <w:rFonts w:ascii="Century Gothic" w:hAnsi="Century Gothic"/>
-          <w:sz w:val="16"/>
-          <w:szCs w:val="16"/>
+        <w:pStyle w:val="Titre2"/>
+        <w:rPr>
+          <w:b w:val="0"/>
+          <w:sz w:val="18"/>
+          <w:szCs w:val="18"/>
+        </w:rPr>
+      </w:pPr>
+      <w:r>
+        <w:rPr>
+          <w:b w:val="0"/>
+          <w:sz w:val="18"/>
+          <w:szCs w:val="18"/>
         </w:rPr>
         <w:t>${</w:t>
       </w:r>
       <w:proofErr w:type="spellStart"/>
       <w:r>
         <w:rPr>
-          <w:rFonts w:ascii="Century Gothic" w:hAnsi="Century Gothic"/>
-          <w:sz w:val="16"/>
-          <w:szCs w:val="16"/>
+          <w:b w:val="0"/>
+          <w:sz w:val="18"/>
+          <w:szCs w:val="18"/>
         </w:rPr>
         <w:t>beforeText</w:t>
       </w:r>
       <w:proofErr w:type="spellEnd"/>
       <w:r>
         <w:rPr>
-          <w:rFonts w:ascii="Century Gothic" w:hAnsi="Century Gothic"/>
-          <w:sz w:val="16"/>
-          <w:szCs w:val="16"/>
+          <w:b w:val="0"/>
+          <w:sz w:val="18"/>
+          <w:szCs w:val="18"/>
         </w:rPr>
         <w:t>}</w:t>
       </w:r>
-      <w:r>
-        <w:rPr>
-          <w:shd w:val="clear" w:color="auto" w:fill="FFFFFF"/>
+    </w:p>
+    <w:p>
+      <w:pPr>
+        <w:pStyle w:val="Titre2"/>
+      </w:pPr>
+      <w:r>
+        <w:t>Accueil</w:t>
+      </w:r>
+    </w:p>
+    <w:p>
+      <w:pPr>
+        <w:pBdr>
+          <w:top w:val="nil"/>
+          <w:left w:val="nil"/>
+          <w:bottom w:val="nil"/>
+          <w:right w:val="nil"/>
+          <w:between w:val="nil"/>
+        </w:pBdr>
+        <w:ind w:left="170"/>
+        <w:rPr>
+          <w:rFonts w:ascii="Century Gothic" w:eastAsia="Century Gothic" w:hAnsi="Century Gothic" w:cs="Century Gothic"/>
+          <w:b/>
+          <w:sz w:val="18"/>
+          <w:szCs w:val="18"/>
+        </w:rPr>
+      </w:pPr>
+      <w:r>
+        <w:rPr>
+          <w:rFonts w:ascii="Century Gothic" w:eastAsia="Century Gothic" w:hAnsi="Century Gothic" w:cs="Century Gothic"/>
+          <w:b/>
+          <w:sz w:val="18"/>
+          <w:szCs w:val="18"/>
+        </w:rPr>
+        <w:t>R</w:t>
+      </w:r>
+      <w:r>
+        <w:rPr>
+          <w:rFonts w:ascii="Century Gothic" w:eastAsia="Century Gothic" w:hAnsi="Century Gothic" w:cs="Century Gothic"/>
+          <w:b/>
+          <w:sz w:val="18"/>
+          <w:szCs w:val="18"/>
+        </w:rPr>
+        <w:t>. ${</w:t>
+      </w:r>
+      <w:proofErr w:type="spellStart"/>
+      <w:r>
+        <w:rPr>
+          <w:rFonts w:ascii="Century Gothic" w:eastAsia="Century Gothic" w:hAnsi="Century Gothic" w:cs="Century Gothic"/>
+          <w:b/>
+          <w:sz w:val="18"/>
+          <w:szCs w:val="18"/>
+        </w:rPr>
+        <w:t>accueilRefrain</w:t>
+      </w:r>
+      <w:proofErr w:type="spellEnd"/>
+      <w:r>
+        <w:rPr>
+          <w:rFonts w:ascii="Century Gothic" w:eastAsia="Century Gothic" w:hAnsi="Century Gothic" w:cs="Century Gothic"/>
+          <w:b/>
+          <w:sz w:val="18"/>
+          <w:szCs w:val="18"/>
+        </w:rPr>
+        <w:t>}</w:t>
+      </w:r>
+    </w:p>
+    <w:p>
+      <w:pPr>
+        <w:pBdr>
+          <w:top w:val="nil"/>
+          <w:left w:val="nil"/>
+          <w:bottom w:val="nil"/>
+          <w:right w:val="nil"/>
+          <w:between w:val="nil"/>
+        </w:pBdr>
+        <w:ind w:left="170"/>
+        <w:rPr>
+          <w:rFonts w:ascii="Century Gothic" w:eastAsia="Century Gothic" w:hAnsi="Century Gothic" w:cs="Century Gothic"/>
+          <w:sz w:val="18"/>
+          <w:szCs w:val="18"/>
+        </w:rPr>
+      </w:pPr>
+    </w:p>
+    <w:p>
+      <w:pPr>
+        <w:pBdr>
+          <w:top w:val="nil"/>
+          <w:left w:val="nil"/>
+          <w:bottom w:val="nil"/>
+          <w:right w:val="nil"/>
+          <w:between w:val="nil"/>
+        </w:pBdr>
+        <w:ind w:left="170"/>
+        <w:rPr>
+          <w:rFonts w:ascii="Century Gothic" w:eastAsia="Century Gothic" w:hAnsi="Century Gothic" w:cs="Century Gothic"/>
+          <w:sz w:val="18"/>
+          <w:szCs w:val="18"/>
+        </w:rPr>
+      </w:pPr>
+      <w:r>
+        <w:rPr>
+          <w:rFonts w:ascii="Century Gothic" w:eastAsia="Century Gothic" w:hAnsi="Century Gothic" w:cs="Century Gothic"/>
+          <w:sz w:val="18"/>
+          <w:szCs w:val="18"/>
+        </w:rPr>
+        <w:t xml:space="preserve">1. </w:t>
+      </w:r>
+      <w:r>
+        <w:rPr>
+          <w:rFonts w:ascii="Century Gothic" w:eastAsia="Century Gothic" w:hAnsi="Century Gothic" w:cs="Century Gothic"/>
+          <w:sz w:val="18"/>
+          <w:szCs w:val="18"/>
+        </w:rPr>
+        <w:t>$</w:t>
+      </w:r>
+      <w:r>
+        <w:rPr>
+          <w:rFonts w:ascii="Century Gothic" w:eastAsia="Century Gothic" w:hAnsi="Century Gothic" w:cs="Century Gothic"/>
+          <w:sz w:val="18"/>
+          <w:szCs w:val="18"/>
+        </w:rPr>
+        <w:t>{acc</w:t>
+      </w:r>
+      <w:r>
+        <w:rPr>
+          <w:rFonts w:ascii="Century Gothic" w:eastAsia="Century Gothic" w:hAnsi="Century Gothic" w:cs="Century Gothic"/>
+          <w:sz w:val="18"/>
+          <w:szCs w:val="18"/>
+        </w:rPr>
+        <w:t>ue</w:t>
+      </w:r>
+      <w:r>
+        <w:rPr>
+          <w:rFonts w:ascii="Century Gothic" w:eastAsia="Century Gothic" w:hAnsi="Century Gothic" w:cs="Century Gothic"/>
+          <w:sz w:val="18"/>
+          <w:szCs w:val="18"/>
+        </w:rPr>
+        <w:t>ilVerse1}</w:t>
+      </w:r>
+    </w:p>
+    <w:p>
+      <w:pPr>
+        <w:pBdr>
+          <w:top w:val="nil"/>
+          <w:left w:val="nil"/>
+          <w:bottom w:val="nil"/>
+          <w:right w:val="nil"/>
+          <w:between w:val="nil"/>
+        </w:pBdr>
+        <w:ind w:left="170"/>
+        <w:rPr>
+          <w:rFonts w:ascii="Century Gothic" w:eastAsia="Century Gothic" w:hAnsi="Century Gothic" w:cs="Century Gothic"/>
+          <w:sz w:val="18"/>
+          <w:szCs w:val="18"/>
+        </w:rPr>
+      </w:pPr>
+    </w:p>
+    <w:p>
+      <w:pPr>
+        <w:pBdr>
+          <w:top w:val="nil"/>
+          <w:left w:val="nil"/>
+          <w:bottom w:val="nil"/>
+          <w:right w:val="nil"/>
+          <w:between w:val="nil"/>
+        </w:pBdr>
+        <w:ind w:left="170"/>
+        <w:rPr>
+          <w:rFonts w:ascii="Century Gothic" w:eastAsia="Century Gothic" w:hAnsi="Century Gothic" w:cs="Century Gothic"/>
+          <w:sz w:val="18"/>
+          <w:szCs w:val="18"/>
+        </w:rPr>
+      </w:pPr>
+      <w:r>
+        <w:rPr>
+          <w:rFonts w:ascii="Century Gothic" w:eastAsia="Century Gothic" w:hAnsi="Century Gothic" w:cs="Century Gothic"/>
+          <w:sz w:val="18"/>
+          <w:szCs w:val="18"/>
+        </w:rPr>
+        <w:t xml:space="preserve">2. </w:t>
+      </w:r>
+      <w:r>
+        <w:rPr>
+          <w:rFonts w:ascii="Century Gothic" w:eastAsia="Century Gothic" w:hAnsi="Century Gothic" w:cs="Century Gothic"/>
+          <w:sz w:val="18"/>
+          <w:szCs w:val="18"/>
+        </w:rPr>
+        <w:t>$</w:t>
+      </w:r>
+      <w:r>
+        <w:rPr>
+          <w:rFonts w:ascii="Century Gothic" w:eastAsia="Century Gothic" w:hAnsi="Century Gothic" w:cs="Century Gothic"/>
+          <w:sz w:val="18"/>
+          <w:szCs w:val="18"/>
+        </w:rPr>
+        <w:t>{acc</w:t>
+      </w:r>
+      <w:r>
+        <w:rPr>
+          <w:rFonts w:ascii="Century Gothic" w:eastAsia="Century Gothic" w:hAnsi="Century Gothic" w:cs="Century Gothic"/>
+          <w:sz w:val="18"/>
+          <w:szCs w:val="18"/>
+        </w:rPr>
+        <w:t>ue</w:t>
+      </w:r>
+      <w:r>
+        <w:rPr>
+          <w:rFonts w:ascii="Century Gothic" w:eastAsia="Century Gothic" w:hAnsi="Century Gothic" w:cs="Century Gothic"/>
+          <w:sz w:val="18"/>
+          <w:szCs w:val="18"/>
+        </w:rPr>
+        <w:t>ilVerse2}</w:t>
+      </w:r>
+    </w:p>
+    <w:p>
+      <w:pPr>
+        <w:pBdr>
+          <w:top w:val="nil"/>
+          <w:left w:val="nil"/>
+          <w:bottom w:val="nil"/>
+          <w:right w:val="nil"/>
+          <w:between w:val="nil"/>
+        </w:pBdr>
+        <w:ind w:left="170"/>
+        <w:rPr>
+          <w:rFonts w:ascii="Century Gothic" w:eastAsia="Century Gothic" w:hAnsi="Century Gothic" w:cs="Century Gothic"/>
+          <w:sz w:val="18"/>
+          <w:szCs w:val="18"/>
+        </w:rPr>
+      </w:pPr>
+    </w:p>
+    <w:p>
+      <w:pPr>
+        <w:pBdr>
+          <w:top w:val="nil"/>
+          <w:left w:val="nil"/>
+          <w:bottom w:val="nil"/>
+          <w:right w:val="nil"/>
+          <w:between w:val="nil"/>
+        </w:pBdr>
+        <w:ind w:left="170"/>
+        <w:rPr>
+          <w:rFonts w:ascii="Century Gothic" w:eastAsia="Century Gothic" w:hAnsi="Century Gothic" w:cs="Century Gothic"/>
+          <w:sz w:val="18"/>
+          <w:szCs w:val="18"/>
+        </w:rPr>
+      </w:pPr>
+      <w:r>
+        <w:rPr>
+          <w:rFonts w:ascii="Century Gothic" w:eastAsia="Century Gothic" w:hAnsi="Century Gothic" w:cs="Century Gothic"/>
+          <w:sz w:val="18"/>
+          <w:szCs w:val="18"/>
+        </w:rPr>
+        <w:t>3.</w:t>
+      </w:r>
+      <w:r>
+        <w:rPr>
+          <w:rFonts w:ascii="Century Gothic" w:eastAsia="Century Gothic" w:hAnsi="Century Gothic" w:cs="Century Gothic"/>
+          <w:sz w:val="18"/>
+          <w:szCs w:val="18"/>
         </w:rPr>
         <w:t xml:space="preserve"> </w:t>
       </w:r>
+      <w:r>
+        <w:rPr>
+          <w:rFonts w:ascii="Century Gothic" w:eastAsia="Century Gothic" w:hAnsi="Century Gothic" w:cs="Century Gothic"/>
+          <w:sz w:val="18"/>
+          <w:szCs w:val="18"/>
+        </w:rPr>
+        <w:t>$</w:t>
+      </w:r>
+      <w:r>
+        <w:rPr>
+          <w:rFonts w:ascii="Century Gothic" w:eastAsia="Century Gothic" w:hAnsi="Century Gothic" w:cs="Century Gothic"/>
+          <w:sz w:val="18"/>
+          <w:szCs w:val="18"/>
+        </w:rPr>
+        <w:t>{acc</w:t>
+      </w:r>
+      <w:r>
+        <w:rPr>
+          <w:rFonts w:ascii="Century Gothic" w:eastAsia="Century Gothic" w:hAnsi="Century Gothic" w:cs="Century Gothic"/>
+          <w:sz w:val="18"/>
+          <w:szCs w:val="18"/>
+        </w:rPr>
+        <w:t>ue</w:t>
+      </w:r>
+      <w:r>
+        <w:rPr>
+          <w:rFonts w:ascii="Century Gothic" w:eastAsia="Century Gothic" w:hAnsi="Century Gothic" w:cs="Century Gothic"/>
+          <w:sz w:val="18"/>
+          <w:szCs w:val="18"/>
+        </w:rPr>
+        <w:t>ilVerse3}</w:t>
+      </w:r>
+    </w:p>
+    <w:p>
+      <w:pPr>
+        <w:pBdr>
+          <w:top w:val="nil"/>
+          <w:left w:val="nil"/>
+          <w:bottom w:val="nil"/>
+          <w:right w:val="nil"/>
+          <w:between w:val="nil"/>
+        </w:pBdr>
+        <w:ind w:left="170"/>
+        <w:rPr>
+          <w:rFonts w:ascii="Century Gothic" w:eastAsia="Century Gothic" w:hAnsi="Century Gothic" w:cs="Century Gothic"/>
+          <w:sz w:val="18"/>
+          <w:szCs w:val="18"/>
+        </w:rPr>
+      </w:pPr>
+    </w:p>
+    <w:p>
+      <w:pPr>
+        <w:pBdr>
+          <w:top w:val="nil"/>
+          <w:left w:val="nil"/>
+          <w:bottom w:val="nil"/>
+          <w:right w:val="nil"/>
+          <w:between w:val="nil"/>
+        </w:pBdr>
+        <w:ind w:left="170"/>
+        <w:rPr>
+          <w:rFonts w:ascii="Century Gothic" w:eastAsia="Century Gothic" w:hAnsi="Century Gothic" w:cs="Century Gothic"/>
+          <w:sz w:val="18"/>
+          <w:szCs w:val="18"/>
+        </w:rPr>
+      </w:pPr>
+      <w:r>
+        <w:rPr>
+          <w:rFonts w:ascii="Century Gothic" w:eastAsia="Century Gothic" w:hAnsi="Century Gothic" w:cs="Century Gothic"/>
+          <w:sz w:val="18"/>
+          <w:szCs w:val="18"/>
+        </w:rPr>
+        <w:t>4</w:t>
+      </w:r>
+      <w:r>
+        <w:rPr>
+          <w:rFonts w:ascii="Century Gothic" w:eastAsia="Century Gothic" w:hAnsi="Century Gothic" w:cs="Century Gothic"/>
+          <w:sz w:val="18"/>
+          <w:szCs w:val="18"/>
+        </w:rPr>
+        <w:t>.</w:t>
+      </w:r>
+      <w:r>
+        <w:rPr>
+          <w:rFonts w:ascii="Century Gothic" w:eastAsia="Century Gothic" w:hAnsi="Century Gothic" w:cs="Century Gothic"/>
+          <w:sz w:val="18"/>
+          <w:szCs w:val="18"/>
+        </w:rPr>
+        <w:t xml:space="preserve"> </w:t>
+      </w:r>
+      <w:r>
+        <w:rPr>
+          <w:rFonts w:ascii="Century Gothic" w:eastAsia="Century Gothic" w:hAnsi="Century Gothic" w:cs="Century Gothic"/>
+          <w:sz w:val="18"/>
+          <w:szCs w:val="18"/>
+        </w:rPr>
+        <w:t>$</w:t>
+      </w:r>
+      <w:r>
+        <w:rPr>
+          <w:rFonts w:ascii="Century Gothic" w:eastAsia="Century Gothic" w:hAnsi="Century Gothic" w:cs="Century Gothic"/>
+          <w:sz w:val="18"/>
+          <w:szCs w:val="18"/>
+        </w:rPr>
+        <w:t>{acc</w:t>
+      </w:r>
+      <w:r>
+        <w:rPr>
+          <w:rFonts w:ascii="Century Gothic" w:eastAsia="Century Gothic" w:hAnsi="Century Gothic" w:cs="Century Gothic"/>
+          <w:sz w:val="18"/>
+          <w:szCs w:val="18"/>
+        </w:rPr>
+        <w:t>ue</w:t>
+      </w:r>
+      <w:r>
+        <w:rPr>
+          <w:rFonts w:ascii="Century Gothic" w:eastAsia="Century Gothic" w:hAnsi="Century Gothic" w:cs="Century Gothic"/>
+          <w:sz w:val="18"/>
+          <w:szCs w:val="18"/>
+        </w:rPr>
+        <w:t>ilVerse4}</w:t>
+      </w:r>
     </w:p>
     <w:p>
       <w:pPr>
         <w:pStyle w:val="Titre2"/>
       </w:pPr>
       <w:r>
-        <w:t>Accueil</w:t>
-      </w:r>
-    </w:p>
-    <w:p>
-      <w:pPr>
-        <w:pBdr>
-          <w:top w:val="nil"/>
-          <w:left w:val="nil"/>
-          <w:bottom w:val="nil"/>
-          <w:right w:val="nil"/>
-          <w:between w:val="nil"/>
-        </w:pBdr>
-        <w:ind w:left="170"/>
-        <w:rPr>
-          <w:rFonts w:ascii="Century Gothic" w:eastAsia="Century Gothic" w:hAnsi="Century Gothic" w:cs="Century Gothic"/>
-          <w:sz w:val="18"/>
-          <w:szCs w:val="18"/>
-        </w:rPr>
-      </w:pPr>
-      <w:r>
-        <w:rPr>
-          <w:rFonts w:ascii="Century Gothic" w:eastAsia="Century Gothic" w:hAnsi="Century Gothic" w:cs="Century Gothic"/>
-          <w:b/>
-          <w:sz w:val="18"/>
-          <w:szCs w:val="18"/>
-        </w:rPr>
-        <w:t xml:space="preserve">R/ </w:t>
-      </w:r>
-      <w:r>
-        <w:rPr>
-          <w:rFonts w:ascii="Century Gothic" w:eastAsia="Century Gothic" w:hAnsi="Century Gothic" w:cs="Century Gothic"/>
-          <w:b/>
-          <w:sz w:val="18"/>
-          <w:szCs w:val="18"/>
+        <w:t>Rite pénitentiel</w:t>
+      </w:r>
+    </w:p>
+    <w:p>
+      <w:pPr>
+        <w:pBdr>
+          <w:top w:val="nil"/>
+          <w:left w:val="nil"/>
+          <w:bottom w:val="nil"/>
+          <w:right w:val="nil"/>
+          <w:between w:val="nil"/>
+        </w:pBdr>
+        <w:rPr>
+          <w:rFonts w:ascii="Century Gothic" w:eastAsia="Century Gothic" w:hAnsi="Century Gothic" w:cs="Century Gothic"/>
+          <w:sz w:val="18"/>
+          <w:szCs w:val="17"/>
+        </w:rPr>
+      </w:pPr>
+      <w:r>
+        <w:rPr>
+          <w:rFonts w:ascii="Century Gothic" w:eastAsia="Century Gothic" w:hAnsi="Century Gothic" w:cs="Century Gothic"/>
+          <w:sz w:val="18"/>
+          <w:szCs w:val="17"/>
         </w:rPr>
         <w:t>${</w:t>
       </w:r>
@@ -2253,313 +3286,83 @@
       <w:r>
         <w:rPr>
           <w:rFonts w:ascii="Century Gothic" w:eastAsia="Century Gothic" w:hAnsi="Century Gothic" w:cs="Century Gothic"/>
-          <w:b/>
-          <w:sz w:val="18"/>
-          <w:szCs w:val="18"/>
-        </w:rPr>
-        <w:t>accueilRefrain</w:t>
+          <w:sz w:val="18"/>
+          <w:szCs w:val="17"/>
+        </w:rPr>
+        <w:t>kyrieText</w:t>
       </w:r>
       <w:proofErr w:type="spellEnd"/>
       <w:r>
         <w:rPr>
           <w:rFonts w:ascii="Century Gothic" w:eastAsia="Century Gothic" w:hAnsi="Century Gothic" w:cs="Century Gothic"/>
-          <w:b/>
-          <w:sz w:val="18"/>
-          <w:szCs w:val="18"/>
+          <w:sz w:val="18"/>
+          <w:szCs w:val="17"/>
         </w:rPr>
         <w:t>}</w:t>
       </w:r>
-    </w:p>
-    <w:p>
-      <w:pPr>
-        <w:pBdr>
-          <w:top w:val="nil"/>
-          <w:left w:val="nil"/>
-          <w:bottom w:val="nil"/>
-          <w:right w:val="nil"/>
-          <w:between w:val="nil"/>
-        </w:pBdr>
-        <w:ind w:left="170"/>
-        <w:rPr>
-          <w:rFonts w:ascii="Century Gothic" w:eastAsia="Century Gothic" w:hAnsi="Century Gothic" w:cs="Century Gothic"/>
-          <w:sz w:val="18"/>
-          <w:szCs w:val="18"/>
-        </w:rPr>
-      </w:pPr>
-    </w:p>
-    <w:p>
-      <w:pPr>
-        <w:pBdr>
-          <w:top w:val="nil"/>
-          <w:left w:val="nil"/>
-          <w:bottom w:val="nil"/>
-          <w:right w:val="nil"/>
-          <w:between w:val="nil"/>
-        </w:pBdr>
-        <w:ind w:left="170"/>
-        <w:rPr>
-          <w:rFonts w:ascii="Century Gothic" w:eastAsia="Century Gothic" w:hAnsi="Century Gothic" w:cs="Century Gothic"/>
-          <w:sz w:val="18"/>
-          <w:szCs w:val="18"/>
-        </w:rPr>
-      </w:pPr>
-      <w:r>
-        <w:rPr>
-          <w:rFonts w:ascii="Century Gothic" w:eastAsia="Century Gothic" w:hAnsi="Century Gothic" w:cs="Century Gothic"/>
-          <w:sz w:val="18"/>
-          <w:szCs w:val="18"/>
-        </w:rPr>
-        <w:t>${accueilVerse1}</w:t>
-      </w:r>
-    </w:p>
-    <w:p>
-      <w:pPr>
-        <w:pBdr>
-          <w:top w:val="nil"/>
-          <w:left w:val="nil"/>
-          <w:bottom w:val="nil"/>
-          <w:right w:val="nil"/>
-          <w:between w:val="nil"/>
-        </w:pBdr>
-        <w:ind w:left="170"/>
-        <w:rPr>
-          <w:rFonts w:ascii="Century Gothic" w:eastAsia="Century Gothic" w:hAnsi="Century Gothic" w:cs="Century Gothic"/>
-          <w:sz w:val="18"/>
-          <w:szCs w:val="18"/>
-        </w:rPr>
-      </w:pPr>
-    </w:p>
-    <w:p>
-      <w:pPr>
-        <w:pBdr>
-          <w:top w:val="nil"/>
-          <w:left w:val="nil"/>
-          <w:bottom w:val="nil"/>
-          <w:right w:val="nil"/>
-          <w:between w:val="nil"/>
-        </w:pBdr>
-        <w:ind w:left="170"/>
-        <w:rPr>
-          <w:rFonts w:ascii="Century Gothic" w:eastAsia="Century Gothic" w:hAnsi="Century Gothic" w:cs="Century Gothic"/>
-          <w:sz w:val="18"/>
-          <w:szCs w:val="18"/>
-        </w:rPr>
-      </w:pPr>
-      <w:r>
-        <w:rPr>
-          <w:rFonts w:ascii="Century Gothic" w:eastAsia="Century Gothic" w:hAnsi="Century Gothic" w:cs="Century Gothic"/>
-          <w:sz w:val="18"/>
-          <w:szCs w:val="18"/>
-        </w:rPr>
-        <w:t xml:space="preserve">${accueilVerse2} </w:t>
-      </w:r>
-    </w:p>
-    <w:p>
-      <w:pPr>
-        <w:pBdr>
-          <w:top w:val="nil"/>
-          <w:left w:val="nil"/>
-          <w:bottom w:val="nil"/>
-          <w:right w:val="nil"/>
-          <w:between w:val="nil"/>
-        </w:pBdr>
-        <w:ind w:left="170"/>
-        <w:rPr>
-          <w:rFonts w:ascii="Century Gothic" w:eastAsia="Century Gothic" w:hAnsi="Century Gothic" w:cs="Century Gothic"/>
-          <w:sz w:val="18"/>
-          <w:szCs w:val="18"/>
-        </w:rPr>
-      </w:pPr>
-    </w:p>
-    <w:p>
-      <w:pPr>
-        <w:pBdr>
-          <w:top w:val="nil"/>
-          <w:left w:val="nil"/>
-          <w:bottom w:val="nil"/>
-          <w:right w:val="nil"/>
-          <w:between w:val="nil"/>
-        </w:pBdr>
-        <w:ind w:left="170"/>
-        <w:rPr>
-          <w:rFonts w:ascii="Century Gothic" w:eastAsia="Century Gothic" w:hAnsi="Century Gothic" w:cs="Century Gothic"/>
-          <w:sz w:val="18"/>
-          <w:szCs w:val="18"/>
-        </w:rPr>
-      </w:pPr>
-      <w:r>
-        <w:rPr>
-          <w:rFonts w:ascii="Century Gothic" w:eastAsia="Century Gothic" w:hAnsi="Century Gothic" w:cs="Century Gothic"/>
-          <w:sz w:val="18"/>
-          <w:szCs w:val="18"/>
-        </w:rPr>
-        <w:t xml:space="preserve">${accueilVerse3} </w:t>
-      </w:r>
-    </w:p>
-    <w:p>
-      <w:pPr>
-        <w:pBdr>
-          <w:top w:val="nil"/>
-          <w:left w:val="nil"/>
-          <w:bottom w:val="nil"/>
-          <w:right w:val="nil"/>
-          <w:between w:val="nil"/>
-        </w:pBdr>
-        <w:ind w:left="170"/>
-        <w:rPr>
-          <w:rFonts w:ascii="Century Gothic" w:eastAsia="Century Gothic" w:hAnsi="Century Gothic" w:cs="Century Gothic"/>
-          <w:sz w:val="18"/>
-          <w:szCs w:val="18"/>
-        </w:rPr>
-      </w:pPr>
-    </w:p>
-    <w:p>
-      <w:pPr>
-        <w:pBdr>
-          <w:top w:val="nil"/>
-          <w:left w:val="nil"/>
-          <w:bottom w:val="nil"/>
-          <w:right w:val="nil"/>
-          <w:between w:val="nil"/>
-        </w:pBdr>
-        <w:ind w:left="170"/>
-        <w:rPr>
-          <w:rFonts w:ascii="Century Gothic" w:eastAsia="Century Gothic" w:hAnsi="Century Gothic" w:cs="Century Gothic"/>
-          <w:sz w:val="18"/>
-          <w:szCs w:val="18"/>
-        </w:rPr>
-      </w:pPr>
-      <w:r>
-        <w:rPr>
-          <w:rFonts w:ascii="Century Gothic" w:eastAsia="Century Gothic" w:hAnsi="Century Gothic" w:cs="Century Gothic"/>
-          <w:sz w:val="18"/>
-          <w:szCs w:val="18"/>
-        </w:rPr>
-        <w:t>${accueilVerse4}</w:t>
-      </w:r>
-    </w:p>
-    <w:p>
-      <w:pPr>
-        <w:pBdr>
-          <w:top w:val="nil"/>
-          <w:left w:val="nil"/>
-          <w:bottom w:val="nil"/>
-          <w:right w:val="nil"/>
-          <w:between w:val="nil"/>
-        </w:pBdr>
-        <w:ind w:left="170"/>
-        <w:rPr>
-          <w:rFonts w:ascii="Century Gothic" w:eastAsia="Century Gothic" w:hAnsi="Century Gothic" w:cs="Century Gothic"/>
-          <w:sz w:val="18"/>
-          <w:szCs w:val="18"/>
-        </w:rPr>
-      </w:pPr>
+      <w:bookmarkStart w:id="1" w:name="_GoBack"/>
+      <w:bookmarkEnd w:id="1"/>
     </w:p>
     <w:p>
       <w:pPr>
         <w:pStyle w:val="Titre2"/>
       </w:pPr>
       <w:r>
-        <w:t>Rite pénitentiel</w:t>
-      </w:r>
-    </w:p>
-    <w:p>
-      <w:pPr>
-        <w:pStyle w:val="Titre2"/>
-        <w:rPr>
-          <w:b w:val="0"/>
-          <w:sz w:val="18"/>
-          <w:szCs w:val="18"/>
-        </w:rPr>
-      </w:pPr>
-      <w:r>
-        <w:rPr>
-          <w:b w:val="0"/>
-          <w:sz w:val="18"/>
-          <w:szCs w:val="18"/>
+        <w:t>Gloire à Dieu</w:t>
+      </w:r>
+    </w:p>
+    <w:p>
+      <w:pPr>
+        <w:pBdr>
+          <w:top w:val="nil"/>
+          <w:left w:val="nil"/>
+          <w:bottom w:val="single" w:sz="4" w:space="0" w:color="000000"/>
+          <w:right w:val="nil"/>
+          <w:between w:val="nil"/>
+        </w:pBdr>
+        <w:rPr>
+          <w:rFonts w:ascii="Century Gothic" w:eastAsia="Avenir" w:hAnsi="Century Gothic" w:cs="Avenir"/>
+          <w:b/>
+          <w:color w:val="000000"/>
+          <w:sz w:val="18"/>
+          <w:szCs w:val="17"/>
+        </w:rPr>
+      </w:pPr>
+      <w:r>
+        <w:rPr>
+          <w:rFonts w:ascii="Century Gothic" w:eastAsia="Avenir" w:hAnsi="Century Gothic" w:cs="Avenir"/>
+          <w:b/>
+          <w:color w:val="000000"/>
+          <w:sz w:val="18"/>
+          <w:szCs w:val="17"/>
         </w:rPr>
         <w:t>${</w:t>
       </w:r>
       <w:proofErr w:type="spellStart"/>
       <w:r>
         <w:rPr>
-          <w:b w:val="0"/>
-          <w:sz w:val="18"/>
-          <w:szCs w:val="18"/>
-        </w:rPr>
-        <w:t>kyrieText</w:t>
+          <w:rFonts w:ascii="Century Gothic" w:eastAsia="Avenir" w:hAnsi="Century Gothic" w:cs="Avenir"/>
+          <w:b/>
+          <w:color w:val="000000"/>
+          <w:sz w:val="18"/>
+          <w:szCs w:val="17"/>
+        </w:rPr>
+        <w:t>gloriaText</w:t>
       </w:r>
       <w:proofErr w:type="spellEnd"/>
       <w:r>
         <w:rPr>
-          <w:b w:val="0"/>
-          <w:sz w:val="18"/>
-          <w:szCs w:val="18"/>
+          <w:rFonts w:ascii="Century Gothic" w:eastAsia="Avenir" w:hAnsi="Century Gothic" w:cs="Avenir"/>
+          <w:b/>
+          <w:color w:val="000000"/>
+          <w:sz w:val="18"/>
+          <w:szCs w:val="17"/>
         </w:rPr>
         <w:t>}</w:t>
       </w:r>
     </w:p>
     <w:p>
       <w:pPr>
-        <w:pStyle w:val="Titre2"/>
-      </w:pPr>
-      <w:r>
-        <w:t>Gloire à Dieu</w:t>
-      </w:r>
-    </w:p>
-    <w:p>
-      <w:pPr>
-        <w:pBdr>
-          <w:top w:val="nil"/>
-          <w:left w:val="nil"/>
-          <w:bottom w:val="nil"/>
-          <w:right w:val="nil"/>
-          <w:between w:val="nil"/>
-        </w:pBdr>
-        <w:spacing w:line="192" w:lineRule="auto"/>
-        <w:rPr>
-          <w:rFonts w:ascii="Century Gothic" w:eastAsia="Century Gothic" w:hAnsi="Century Gothic" w:cs="Century Gothic"/>
-          <w:b/>
-          <w:color w:val="000000"/>
-          <w:sz w:val="18"/>
-          <w:szCs w:val="18"/>
-        </w:rPr>
-      </w:pPr>
-      <w:r>
-        <w:rPr>
-          <w:rFonts w:ascii="Century Gothic" w:eastAsia="Century Gothic" w:hAnsi="Century Gothic" w:cs="Century Gothic"/>
-          <w:b/>
-          <w:color w:val="000000"/>
-          <w:sz w:val="18"/>
-          <w:szCs w:val="18"/>
-        </w:rPr>
-        <w:t>${</w:t>
-      </w:r>
-      <w:proofErr w:type="spellStart"/>
-      <w:r>
-        <w:rPr>
-          <w:rFonts w:ascii="Century Gothic" w:eastAsia="Century Gothic" w:hAnsi="Century Gothic" w:cs="Century Gothic"/>
-          <w:b/>
-          <w:color w:val="000000"/>
-          <w:sz w:val="18"/>
-          <w:szCs w:val="18"/>
-        </w:rPr>
-        <w:t>gloriaText</w:t>
-      </w:r>
-      <w:proofErr w:type="spellEnd"/>
-      <w:r>
-        <w:rPr>
-          <w:rFonts w:ascii="Century Gothic" w:eastAsia="Century Gothic" w:hAnsi="Century Gothic" w:cs="Century Gothic"/>
-          <w:b/>
-          <w:color w:val="000000"/>
-          <w:sz w:val="18"/>
-          <w:szCs w:val="18"/>
-        </w:rPr>
-        <w:t>}</w:t>
-      </w:r>
-    </w:p>
-    <w:p>
-      <w:pPr>
         <w:pBdr>
           <w:top w:val="nil"/>
           <w:left w:val="nil"/>
@@ -2570,7 +3373,7 @@
         <w:rPr>
           <w:rFonts w:ascii="Arial" w:eastAsia="Arial" w:hAnsi="Arial" w:cs="Arial"/>
           <w:color w:val="000000"/>
-          <w:sz w:val="18"/>
+          <w:sz w:val="14"/>
           <w:szCs w:val="18"/>
         </w:rPr>
       </w:pPr>
@@ -2605,17 +3408,17 @@
         <w:rPr>
           <w:rFonts w:ascii="Century Gothic" w:eastAsia="Century Gothic" w:hAnsi="Century Gothic" w:cs="Century Gothic"/>
           <w:color w:val="000000"/>
-          <w:sz w:val="32"/>
-          <w:szCs w:val="32"/>
-        </w:rPr>
-      </w:pPr>
-      <w:r>
-        <w:rPr>
-          <w:rFonts w:ascii="Century Gothic" w:eastAsia="Century Gothic" w:hAnsi="Century Gothic" w:cs="Century Gothic"/>
-          <w:b/>
-          <w:color w:val="000000"/>
-          <w:sz w:val="32"/>
-          <w:szCs w:val="32"/>
+          <w:sz w:val="26"/>
+          <w:szCs w:val="26"/>
+        </w:rPr>
+      </w:pPr>
+      <w:r>
+        <w:rPr>
+          <w:rFonts w:ascii="Century Gothic" w:eastAsia="Century Gothic" w:hAnsi="Century Gothic" w:cs="Century Gothic"/>
+          <w:b/>
+          <w:color w:val="000000"/>
+          <w:sz w:val="26"/>
+          <w:szCs w:val="26"/>
         </w:rPr>
         <w:t>Liturgie de la Parole</w:t>
       </w:r>
@@ -2706,8 +3509,10 @@
     <w:p>
       <w:pPr>
         <w:pStyle w:val="Titre2"/>
+        <w:jc w:val="both"/>
         <w:rPr>
           <w:b w:val="0"/>
+          <w:bCs/>
           <w:sz w:val="18"/>
           <w:szCs w:val="18"/>
         </w:rPr>
@@ -2715,6 +3520,7 @@
       <w:r>
         <w:rPr>
           <w:b w:val="0"/>
+          <w:bCs/>
           <w:sz w:val="18"/>
           <w:szCs w:val="18"/>
         </w:rPr>
@@ -2724,6 +3530,7 @@
       <w:r>
         <w:rPr>
           <w:b w:val="0"/>
+          <w:bCs/>
           <w:sz w:val="18"/>
           <w:szCs w:val="18"/>
         </w:rPr>
@@ -2733,6 +3540,7 @@
       <w:r>
         <w:rPr>
           <w:b w:val="0"/>
+          <w:bCs/>
           <w:sz w:val="18"/>
           <w:szCs w:val="18"/>
         </w:rPr>
@@ -2744,42 +3552,98 @@
         <w:pStyle w:val="Titre2"/>
       </w:pPr>
       <w:r>
-        <w:t>Psaume 112</w:t>
-      </w:r>
-    </w:p>
-    <w:p>
-      <w:pPr>
-        <w:pBdr>
-          <w:top w:val="nil"/>
-          <w:left w:val="nil"/>
-          <w:bottom w:val="nil"/>
-          <w:right w:val="nil"/>
-          <w:between w:val="nil"/>
-        </w:pBdr>
-        <w:ind w:left="170"/>
-        <w:rPr>
-          <w:rFonts w:ascii="Century Gothic" w:eastAsia="Century Gothic" w:hAnsi="Century Gothic" w:cs="Century Gothic"/>
-          <w:b/>
-          <w:color w:val="000000"/>
-          <w:sz w:val="18"/>
-          <w:szCs w:val="18"/>
-        </w:rPr>
-      </w:pPr>
-      <w:r>
-        <w:rPr>
-          <w:rFonts w:ascii="Century Gothic" w:eastAsia="Century Gothic" w:hAnsi="Century Gothic" w:cs="Century Gothic"/>
-          <w:b/>
-          <w:color w:val="000000"/>
-          <w:sz w:val="18"/>
-          <w:szCs w:val="18"/>
-        </w:rPr>
-        <w:t xml:space="preserve">R/ </w:t>
-      </w:r>
-      <w:r>
-        <w:rPr>
-          <w:rFonts w:ascii="Century Gothic" w:eastAsia="Century Gothic" w:hAnsi="Century Gothic" w:cs="Century Gothic"/>
-          <w:b/>
-          <w:color w:val="000000"/>
+        <w:t xml:space="preserve">Psaume </w:t>
+      </w:r>
+      <w:r>
+        <w:t>22</w:t>
+      </w:r>
+    </w:p>
+    <w:p>
+      <w:pPr>
+        <w:rPr>
+          <w:rFonts w:ascii="Century Gothic" w:eastAsia="Century Gothic" w:hAnsi="Century Gothic" w:cs="Century Gothic"/>
+          <w:b/>
+          <w:sz w:val="18"/>
+          <w:szCs w:val="18"/>
+        </w:rPr>
+      </w:pPr>
+      <w:r>
+        <w:rPr>
+          <w:rFonts w:ascii="Century Gothic" w:eastAsia="Century Gothic" w:hAnsi="Century Gothic" w:cs="Century Gothic"/>
+          <w:b/>
+          <w:sz w:val="18"/>
+          <w:szCs w:val="18"/>
+        </w:rPr>
+        <w:t>R</w:t>
+      </w:r>
+      <w:r>
+        <w:rPr>
+          <w:rFonts w:ascii="Century Gothic" w:eastAsia="Century Gothic" w:hAnsi="Century Gothic" w:cs="Century Gothic"/>
+          <w:b/>
+          <w:sz w:val="18"/>
+          <w:szCs w:val="18"/>
+        </w:rPr>
+        <w:t>.</w:t>
+      </w:r>
+      <w:r>
+        <w:rPr>
+          <w:rFonts w:ascii="Century Gothic" w:eastAsia="Century Gothic" w:hAnsi="Century Gothic" w:cs="Century Gothic"/>
+          <w:b/>
+          <w:sz w:val="18"/>
+          <w:szCs w:val="18"/>
+        </w:rPr>
+        <w:t xml:space="preserve"> ${</w:t>
+      </w:r>
+      <w:proofErr w:type="spellStart"/>
+      <w:r>
+        <w:rPr>
+          <w:rFonts w:ascii="Century Gothic" w:eastAsia="Century Gothic" w:hAnsi="Century Gothic" w:cs="Century Gothic"/>
+          <w:b/>
+          <w:sz w:val="18"/>
+          <w:szCs w:val="18"/>
+        </w:rPr>
+        <w:t>psalmRefrain</w:t>
+      </w:r>
+      <w:proofErr w:type="spellEnd"/>
+      <w:r>
+        <w:rPr>
+          <w:rFonts w:ascii="Century Gothic" w:eastAsia="Century Gothic" w:hAnsi="Century Gothic" w:cs="Century Gothic"/>
+          <w:b/>
+          <w:sz w:val="18"/>
+          <w:szCs w:val="18"/>
+        </w:rPr>
+        <w:t>}</w:t>
+      </w:r>
+    </w:p>
+    <w:p>
+      <w:pPr>
+        <w:rPr>
+          <w:rFonts w:ascii="Century Gothic" w:eastAsia="Century Gothic" w:hAnsi="Century Gothic" w:cs="Century Gothic"/>
+          <w:sz w:val="18"/>
+          <w:szCs w:val="18"/>
+        </w:rPr>
+      </w:pPr>
+    </w:p>
+    <w:p>
+      <w:pPr>
+        <w:spacing w:line="192" w:lineRule="auto"/>
+        <w:rPr>
+          <w:rFonts w:ascii="Century Gothic" w:eastAsia="Century Gothic" w:hAnsi="Century Gothic" w:cs="Century Gothic"/>
+          <w:sz w:val="18"/>
+          <w:szCs w:val="18"/>
+        </w:rPr>
+      </w:pPr>
+      <w:r>
+        <w:rPr>
+          <w:rFonts w:ascii="Century Gothic" w:eastAsia="Century Gothic" w:hAnsi="Century Gothic" w:cs="Century Gothic"/>
+          <w:sz w:val="18"/>
+          <w:szCs w:val="18"/>
+        </w:rPr>
+        <w:t xml:space="preserve"> </w:t>
+      </w:r>
+      <w:r>
+        <w:rPr>
+          <w:rFonts w:ascii="Century Gothic" w:eastAsia="Century Gothic" w:hAnsi="Century Gothic" w:cs="Century Gothic"/>
           <w:sz w:val="18"/>
           <w:szCs w:val="18"/>
         </w:rPr>
@@ -2789,19 +3653,15 @@
       <w:r>
         <w:rPr>
           <w:rFonts w:ascii="Century Gothic" w:eastAsia="Century Gothic" w:hAnsi="Century Gothic" w:cs="Century Gothic"/>
-          <w:b/>
-          <w:color w:val="000000"/>
-          <w:sz w:val="18"/>
-          <w:szCs w:val="18"/>
-        </w:rPr>
-        <w:t>psalmRefrain</w:t>
+          <w:sz w:val="18"/>
+          <w:szCs w:val="18"/>
+        </w:rPr>
+        <w:t>psalmText</w:t>
       </w:r>
       <w:proofErr w:type="spellEnd"/>
       <w:r>
         <w:rPr>
           <w:rFonts w:ascii="Century Gothic" w:eastAsia="Century Gothic" w:hAnsi="Century Gothic" w:cs="Century Gothic"/>
-          <w:b/>
-          <w:color w:val="000000"/>
           <w:sz w:val="18"/>
           <w:szCs w:val="18"/>
         </w:rPr>
@@ -2810,44 +3670,28 @@
     </w:p>
     <w:p>
       <w:pPr>
-        <w:pBdr>
-          <w:top w:val="nil"/>
-          <w:left w:val="nil"/>
-          <w:bottom w:val="nil"/>
-          <w:right w:val="nil"/>
-          <w:between w:val="nil"/>
-        </w:pBdr>
-        <w:ind w:left="170"/>
-        <w:rPr>
-          <w:rFonts w:ascii="Century Gothic" w:eastAsia="Century Gothic" w:hAnsi="Century Gothic" w:cs="Century Gothic"/>
-          <w:b/>
-          <w:color w:val="000000"/>
-          <w:sz w:val="18"/>
-          <w:szCs w:val="18"/>
-        </w:rPr>
-      </w:pPr>
-    </w:p>
-    <w:p>
-      <w:pPr>
-        <w:pBdr>
-          <w:top w:val="nil"/>
-          <w:left w:val="nil"/>
-          <w:bottom w:val="nil"/>
-          <w:right w:val="nil"/>
-          <w:between w:val="nil"/>
-        </w:pBdr>
-        <w:ind w:left="170"/>
-        <w:rPr>
-          <w:rFonts w:ascii="Century Gothic" w:eastAsia="Century Gothic" w:hAnsi="Century Gothic" w:cs="Century Gothic"/>
-          <w:color w:val="000000"/>
-          <w:sz w:val="18"/>
-          <w:szCs w:val="18"/>
-        </w:rPr>
-      </w:pPr>
-      <w:r>
-        <w:rPr>
-          <w:rFonts w:ascii="Century Gothic" w:eastAsia="Century Gothic" w:hAnsi="Century Gothic" w:cs="Century Gothic"/>
-          <w:color w:val="000000"/>
+        <w:pStyle w:val="Titre2"/>
+        <w:rPr>
+          <w:b w:val="0"/>
+          <w:sz w:val="18"/>
+          <w:szCs w:val="18"/>
+        </w:rPr>
+      </w:pPr>
+      <w:r>
+        <w:t>2</w:t>
+      </w:r>
+      <w:r>
+        <w:rPr>
+          <w:vertAlign w:val="superscript"/>
+        </w:rPr>
+        <w:t>ème</w:t>
+      </w:r>
+      <w:r>
+        <w:t xml:space="preserve"> Lecture : </w:t>
+      </w:r>
+      <w:r>
+        <w:rPr>
+          <w:b w:val="0"/>
           <w:sz w:val="18"/>
           <w:szCs w:val="18"/>
         </w:rPr>
@@ -2856,18 +3700,16 @@
       <w:proofErr w:type="spellStart"/>
       <w:r>
         <w:rPr>
-          <w:rFonts w:ascii="Century Gothic" w:eastAsia="Century Gothic" w:hAnsi="Century Gothic" w:cs="Century Gothic"/>
-          <w:color w:val="000000"/>
-          <w:sz w:val="18"/>
-          <w:szCs w:val="18"/>
-        </w:rPr>
-        <w:t>psalmText</w:t>
+          <w:b w:val="0"/>
+          <w:sz w:val="18"/>
+          <w:szCs w:val="18"/>
+        </w:rPr>
+        <w:t>secondLectureTitle</w:t>
       </w:r>
       <w:proofErr w:type="spellEnd"/>
       <w:r>
         <w:rPr>
-          <w:rFonts w:ascii="Century Gothic" w:eastAsia="Century Gothic" w:hAnsi="Century Gothic" w:cs="Century Gothic"/>
-          <w:color w:val="000000"/>
+          <w:b w:val="0"/>
           <w:sz w:val="18"/>
           <w:szCs w:val="18"/>
         </w:rPr>
@@ -2876,46 +3718,19 @@
     </w:p>
     <w:p>
       <w:pPr>
-        <w:pBdr>
-          <w:top w:val="nil"/>
-          <w:left w:val="nil"/>
-          <w:bottom w:val="nil"/>
-          <w:right w:val="nil"/>
-          <w:between w:val="nil"/>
-        </w:pBdr>
-        <w:ind w:left="170"/>
-        <w:rPr>
-          <w:rFonts w:ascii="Century Gothic" w:eastAsia="Century Gothic" w:hAnsi="Century Gothic" w:cs="Century Gothic"/>
-          <w:color w:val="000000"/>
-          <w:sz w:val="18"/>
-          <w:szCs w:val="18"/>
-        </w:rPr>
-      </w:pPr>
-    </w:p>
-    <w:p>
-      <w:pPr>
         <w:pStyle w:val="Titre2"/>
+        <w:jc w:val="both"/>
         <w:rPr>
           <w:b w:val="0"/>
-          <w:sz w:val="6"/>
-          <w:szCs w:val="6"/>
-        </w:rPr>
-      </w:pPr>
-      <w:r>
-        <w:t>2</w:t>
-      </w:r>
-      <w:r>
-        <w:rPr>
-          <w:vertAlign w:val="superscript"/>
-        </w:rPr>
-        <w:t>ème</w:t>
-      </w:r>
-      <w:r>
-        <w:t xml:space="preserve"> Lecture : </w:t>
-      </w:r>
+          <w:bCs/>
+          <w:sz w:val="18"/>
+          <w:szCs w:val="18"/>
+        </w:rPr>
+      </w:pPr>
       <w:r>
         <w:rPr>
           <w:b w:val="0"/>
+          <w:bCs/>
           <w:sz w:val="18"/>
           <w:szCs w:val="18"/>
         </w:rPr>
@@ -2925,15 +3740,17 @@
       <w:r>
         <w:rPr>
           <w:b w:val="0"/>
-          <w:sz w:val="18"/>
-          <w:szCs w:val="18"/>
-        </w:rPr>
-        <w:t>secondLectureTitle</w:t>
+          <w:bCs/>
+          <w:sz w:val="18"/>
+          <w:szCs w:val="18"/>
+        </w:rPr>
+        <w:t>secondLectureText</w:t>
       </w:r>
       <w:proofErr w:type="spellEnd"/>
       <w:r>
         <w:rPr>
           <w:b w:val="0"/>
+          <w:bCs/>
           <w:sz w:val="18"/>
           <w:szCs w:val="18"/>
         </w:rPr>
@@ -2945,13 +3762,22 @@
         <w:pStyle w:val="Titre2"/>
         <w:rPr>
           <w:b w:val="0"/>
-          <w:sz w:val="18"/>
-          <w:szCs w:val="18"/>
-        </w:rPr>
-      </w:pPr>
+          <w:sz w:val="16"/>
+          <w:szCs w:val="16"/>
+        </w:rPr>
+      </w:pPr>
+      <w:r>
+        <w:t>Évangile</w:t>
+      </w:r>
       <w:r>
         <w:rPr>
           <w:b w:val="0"/>
+        </w:rPr>
+        <w:t xml:space="preserve"> </w:t>
+      </w:r>
+      <w:r>
+        <w:rPr>
+          <w:b w:val="0"/>
           <w:sz w:val="18"/>
           <w:szCs w:val="18"/>
         </w:rPr>
@@ -2964,7 +3790,7 @@
           <w:sz w:val="18"/>
           <w:szCs w:val="18"/>
         </w:rPr>
-        <w:t>secondLectureText</w:t>
+        <w:t>goodnewsTitle</w:t>
       </w:r>
       <w:proofErr w:type="spellEnd"/>
       <w:r>
@@ -2978,47 +3804,76 @@
     </w:p>
     <w:p>
       <w:pPr>
+        <w:spacing w:after="240"/>
+        <w:jc w:val="both"/>
+        <w:rPr>
+          <w:rFonts w:ascii="Century Gothic" w:eastAsia="Century Gothic" w:hAnsi="Century Gothic" w:cs="Century Gothic"/>
+          <w:sz w:val="18"/>
+          <w:szCs w:val="18"/>
+        </w:rPr>
+      </w:pPr>
+      <w:r>
+        <w:rPr>
+          <w:rFonts w:ascii="Century Gothic" w:eastAsia="Century Gothic" w:hAnsi="Century Gothic" w:cs="Century Gothic"/>
+          <w:sz w:val="18"/>
+          <w:szCs w:val="18"/>
+        </w:rPr>
+        <w:t>${</w:t>
+      </w:r>
+      <w:proofErr w:type="spellStart"/>
+      <w:r>
+        <w:rPr>
+          <w:rFonts w:ascii="Century Gothic" w:eastAsia="Century Gothic" w:hAnsi="Century Gothic" w:cs="Century Gothic"/>
+          <w:sz w:val="18"/>
+          <w:szCs w:val="18"/>
+        </w:rPr>
+        <w:t>goodnewsText</w:t>
+      </w:r>
+      <w:proofErr w:type="spellEnd"/>
+      <w:r>
+        <w:rPr>
+          <w:rFonts w:ascii="Century Gothic" w:eastAsia="Century Gothic" w:hAnsi="Century Gothic" w:cs="Century Gothic"/>
+          <w:sz w:val="18"/>
+          <w:szCs w:val="18"/>
+        </w:rPr>
+        <w:t>}</w:t>
+      </w:r>
+    </w:p>
+    <w:p>
+      <w:pPr>
         <w:pStyle w:val="Titre2"/>
         <w:rPr>
           <w:b w:val="0"/>
-          <w:sz w:val="16"/>
-          <w:szCs w:val="16"/>
-        </w:rPr>
-      </w:pPr>
-      <w:r>
-        <w:t>Évangile</w:t>
+          <w:sz w:val="18"/>
+          <w:szCs w:val="18"/>
+        </w:rPr>
+      </w:pPr>
+      <w:r>
+        <w:t xml:space="preserve">Homélie </w:t>
       </w:r>
       <w:r>
         <w:rPr>
           <w:b w:val="0"/>
-        </w:rPr>
-        <w:t xml:space="preserve"> </w:t>
-      </w:r>
-      <w:r>
-        <w:rPr>
-          <w:b w:val="0"/>
-          <w:sz w:val="18"/>
-          <w:szCs w:val="18"/>
-        </w:rPr>
-        <w:t>${</w:t>
-      </w:r>
-      <w:proofErr w:type="spellStart"/>
-      <w:r>
-        <w:rPr>
-          <w:b w:val="0"/>
-          <w:sz w:val="18"/>
-          <w:szCs w:val="18"/>
-        </w:rPr>
-        <w:t>goodnewsTitle</w:t>
-      </w:r>
-      <w:proofErr w:type="spellEnd"/>
-      <w:r>
-        <w:rPr>
-          <w:b w:val="0"/>
-          <w:sz w:val="18"/>
-          <w:szCs w:val="18"/>
-        </w:rPr>
-        <w:t>}</w:t>
+          <w:sz w:val="16"/>
+          <w:szCs w:val="16"/>
+        </w:rPr>
+        <w:t>suivie d’un court temps de silence</w:t>
+      </w:r>
+    </w:p>
+    <w:p>
+      <w:pPr>
+        <w:pStyle w:val="Titre2"/>
+      </w:pPr>
+      <w:r>
+        <w:t>Profession de Foi</w:t>
+      </w:r>
+    </w:p>
+    <w:p>
+      <w:pPr>
+        <w:pStyle w:val="Titre2"/>
+      </w:pPr>
+      <w:r>
+        <w:t>Prière Universelle</w:t>
       </w:r>
     </w:p>
     <w:p>
@@ -3032,17 +3887,18 @@
         </w:pBdr>
         <w:spacing w:line="192" w:lineRule="auto"/>
         <w:ind w:left="170"/>
-        <w:jc w:val="both"/>
-        <w:rPr>
-          <w:rFonts w:ascii="Century Gothic" w:eastAsia="Century Gothic" w:hAnsi="Century Gothic" w:cs="Century Gothic"/>
-          <w:color w:val="000000"/>
-          <w:sz w:val="18"/>
-          <w:szCs w:val="18"/>
-        </w:rPr>
-      </w:pPr>
-      <w:r>
-        <w:rPr>
-          <w:rFonts w:ascii="Century Gothic" w:eastAsia="Century Gothic" w:hAnsi="Century Gothic" w:cs="Century Gothic"/>
+        <w:rPr>
+          <w:rFonts w:ascii="Century Gothic" w:eastAsia="Century Gothic" w:hAnsi="Century Gothic" w:cs="Century Gothic"/>
+          <w:b/>
+          <w:color w:val="000000"/>
+          <w:sz w:val="18"/>
+          <w:szCs w:val="18"/>
+        </w:rPr>
+      </w:pPr>
+      <w:r>
+        <w:rPr>
+          <w:rFonts w:ascii="Century Gothic" w:eastAsia="Century Gothic" w:hAnsi="Century Gothic" w:cs="Century Gothic"/>
+          <w:b/>
           <w:color w:val="000000"/>
           <w:sz w:val="18"/>
           <w:szCs w:val="18"/>
@@ -3053,58 +3909,23 @@
       <w:r>
         <w:rPr>
           <w:rFonts w:ascii="Century Gothic" w:eastAsia="Century Gothic" w:hAnsi="Century Gothic" w:cs="Century Gothic"/>
-          <w:color w:val="000000"/>
-          <w:sz w:val="18"/>
-          <w:szCs w:val="18"/>
-        </w:rPr>
-        <w:t>goodnewsText</w:t>
+          <w:b/>
+          <w:color w:val="000000"/>
+          <w:sz w:val="18"/>
+          <w:szCs w:val="18"/>
+        </w:rPr>
+        <w:t>puText</w:t>
       </w:r>
       <w:proofErr w:type="spellEnd"/>
       <w:r>
         <w:rPr>
           <w:rFonts w:ascii="Century Gothic" w:eastAsia="Century Gothic" w:hAnsi="Century Gothic" w:cs="Century Gothic"/>
+          <w:b/>
           <w:color w:val="000000"/>
           <w:sz w:val="18"/>
           <w:szCs w:val="18"/>
         </w:rPr>
         <w:t>}</w:t>
-      </w:r>
-    </w:p>
-    <w:p>
-      <w:pPr>
-        <w:pStyle w:val="Titre2"/>
-        <w:rPr>
-          <w:b w:val="0"/>
-          <w:sz w:val="18"/>
-          <w:szCs w:val="18"/>
-        </w:rPr>
-      </w:pPr>
-      <w:r>
-        <w:t xml:space="preserve">Homélie </w:t>
-      </w:r>
-      <w:r>
-        <w:rPr>
-          <w:b w:val="0"/>
-          <w:sz w:val="16"/>
-          <w:szCs w:val="16"/>
-        </w:rPr>
-        <w:t>suivie d’un court temps de silence</w:t>
-      </w:r>
-    </w:p>
-    <w:p>
-      <w:pPr>
-        <w:pStyle w:val="Titre2"/>
-      </w:pPr>
-      <w:r>
-        <w:t>Profession de Foi</w:t>
-      </w:r>
-    </w:p>
-    <w:p>
-      <w:pPr>
-        <w:pStyle w:val="Titre2"/>
-      </w:pPr>
-      <w:r>
-        <w:t>Prière Universelle</w:t>
       </w:r>
     </w:p>
     <w:p>
@@ -3124,76 +3945,6 @@
           <w:color w:val="000000"/>
           <w:sz w:val="18"/>
           <w:szCs w:val="18"/>
-        </w:rPr>
-      </w:pPr>
-      <w:r>
-        <w:rPr>
-          <w:rFonts w:ascii="Century Gothic" w:eastAsia="Century Gothic" w:hAnsi="Century Gothic" w:cs="Century Gothic"/>
-          <w:b/>
-          <w:color w:val="000000"/>
-          <w:sz w:val="18"/>
-          <w:szCs w:val="18"/>
-        </w:rPr>
-        <w:t>${</w:t>
-      </w:r>
-      <w:proofErr w:type="spellStart"/>
-      <w:r>
-        <w:rPr>
-          <w:rFonts w:ascii="Century Gothic" w:eastAsia="Century Gothic" w:hAnsi="Century Gothic" w:cs="Century Gothic"/>
-          <w:b/>
-          <w:color w:val="000000"/>
-          <w:sz w:val="18"/>
-          <w:szCs w:val="18"/>
-        </w:rPr>
-        <w:t>puText</w:t>
-      </w:r>
-      <w:proofErr w:type="spellEnd"/>
-      <w:r>
-        <w:rPr>
-          <w:rFonts w:ascii="Century Gothic" w:eastAsia="Century Gothic" w:hAnsi="Century Gothic" w:cs="Century Gothic"/>
-          <w:b/>
-          <w:color w:val="000000"/>
-          <w:sz w:val="18"/>
-          <w:szCs w:val="18"/>
-        </w:rPr>
-        <w:t>}</w:t>
-      </w:r>
-    </w:p>
-    <w:p>
-      <w:pPr>
-        <w:pBdr>
-          <w:top w:val="nil"/>
-          <w:left w:val="nil"/>
-          <w:bottom w:val="nil"/>
-          <w:right w:val="nil"/>
-          <w:between w:val="nil"/>
-        </w:pBdr>
-        <w:spacing w:line="192" w:lineRule="auto"/>
-        <w:ind w:left="170"/>
-        <w:rPr>
-          <w:rFonts w:ascii="Century Gothic" w:eastAsia="Century Gothic" w:hAnsi="Century Gothic" w:cs="Century Gothic"/>
-          <w:b/>
-          <w:color w:val="000000"/>
-          <w:sz w:val="18"/>
-          <w:szCs w:val="18"/>
-        </w:rPr>
-      </w:pPr>
-    </w:p>
-    <w:p>
-      <w:pPr>
-        <w:pBdr>
-          <w:top w:val="nil"/>
-          <w:left w:val="nil"/>
-          <w:bottom w:val="nil"/>
-          <w:right w:val="nil"/>
-          <w:between w:val="nil"/>
-        </w:pBdr>
-        <w:spacing w:line="192" w:lineRule="auto"/>
-        <w:ind w:left="170"/>
-        <w:rPr>
-          <w:rFonts w:ascii="Century Gothic" w:eastAsia="Century Gothic" w:hAnsi="Century Gothic" w:cs="Century Gothic"/>
-          <w:sz w:val="12"/>
-          <w:szCs w:val="12"/>
         </w:rPr>
       </w:pPr>
     </w:p>
@@ -3236,8 +3987,16 @@
     <w:p>
       <w:pPr>
         <w:pStyle w:val="Titre1"/>
-      </w:pPr>
-      <w:r>
+        <w:rPr>
+          <w:sz w:val="26"/>
+          <w:szCs w:val="26"/>
+        </w:rPr>
+      </w:pPr>
+      <w:r>
+        <w:rPr>
+          <w:sz w:val="26"/>
+          <w:szCs w:val="26"/>
+        </w:rPr>
         <w:t>Liturgie de l’Eucharistie</w:t>
       </w:r>
     </w:p>
@@ -3353,22 +4112,48 @@
     </w:p>
     <w:p>
       <w:pPr>
-        <w:pStyle w:val="Titre2"/>
-        <w:rPr>
-          <w:sz w:val="18"/>
-          <w:szCs w:val="18"/>
-        </w:rPr>
-      </w:pPr>
-      <w:r>
-        <w:rPr>
-          <w:sz w:val="18"/>
-          <w:szCs w:val="18"/>
-        </w:rPr>
-        <w:t>${</w:t>
+        <w:pBdr>
+          <w:top w:val="nil"/>
+          <w:left w:val="nil"/>
+          <w:bottom w:val="nil"/>
+          <w:right w:val="nil"/>
+          <w:between w:val="nil"/>
+        </w:pBdr>
+        <w:ind w:left="170"/>
+        <w:rPr>
+          <w:rFonts w:ascii="Century Gothic" w:eastAsia="Century Gothic" w:hAnsi="Century Gothic" w:cs="Century Gothic"/>
+          <w:b/>
+          <w:color w:val="000000"/>
+          <w:sz w:val="18"/>
+          <w:szCs w:val="18"/>
+        </w:rPr>
+      </w:pPr>
+      <w:r>
+        <w:rPr>
+          <w:rFonts w:ascii="Century Gothic" w:eastAsia="Century Gothic" w:hAnsi="Century Gothic" w:cs="Century Gothic"/>
+          <w:b/>
+          <w:color w:val="000000"/>
+          <w:sz w:val="18"/>
+          <w:szCs w:val="18"/>
+        </w:rPr>
+        <w:t>$</w:t>
+      </w:r>
+      <w:r>
+        <w:rPr>
+          <w:rFonts w:ascii="Century Gothic" w:eastAsia="Century Gothic" w:hAnsi="Century Gothic" w:cs="Century Gothic"/>
+          <w:b/>
+          <w:color w:val="000000"/>
+          <w:sz w:val="18"/>
+          <w:szCs w:val="18"/>
+        </w:rPr>
+        <w:t>{</w:t>
       </w:r>
       <w:proofErr w:type="spellStart"/>
       <w:r>
         <w:rPr>
+          <w:rFonts w:ascii="Century Gothic" w:eastAsia="Century Gothic" w:hAnsi="Century Gothic" w:cs="Century Gothic"/>
+          <w:b/>
+          <w:color w:val="000000"/>
           <w:sz w:val="18"/>
           <w:szCs w:val="18"/>
         </w:rPr>
@@ -3377,6 +4162,9 @@
       <w:proofErr w:type="spellEnd"/>
       <w:r>
         <w:rPr>
+          <w:rFonts w:ascii="Century Gothic" w:eastAsia="Century Gothic" w:hAnsi="Century Gothic" w:cs="Century Gothic"/>
+          <w:b/>
+          <w:color w:val="000000"/>
           <w:sz w:val="18"/>
           <w:szCs w:val="18"/>
         </w:rPr>
@@ -3429,16 +4217,25 @@
     </w:p>
     <w:p>
       <w:pPr>
-        <w:pStyle w:val="Titre2"/>
-        <w:rPr>
-          <w:b w:val="0"/>
-          <w:sz w:val="18"/>
-          <w:szCs w:val="18"/>
-        </w:rPr>
-      </w:pPr>
-      <w:r>
-        <w:rPr>
-          <w:b w:val="0"/>
+        <w:pBdr>
+          <w:top w:val="nil"/>
+          <w:left w:val="nil"/>
+          <w:bottom w:val="nil"/>
+          <w:right w:val="nil"/>
+          <w:between w:val="nil"/>
+        </w:pBdr>
+        <w:ind w:left="284"/>
+        <w:rPr>
+          <w:rFonts w:ascii="Century Gothic" w:eastAsia="Century Gothic" w:hAnsi="Century Gothic" w:cs="Century Gothic"/>
+          <w:color w:val="000000"/>
+          <w:sz w:val="18"/>
+          <w:szCs w:val="18"/>
+        </w:rPr>
+      </w:pPr>
+      <w:r>
+        <w:rPr>
+          <w:rFonts w:ascii="Century Gothic" w:eastAsia="Century Gothic" w:hAnsi="Century Gothic" w:cs="Century Gothic"/>
+          <w:color w:val="000000"/>
           <w:sz w:val="18"/>
           <w:szCs w:val="18"/>
         </w:rPr>
@@ -3447,7 +4244,8 @@
       <w:proofErr w:type="spellStart"/>
       <w:r>
         <w:rPr>
-          <w:b w:val="0"/>
+          <w:rFonts w:ascii="Century Gothic" w:eastAsia="Century Gothic" w:hAnsi="Century Gothic" w:cs="Century Gothic"/>
+          <w:color w:val="000000"/>
           <w:sz w:val="18"/>
           <w:szCs w:val="18"/>
         </w:rPr>
@@ -3456,11 +4254,12 @@
       <w:proofErr w:type="spellEnd"/>
       <w:r>
         <w:rPr>
-          <w:b w:val="0"/>
-          <w:sz w:val="18"/>
-          <w:szCs w:val="18"/>
-        </w:rPr>
-        <w:t xml:space="preserve">} </w:t>
+          <w:rFonts w:ascii="Century Gothic" w:eastAsia="Century Gothic" w:hAnsi="Century Gothic" w:cs="Century Gothic"/>
+          <w:color w:val="000000"/>
+          <w:sz w:val="18"/>
+          <w:szCs w:val="18"/>
+        </w:rPr>
+        <w:t>}</w:t>
       </w:r>
     </w:p>
     <w:p>
@@ -3487,43 +4286,54 @@
         <w:ind w:left="170"/>
         <w:rPr>
           <w:rFonts w:ascii="Century Gothic" w:eastAsia="Century Gothic" w:hAnsi="Century Gothic" w:cs="Century Gothic"/>
-          <w:color w:val="000000"/>
-          <w:sz w:val="18"/>
-          <w:szCs w:val="18"/>
-        </w:rPr>
-      </w:pPr>
-      <w:r>
-        <w:rPr>
-          <w:rFonts w:ascii="Century Gothic" w:eastAsia="Century Gothic" w:hAnsi="Century Gothic" w:cs="Century Gothic"/>
-          <w:b/>
-          <w:color w:val="000000"/>
-          <w:sz w:val="18"/>
-          <w:szCs w:val="18"/>
-        </w:rPr>
-        <w:t>R</w:t>
-      </w:r>
-      <w:r>
-        <w:rPr>
-          <w:rFonts w:ascii="Century Gothic" w:eastAsia="Century Gothic" w:hAnsi="Century Gothic" w:cs="Century Gothic"/>
-          <w:b/>
-          <w:color w:val="000000"/>
-          <w:sz w:val="18"/>
-          <w:szCs w:val="18"/>
-        </w:rPr>
-        <w:t xml:space="preserve">/ </w:t>
-      </w:r>
-      <w:r>
-        <w:rPr>
-          <w:rFonts w:ascii="Century Gothic" w:eastAsia="Century Gothic" w:hAnsi="Century Gothic" w:cs="Century Gothic"/>
-          <w:b/>
-          <w:color w:val="000000"/>
-          <w:sz w:val="18"/>
-          <w:szCs w:val="18"/>
-        </w:rPr>
-        <w:t>${communionRefrain}</w:t>
-      </w:r>
-      <w:bookmarkStart w:id="1" w:name="_GoBack"/>
-      <w:bookmarkEnd w:id="1"/>
+          <w:b/>
+          <w:color w:val="000000"/>
+          <w:sz w:val="18"/>
+          <w:szCs w:val="18"/>
+        </w:rPr>
+      </w:pPr>
+      <w:r>
+        <w:rPr>
+          <w:rFonts w:ascii="Century Gothic" w:eastAsia="Century Gothic" w:hAnsi="Century Gothic" w:cs="Century Gothic"/>
+          <w:b/>
+          <w:color w:val="000000"/>
+          <w:sz w:val="18"/>
+          <w:szCs w:val="18"/>
+        </w:rPr>
+        <w:t xml:space="preserve"> R. </w:t>
+      </w:r>
+      <w:r>
+        <w:rPr>
+          <w:rFonts w:ascii="Century Gothic" w:eastAsia="Century Gothic" w:hAnsi="Century Gothic" w:cs="Century Gothic"/>
+          <w:b/>
+          <w:color w:val="000000"/>
+          <w:sz w:val="18"/>
+          <w:szCs w:val="18"/>
+        </w:rPr>
+        <w:t>${</w:t>
+      </w:r>
+      <w:proofErr w:type="spellStart"/>
+      <w:r>
+        <w:rPr>
+          <w:rFonts w:ascii="Century Gothic" w:eastAsia="Century Gothic" w:hAnsi="Century Gothic" w:cs="Century Gothic"/>
+          <w:b/>
+          <w:color w:val="000000"/>
+          <w:sz w:val="18"/>
+          <w:szCs w:val="18"/>
+        </w:rPr>
+        <w:t>communionRefrain</w:t>
+      </w:r>
+      <w:proofErr w:type="spellEnd"/>
+      <w:r>
+        <w:rPr>
+          <w:rFonts w:ascii="Century Gothic" w:eastAsia="Century Gothic" w:hAnsi="Century Gothic" w:cs="Century Gothic"/>
+          <w:b/>
+          <w:color w:val="000000"/>
+          <w:sz w:val="18"/>
+          <w:szCs w:val="18"/>
+        </w:rPr>
+        <w:t>}</w:t>
+      </w:r>
     </w:p>
     <w:p>
       <w:pPr>
@@ -3543,8 +4353,260 @@
         </w:rPr>
       </w:pPr>
     </w:p>
+    <w:p>
+      <w:pPr>
+        <w:pBdr>
+          <w:top w:val="nil"/>
+          <w:left w:val="nil"/>
+          <w:bottom w:val="nil"/>
+          <w:right w:val="nil"/>
+          <w:between w:val="nil"/>
+        </w:pBdr>
+        <w:ind w:left="170"/>
+        <w:rPr>
+          <w:rFonts w:ascii="Century Gothic" w:eastAsia="Century Gothic" w:hAnsi="Century Gothic" w:cs="Century Gothic"/>
+          <w:color w:val="000000"/>
+          <w:sz w:val="18"/>
+          <w:szCs w:val="18"/>
+        </w:rPr>
+      </w:pPr>
+      <w:r>
+        <w:rPr>
+          <w:rFonts w:ascii="Century Gothic" w:eastAsia="Century Gothic" w:hAnsi="Century Gothic" w:cs="Century Gothic"/>
+          <w:color w:val="000000"/>
+          <w:sz w:val="18"/>
+          <w:szCs w:val="18"/>
+        </w:rPr>
+        <w:t>1</w:t>
+      </w:r>
+      <w:r>
+        <w:rPr>
+          <w:rFonts w:ascii="Century Gothic" w:eastAsia="Century Gothic" w:hAnsi="Century Gothic" w:cs="Century Gothic"/>
+          <w:color w:val="000000"/>
+          <w:sz w:val="18"/>
+          <w:szCs w:val="18"/>
+        </w:rPr>
+        <w:t xml:space="preserve">. </w:t>
+      </w:r>
+      <w:r>
+        <w:rPr>
+          <w:rFonts w:ascii="Century Gothic" w:eastAsia="Century Gothic" w:hAnsi="Century Gothic" w:cs="Century Gothic"/>
+          <w:color w:val="000000"/>
+          <w:sz w:val="18"/>
+          <w:szCs w:val="18"/>
+        </w:rPr>
+        <w:t>${communionVerse1}</w:t>
+      </w:r>
+    </w:p>
+    <w:p>
+      <w:pPr>
+        <w:pBdr>
+          <w:top w:val="nil"/>
+          <w:left w:val="nil"/>
+          <w:bottom w:val="nil"/>
+          <w:right w:val="nil"/>
+          <w:between w:val="nil"/>
+        </w:pBdr>
+        <w:ind w:left="170"/>
+        <w:rPr>
+          <w:rFonts w:ascii="Century Gothic" w:eastAsia="Century Gothic" w:hAnsi="Century Gothic" w:cs="Century Gothic"/>
+          <w:color w:val="000000"/>
+          <w:sz w:val="18"/>
+          <w:szCs w:val="18"/>
+        </w:rPr>
+      </w:pPr>
+    </w:p>
+    <w:p>
+      <w:pPr>
+        <w:pBdr>
+          <w:top w:val="nil"/>
+          <w:left w:val="nil"/>
+          <w:bottom w:val="nil"/>
+          <w:right w:val="nil"/>
+          <w:between w:val="nil"/>
+        </w:pBdr>
+        <w:ind w:left="170"/>
+        <w:rPr>
+          <w:rFonts w:ascii="Century Gothic" w:eastAsia="Century Gothic" w:hAnsi="Century Gothic" w:cs="Century Gothic"/>
+          <w:color w:val="000000"/>
+          <w:sz w:val="18"/>
+          <w:szCs w:val="18"/>
+        </w:rPr>
+      </w:pPr>
+      <w:r>
+        <w:rPr>
+          <w:rFonts w:ascii="Century Gothic" w:eastAsia="Century Gothic" w:hAnsi="Century Gothic" w:cs="Century Gothic"/>
+          <w:color w:val="000000"/>
+          <w:sz w:val="18"/>
+          <w:szCs w:val="18"/>
+        </w:rPr>
+        <w:t>2</w:t>
+      </w:r>
+      <w:r>
+        <w:rPr>
+          <w:rFonts w:ascii="Century Gothic" w:eastAsia="Century Gothic" w:hAnsi="Century Gothic" w:cs="Century Gothic"/>
+          <w:color w:val="000000"/>
+          <w:sz w:val="18"/>
+          <w:szCs w:val="18"/>
+        </w:rPr>
+        <w:t xml:space="preserve">. </w:t>
+      </w:r>
+      <w:r>
+        <w:rPr>
+          <w:rFonts w:ascii="Century Gothic" w:eastAsia="Century Gothic" w:hAnsi="Century Gothic" w:cs="Century Gothic"/>
+          <w:color w:val="000000"/>
+          <w:sz w:val="18"/>
+          <w:szCs w:val="18"/>
+        </w:rPr>
+        <w:t>${communionVerse2}</w:t>
+      </w:r>
+    </w:p>
+    <w:p>
+      <w:pPr>
+        <w:pBdr>
+          <w:top w:val="nil"/>
+          <w:left w:val="nil"/>
+          <w:bottom w:val="nil"/>
+          <w:right w:val="nil"/>
+          <w:between w:val="nil"/>
+        </w:pBdr>
+        <w:ind w:left="170"/>
+        <w:rPr>
+          <w:rFonts w:ascii="Century Gothic" w:eastAsia="Century Gothic" w:hAnsi="Century Gothic" w:cs="Century Gothic"/>
+          <w:color w:val="000000"/>
+          <w:sz w:val="18"/>
+          <w:szCs w:val="18"/>
+        </w:rPr>
+      </w:pPr>
+    </w:p>
+    <w:p>
+      <w:pPr>
+        <w:pBdr>
+          <w:top w:val="nil"/>
+          <w:left w:val="nil"/>
+          <w:bottom w:val="nil"/>
+          <w:right w:val="nil"/>
+          <w:between w:val="nil"/>
+        </w:pBdr>
+        <w:ind w:left="170"/>
+        <w:rPr>
+          <w:rFonts w:ascii="Century Gothic" w:eastAsia="Century Gothic" w:hAnsi="Century Gothic" w:cs="Century Gothic"/>
+          <w:color w:val="000000"/>
+          <w:sz w:val="18"/>
+          <w:szCs w:val="18"/>
+        </w:rPr>
+      </w:pPr>
+      <w:r>
+        <w:rPr>
+          <w:rFonts w:ascii="Century Gothic" w:eastAsia="Century Gothic" w:hAnsi="Century Gothic" w:cs="Century Gothic"/>
+          <w:color w:val="000000"/>
+          <w:sz w:val="18"/>
+          <w:szCs w:val="18"/>
+        </w:rPr>
+        <w:t>3</w:t>
+      </w:r>
+      <w:r>
+        <w:rPr>
+          <w:rFonts w:ascii="Century Gothic" w:eastAsia="Century Gothic" w:hAnsi="Century Gothic" w:cs="Century Gothic"/>
+          <w:color w:val="000000"/>
+          <w:sz w:val="18"/>
+          <w:szCs w:val="18"/>
+        </w:rPr>
+        <w:t xml:space="preserve">. </w:t>
+      </w:r>
+      <w:r>
+        <w:rPr>
+          <w:rFonts w:ascii="Century Gothic" w:eastAsia="Century Gothic" w:hAnsi="Century Gothic" w:cs="Century Gothic"/>
+          <w:color w:val="000000"/>
+          <w:sz w:val="18"/>
+          <w:szCs w:val="18"/>
+        </w:rPr>
+        <w:t>${communionVerse3}</w:t>
+      </w:r>
+    </w:p>
+    <w:p>
+      <w:pPr>
+        <w:pBdr>
+          <w:top w:val="nil"/>
+          <w:left w:val="nil"/>
+          <w:bottom w:val="nil"/>
+          <w:right w:val="nil"/>
+          <w:between w:val="nil"/>
+        </w:pBdr>
+        <w:ind w:left="170"/>
+        <w:rPr>
+          <w:rFonts w:ascii="Century Gothic" w:eastAsia="Century Gothic" w:hAnsi="Century Gothic" w:cs="Century Gothic"/>
+          <w:color w:val="000000"/>
+          <w:sz w:val="18"/>
+          <w:szCs w:val="18"/>
+        </w:rPr>
+      </w:pPr>
+    </w:p>
+    <w:p>
+      <w:pPr>
+        <w:pBdr>
+          <w:top w:val="nil"/>
+          <w:left w:val="nil"/>
+          <w:bottom w:val="nil"/>
+          <w:right w:val="nil"/>
+          <w:between w:val="nil"/>
+        </w:pBdr>
+        <w:ind w:left="170"/>
+        <w:rPr>
+          <w:rFonts w:ascii="Century Gothic" w:eastAsia="Century Gothic" w:hAnsi="Century Gothic" w:cs="Century Gothic"/>
+          <w:color w:val="000000"/>
+          <w:sz w:val="18"/>
+          <w:szCs w:val="18"/>
+        </w:rPr>
+      </w:pPr>
+      <w:r>
+        <w:rPr>
+          <w:rFonts w:ascii="Century Gothic" w:eastAsia="Century Gothic" w:hAnsi="Century Gothic" w:cs="Century Gothic"/>
+          <w:color w:val="000000"/>
+          <w:sz w:val="18"/>
+          <w:szCs w:val="18"/>
+        </w:rPr>
+        <w:t>4</w:t>
+      </w:r>
+      <w:r>
+        <w:rPr>
+          <w:rFonts w:ascii="Century Gothic" w:eastAsia="Century Gothic" w:hAnsi="Century Gothic" w:cs="Century Gothic"/>
+          <w:color w:val="000000"/>
+          <w:sz w:val="18"/>
+          <w:szCs w:val="18"/>
+        </w:rPr>
+        <w:t xml:space="preserve">. </w:t>
+      </w:r>
+      <w:r>
+        <w:rPr>
+          <w:rFonts w:ascii="Century Gothic" w:eastAsia="Century Gothic" w:hAnsi="Century Gothic" w:cs="Century Gothic"/>
+          <w:color w:val="000000"/>
+          <w:sz w:val="18"/>
+          <w:szCs w:val="18"/>
+        </w:rPr>
+        <w:t>${communionVerse4}</w:t>
+      </w:r>
+    </w:p>
+    <w:p>
+      <w:pPr>
+        <w:pBdr>
+          <w:top w:val="nil"/>
+          <w:left w:val="nil"/>
+          <w:bottom w:val="nil"/>
+          <w:right w:val="nil"/>
+          <w:between w:val="nil"/>
+        </w:pBdr>
+        <w:ind w:left="170"/>
+        <w:rPr>
+          <w:rFonts w:ascii="Century Gothic" w:eastAsia="Century Gothic" w:hAnsi="Century Gothic" w:cs="Century Gothic"/>
+          <w:color w:val="000000"/>
+          <w:sz w:val="18"/>
+          <w:szCs w:val="18"/>
+        </w:rPr>
+      </w:pPr>
+    </w:p>
     <w:sectPr>
-      <w:footerReference w:type="default" r:id="rId14"/>
+      <w:footerReference w:type="default" r:id="rId16"/>
       <w:pgSz w:w="11900" w:h="16840"/>
       <w:pgMar w:top="340" w:right="340" w:bottom="340" w:left="340" w:header="566" w:footer="566" w:gutter="0"/>
       <w:pgNumType w:start="1"/>
@@ -3616,6 +4678,284 @@
     </w:p>
   </w:footnote>
 </w:footnotes>
+</file>
+
+<file path=word/numbering.xml><?xml version="1.0" encoding="utf-8"?>
+<w:numbering xmlns:wpc="http://schemas.microsoft.com/office/word/2010/wordprocessingCanvas" xmlns:cx="http://schemas.microsoft.com/office/drawing/2014/chartex" xmlns:cx1="http://schemas.microsoft.com/office/drawing/2015/9/8/chartex" xmlns:cx2="http://schemas.microsoft.com/office/drawing/2015/10/21/chartex" xmlns:cx3="http://schemas.microsoft.com/office/drawing/2016/5/9/chartex" xmlns:cx4="http://schemas.microsoft.com/office/drawing/2016/5/10/chartex" xmlns:cx5="http://schemas.microsoft.com/office/drawing/2016/5/11/chartex" xmlns:cx6="http://schemas.microsoft.com/office/drawing/2016/5/12/chartex" xmlns:cx7="http://schemas.microsoft.com/office/drawing/2016/5/13/chartex" xmlns:cx8="http://schemas.microsoft.com/office/drawing/2016/5/14/chartex" xmlns:mc="http://schemas.openxmlformats.org/markup-compatibility/2006" xmlns:aink="http://schemas.microsoft.com/office/drawing/2016/ink" xmlns:am3d="http://schemas.microsoft.com/office/drawing/2017/model3d" xmlns:o="urn:schemas-microsoft-com:office:office" xmlns:r="http://schemas.openxmlformats.org/officeDocument/2006/relationships" xmlns:m="http://schemas.openxmlformats.org/officeDocument/2006/math" xmlns:v="urn:schemas-microsoft-com:vml" xmlns:wp14="http://schemas.microsoft.com/office/word/2010/wordprocessingDrawing" xmlns:wp="http://schemas.openxmlformats.org/drawingml/2006/wordprocessingDrawing" xmlns:w10="urn:schemas-microsoft-com:office:word" xmlns:w="http://schemas.openxmlformats.org/wordprocessingml/2006/main" xmlns:w14="http://schemas.microsoft.com/office/word/2010/wordml" xmlns:w15="http://schemas.microsoft.com/office/word/2012/wordml" xmlns:w16cid="http://schemas.microsoft.com/office/word/2016/wordml/cid" xmlns:w16se="http://schemas.microsoft.com/office/word/2015/wordml/symex" xmlns:wpg="http://schemas.microsoft.com/office/word/2010/wordprocessingGroup" xmlns:wpi="http://schemas.microsoft.com/office/word/2010/wordprocessingInk" xmlns:wne="http://schemas.microsoft.com/office/word/2006/wordml" xmlns:wps="http://schemas.microsoft.com/office/word/2010/wordprocessingShape" mc:Ignorable="w14 w15 w16se w16cid wp14">
+  <w:abstractNum w:abstractNumId="0" w15:restartNumberingAfterBreak="0">
+    <w:nsid w:val="31DA3E1B"/>
+    <w:multiLevelType w:val="hybridMultilevel"/>
+    <w:tmpl w:val="8698D82A"/>
+    <w:lvl w:ilvl="0" w:tplc="56D4870E">
+      <w:start w:val="1"/>
+      <w:numFmt w:val="decimal"/>
+      <w:lvlText w:val="%1."/>
+      <w:lvlJc w:val="left"/>
+      <w:pPr>
+        <w:ind w:left="530" w:hanging="360"/>
+      </w:pPr>
+      <w:rPr>
+        <w:rFonts w:hint="default"/>
+      </w:rPr>
+    </w:lvl>
+    <w:lvl w:ilvl="1" w:tplc="040C0019" w:tentative="1">
+      <w:start w:val="1"/>
+      <w:numFmt w:val="lowerLetter"/>
+      <w:lvlText w:val="%2."/>
+      <w:lvlJc w:val="left"/>
+      <w:pPr>
+        <w:ind w:left="1250" w:hanging="360"/>
+      </w:pPr>
+    </w:lvl>
+    <w:lvl w:ilvl="2" w:tplc="040C001B" w:tentative="1">
+      <w:start w:val="1"/>
+      <w:numFmt w:val="lowerRoman"/>
+      <w:lvlText w:val="%3."/>
+      <w:lvlJc w:val="right"/>
+      <w:pPr>
+        <w:ind w:left="1970" w:hanging="180"/>
+      </w:pPr>
+    </w:lvl>
+    <w:lvl w:ilvl="3" w:tplc="040C000F" w:tentative="1">
+      <w:start w:val="1"/>
+      <w:numFmt w:val="decimal"/>
+      <w:lvlText w:val="%4."/>
+      <w:lvlJc w:val="left"/>
+      <w:pPr>
+        <w:ind w:left="2690" w:hanging="360"/>
+      </w:pPr>
+    </w:lvl>
+    <w:lvl w:ilvl="4" w:tplc="040C0019" w:tentative="1">
+      <w:start w:val="1"/>
+      <w:numFmt w:val="lowerLetter"/>
+      <w:lvlText w:val="%5."/>
+      <w:lvlJc w:val="left"/>
+      <w:pPr>
+        <w:ind w:left="3410" w:hanging="360"/>
+      </w:pPr>
+    </w:lvl>
+    <w:lvl w:ilvl="5" w:tplc="040C001B" w:tentative="1">
+      <w:start w:val="1"/>
+      <w:numFmt w:val="lowerRoman"/>
+      <w:lvlText w:val="%6."/>
+      <w:lvlJc w:val="right"/>
+      <w:pPr>
+        <w:ind w:left="4130" w:hanging="180"/>
+      </w:pPr>
+    </w:lvl>
+    <w:lvl w:ilvl="6" w:tplc="040C000F" w:tentative="1">
+      <w:start w:val="1"/>
+      <w:numFmt w:val="decimal"/>
+      <w:lvlText w:val="%7."/>
+      <w:lvlJc w:val="left"/>
+      <w:pPr>
+        <w:ind w:left="4850" w:hanging="360"/>
+      </w:pPr>
+    </w:lvl>
+    <w:lvl w:ilvl="7" w:tplc="040C0019" w:tentative="1">
+      <w:start w:val="1"/>
+      <w:numFmt w:val="lowerLetter"/>
+      <w:lvlText w:val="%8."/>
+      <w:lvlJc w:val="left"/>
+      <w:pPr>
+        <w:ind w:left="5570" w:hanging="360"/>
+      </w:pPr>
+    </w:lvl>
+    <w:lvl w:ilvl="8" w:tplc="040C001B" w:tentative="1">
+      <w:start w:val="1"/>
+      <w:numFmt w:val="lowerRoman"/>
+      <w:lvlText w:val="%9."/>
+      <w:lvlJc w:val="right"/>
+      <w:pPr>
+        <w:ind w:left="6290" w:hanging="180"/>
+      </w:pPr>
+    </w:lvl>
+  </w:abstractNum>
+  <w:abstractNum w:abstractNumId="1" w15:restartNumberingAfterBreak="0">
+    <w:nsid w:val="557825A4"/>
+    <w:multiLevelType w:val="hybridMultilevel"/>
+    <w:tmpl w:val="3B860B3E"/>
+    <w:lvl w:ilvl="0" w:tplc="040C000F">
+      <w:start w:val="1"/>
+      <w:numFmt w:val="decimal"/>
+      <w:lvlText w:val="%1."/>
+      <w:lvlJc w:val="left"/>
+      <w:pPr>
+        <w:ind w:left="720" w:hanging="360"/>
+      </w:pPr>
+      <w:rPr>
+        <w:rFonts w:hint="default"/>
+      </w:rPr>
+    </w:lvl>
+    <w:lvl w:ilvl="1" w:tplc="040C0019" w:tentative="1">
+      <w:start w:val="1"/>
+      <w:numFmt w:val="lowerLetter"/>
+      <w:lvlText w:val="%2."/>
+      <w:lvlJc w:val="left"/>
+      <w:pPr>
+        <w:ind w:left="1440" w:hanging="360"/>
+      </w:pPr>
+    </w:lvl>
+    <w:lvl w:ilvl="2" w:tplc="040C001B" w:tentative="1">
+      <w:start w:val="1"/>
+      <w:numFmt w:val="lowerRoman"/>
+      <w:lvlText w:val="%3."/>
+      <w:lvlJc w:val="right"/>
+      <w:pPr>
+        <w:ind w:left="2160" w:hanging="180"/>
+      </w:pPr>
+    </w:lvl>
+    <w:lvl w:ilvl="3" w:tplc="040C000F" w:tentative="1">
+      <w:start w:val="1"/>
+      <w:numFmt w:val="decimal"/>
+      <w:lvlText w:val="%4."/>
+      <w:lvlJc w:val="left"/>
+      <w:pPr>
+        <w:ind w:left="2880" w:hanging="360"/>
+      </w:pPr>
+    </w:lvl>
+    <w:lvl w:ilvl="4" w:tplc="040C0019" w:tentative="1">
+      <w:start w:val="1"/>
+      <w:numFmt w:val="lowerLetter"/>
+      <w:lvlText w:val="%5."/>
+      <w:lvlJc w:val="left"/>
+      <w:pPr>
+        <w:ind w:left="3600" w:hanging="360"/>
+      </w:pPr>
+    </w:lvl>
+    <w:lvl w:ilvl="5" w:tplc="040C001B" w:tentative="1">
+      <w:start w:val="1"/>
+      <w:numFmt w:val="lowerRoman"/>
+      <w:lvlText w:val="%6."/>
+      <w:lvlJc w:val="right"/>
+      <w:pPr>
+        <w:ind w:left="4320" w:hanging="180"/>
+      </w:pPr>
+    </w:lvl>
+    <w:lvl w:ilvl="6" w:tplc="040C000F" w:tentative="1">
+      <w:start w:val="1"/>
+      <w:numFmt w:val="decimal"/>
+      <w:lvlText w:val="%7."/>
+      <w:lvlJc w:val="left"/>
+      <w:pPr>
+        <w:ind w:left="5040" w:hanging="360"/>
+      </w:pPr>
+    </w:lvl>
+    <w:lvl w:ilvl="7" w:tplc="040C0019" w:tentative="1">
+      <w:start w:val="1"/>
+      <w:numFmt w:val="lowerLetter"/>
+      <w:lvlText w:val="%8."/>
+      <w:lvlJc w:val="left"/>
+      <w:pPr>
+        <w:ind w:left="5760" w:hanging="360"/>
+      </w:pPr>
+    </w:lvl>
+    <w:lvl w:ilvl="8" w:tplc="040C001B" w:tentative="1">
+      <w:start w:val="1"/>
+      <w:numFmt w:val="lowerRoman"/>
+      <w:lvlText w:val="%9."/>
+      <w:lvlJc w:val="right"/>
+      <w:pPr>
+        <w:ind w:left="6480" w:hanging="180"/>
+      </w:pPr>
+    </w:lvl>
+  </w:abstractNum>
+  <w:abstractNum w:abstractNumId="2" w15:restartNumberingAfterBreak="0">
+    <w:nsid w:val="59584C1B"/>
+    <w:multiLevelType w:val="hybridMultilevel"/>
+    <w:tmpl w:val="C6DC80D8"/>
+    <w:lvl w:ilvl="0" w:tplc="040C000F">
+      <w:start w:val="1"/>
+      <w:numFmt w:val="decimal"/>
+      <w:lvlText w:val="%1."/>
+      <w:lvlJc w:val="left"/>
+      <w:pPr>
+        <w:ind w:left="766" w:hanging="360"/>
+      </w:pPr>
+    </w:lvl>
+    <w:lvl w:ilvl="1" w:tplc="040C0019" w:tentative="1">
+      <w:start w:val="1"/>
+      <w:numFmt w:val="lowerLetter"/>
+      <w:lvlText w:val="%2."/>
+      <w:lvlJc w:val="left"/>
+      <w:pPr>
+        <w:ind w:left="1486" w:hanging="360"/>
+      </w:pPr>
+    </w:lvl>
+    <w:lvl w:ilvl="2" w:tplc="040C001B" w:tentative="1">
+      <w:start w:val="1"/>
+      <w:numFmt w:val="lowerRoman"/>
+      <w:lvlText w:val="%3."/>
+      <w:lvlJc w:val="right"/>
+      <w:pPr>
+        <w:ind w:left="2206" w:hanging="180"/>
+      </w:pPr>
+    </w:lvl>
+    <w:lvl w:ilvl="3" w:tplc="040C000F" w:tentative="1">
+      <w:start w:val="1"/>
+      <w:numFmt w:val="decimal"/>
+      <w:lvlText w:val="%4."/>
+      <w:lvlJc w:val="left"/>
+      <w:pPr>
+        <w:ind w:left="2926" w:hanging="360"/>
+      </w:pPr>
+    </w:lvl>
+    <w:lvl w:ilvl="4" w:tplc="040C0019" w:tentative="1">
+      <w:start w:val="1"/>
+      <w:numFmt w:val="lowerLetter"/>
+      <w:lvlText w:val="%5."/>
+      <w:lvlJc w:val="left"/>
+      <w:pPr>
+        <w:ind w:left="3646" w:hanging="360"/>
+      </w:pPr>
+    </w:lvl>
+    <w:lvl w:ilvl="5" w:tplc="040C001B" w:tentative="1">
+      <w:start w:val="1"/>
+      <w:numFmt w:val="lowerRoman"/>
+      <w:lvlText w:val="%6."/>
+      <w:lvlJc w:val="right"/>
+      <w:pPr>
+        <w:ind w:left="4366" w:hanging="180"/>
+      </w:pPr>
+    </w:lvl>
+    <w:lvl w:ilvl="6" w:tplc="040C000F" w:tentative="1">
+      <w:start w:val="1"/>
+      <w:numFmt w:val="decimal"/>
+      <w:lvlText w:val="%7."/>
+      <w:lvlJc w:val="left"/>
+      <w:pPr>
+        <w:ind w:left="5086" w:hanging="360"/>
+      </w:pPr>
+    </w:lvl>
+    <w:lvl w:ilvl="7" w:tplc="040C0019" w:tentative="1">
+      <w:start w:val="1"/>
+      <w:numFmt w:val="lowerLetter"/>
+      <w:lvlText w:val="%8."/>
+      <w:lvlJc w:val="left"/>
+      <w:pPr>
+        <w:ind w:left="5806" w:hanging="360"/>
+      </w:pPr>
+    </w:lvl>
+    <w:lvl w:ilvl="8" w:tplc="040C001B" w:tentative="1">
+      <w:start w:val="1"/>
+      <w:numFmt w:val="lowerRoman"/>
+      <w:lvlText w:val="%9."/>
+      <w:lvlJc w:val="right"/>
+      <w:pPr>
+        <w:ind w:left="6526" w:hanging="180"/>
+      </w:pPr>
+    </w:lvl>
+  </w:abstractNum>
+  <w:num w:numId="1">
+    <w:abstractNumId w:val="0"/>
+  </w:num>
+  <w:num w:numId="2">
+    <w:abstractNumId w:val="1"/>
+  </w:num>
+  <w:num w:numId="3">
+    <w:abstractNumId w:val="2"/>
+  </w:num>
+</w:numbering>
 </file>
 
 <file path=word/styles.xml><?xml version="1.0" encoding="utf-8"?>
@@ -4011,11 +5351,13 @@
   <w:style w:type="paragraph" w:default="1" w:styleId="Normal">
     <w:name w:val="Normal"/>
     <w:qFormat/>
+    <w:rsid w:val="00B94296"/>
   </w:style>
   <w:style w:type="paragraph" w:styleId="Titre1">
     <w:name w:val="heading 1"/>
     <w:basedOn w:val="Normal"/>
     <w:next w:val="Normal"/>
+    <w:link w:val="Titre1Car"/>
     <w:uiPriority w:val="9"/>
     <w:qFormat/>
     <w:pPr>
@@ -4169,8 +5511,8 @@
     <w:semiHidden/>
     <w:unhideWhenUsed/>
   </w:style>
-  <w:style w:type="table" w:customStyle="1" w:styleId="TableNormal">
-    <w:name w:val="Table Normal"/>
+  <w:style w:type="table" w:customStyle="1" w:styleId="TableNormal1">
+    <w:name w:val="Table Normal1"/>
     <w:tblPr>
       <w:tblCellMar>
         <w:top w:w="0" w:type="dxa"/>
@@ -4217,43 +5559,100 @@
     </w:rPr>
   </w:style>
   <w:style w:type="table" w:customStyle="1" w:styleId="a">
-    <w:basedOn w:val="TableNormal"/>
+    <w:basedOn w:val="TableNormal1"/>
     <w:tblPr>
       <w:tblStyleRowBandSize w:val="1"/>
       <w:tblStyleColBandSize w:val="1"/>
       <w:tblCellMar>
-        <w:top w:w="0" w:type="dxa"/>
         <w:left w:w="108" w:type="dxa"/>
-        <w:bottom w:w="0" w:type="dxa"/>
         <w:right w:w="108" w:type="dxa"/>
       </w:tblCellMar>
     </w:tblPr>
   </w:style>
   <w:style w:type="table" w:customStyle="1" w:styleId="a0">
-    <w:basedOn w:val="TableNormal"/>
+    <w:basedOn w:val="TableNormal1"/>
     <w:tblPr>
       <w:tblStyleRowBandSize w:val="1"/>
       <w:tblStyleColBandSize w:val="1"/>
       <w:tblCellMar>
-        <w:top w:w="0" w:type="dxa"/>
         <w:left w:w="108" w:type="dxa"/>
-        <w:bottom w:w="0" w:type="dxa"/>
         <w:right w:w="108" w:type="dxa"/>
       </w:tblCellMar>
     </w:tblPr>
   </w:style>
   <w:style w:type="table" w:customStyle="1" w:styleId="a1">
-    <w:basedOn w:val="TableNormal"/>
+    <w:basedOn w:val="TableNormal1"/>
     <w:tblPr>
       <w:tblStyleRowBandSize w:val="1"/>
       <w:tblStyleColBandSize w:val="1"/>
       <w:tblCellMar>
-        <w:top w:w="0" w:type="dxa"/>
         <w:left w:w="108" w:type="dxa"/>
-        <w:bottom w:w="0" w:type="dxa"/>
         <w:right w:w="108" w:type="dxa"/>
       </w:tblCellMar>
     </w:tblPr>
+  </w:style>
+  <w:style w:type="character" w:customStyle="1" w:styleId="Titre1Car">
+    <w:name w:val="Titre 1 Car"/>
+    <w:basedOn w:val="Policepardfaut"/>
+    <w:link w:val="Titre1"/>
+    <w:uiPriority w:val="9"/>
+    <w:rsid w:val="00E400CB"/>
+    <w:rPr>
+      <w:rFonts w:ascii="Century Gothic" w:eastAsia="Century Gothic" w:hAnsi="Century Gothic" w:cs="Century Gothic"/>
+      <w:b/>
+      <w:color w:val="000000"/>
+      <w:sz w:val="34"/>
+      <w:szCs w:val="34"/>
+    </w:rPr>
+  </w:style>
+  <w:style w:type="paragraph" w:styleId="Textedebulles">
+    <w:name w:val="Balloon Text"/>
+    <w:basedOn w:val="Normal"/>
+    <w:link w:val="TextedebullesCar"/>
+    <w:uiPriority w:val="99"/>
+    <w:semiHidden/>
+    <w:unhideWhenUsed/>
+    <w:rsid w:val="00BF4FE0"/>
+    <w:rPr>
+      <w:rFonts w:ascii="Segoe UI" w:hAnsi="Segoe UI" w:cs="Segoe UI"/>
+      <w:sz w:val="18"/>
+      <w:szCs w:val="18"/>
+    </w:rPr>
+  </w:style>
+  <w:style w:type="character" w:customStyle="1" w:styleId="TextedebullesCar">
+    <w:name w:val="Texte de bulles Car"/>
+    <w:basedOn w:val="Policepardfaut"/>
+    <w:link w:val="Textedebulles"/>
+    <w:uiPriority w:val="99"/>
+    <w:semiHidden/>
+    <w:rsid w:val="00BF4FE0"/>
+    <w:rPr>
+      <w:rFonts w:ascii="Segoe UI" w:hAnsi="Segoe UI" w:cs="Segoe UI"/>
+      <w:sz w:val="18"/>
+      <w:szCs w:val="18"/>
+    </w:rPr>
+  </w:style>
+  <w:style w:type="character" w:styleId="Lienhypertexte">
+    <w:name w:val="Hyperlink"/>
+    <w:basedOn w:val="Policepardfaut"/>
+    <w:uiPriority w:val="99"/>
+    <w:unhideWhenUsed/>
+    <w:rsid w:val="002610A8"/>
+    <w:rPr>
+      <w:color w:val="0000FF" w:themeColor="hyperlink"/>
+      <w:u w:val="single"/>
+    </w:rPr>
+  </w:style>
+  <w:style w:type="paragraph" w:styleId="Paragraphedeliste">
+    <w:name w:val="List Paragraph"/>
+    <w:basedOn w:val="Normal"/>
+    <w:uiPriority w:val="34"/>
+    <w:qFormat/>
+    <w:rsid w:val="00D002AA"/>
+    <w:pPr>
+      <w:ind w:left="720"/>
+      <w:contextualSpacing/>
+    </w:pPr>
   </w:style>
 </w:styles>
 </file>
@@ -4576,4 +5975,16 @@
   </a:objectDefaults>
   <a:extraClrSchemeLst/>
 </a:theme>
+</file>
+
+<file path=customXml/item1.xml><?xml version="1.0" encoding="utf-8"?>
+<b:Sources xmlns:b="http://schemas.openxmlformats.org/officeDocument/2006/bibliography" xmlns="http://schemas.openxmlformats.org/officeDocument/2006/bibliography" SelectedStyle="\APA.XSL" StyleName="APA"/>
+</file>
+
+<file path=customXml/itemProps1.xml><?xml version="1.0" encoding="utf-8"?>
+<ds:datastoreItem xmlns:ds="http://schemas.openxmlformats.org/officeDocument/2006/customXml" ds:itemID="{0E6D697D-8A8A-0045-BF9F-038F8CBFB2B7}">
+  <ds:schemaRefs>
+    <ds:schemaRef ds:uri="http://schemas.openxmlformats.org/officeDocument/2006/bibliography"/>
+  </ds:schemaRefs>
+</ds:datastoreItem>
 </file>